--- a/web/templates/word/double_count_approval_template.docx
+++ b/web/templates/word/double_count_approval_template.docx
@@ -6,13 +6,14 @@
       <w:pPr>
         <w:pStyle w:val="Normal"/>
         <w:pageBreakBefore w:val="false"/>
-        <w:pBdr/>
         <w:spacing w:lineRule="auto" w:line="276"/>
         <w:rPr>
           <w:rFonts w:ascii="Arial" w:hAnsi="Arial" w:eastAsia="Arial" w:cs="Arial"/>
           <w:color w:val="000000"/>
           <w:sz w:val="22"/>
           <w:szCs w:val="22"/>
+          <w:highlight w:val="none"/>
+          <w:shd w:fill="auto" w:val="clear"/>
         </w:rPr>
       </w:pPr>
       <w:r>
@@ -21,6 +22,7 @@
           <w:color w:val="000000"/>
           <w:sz w:val="22"/>
           <w:szCs w:val="22"/>
+          <w:shd w:fill="auto" w:val="clear"/>
         </w:rPr>
       </w:r>
     </w:p>
@@ -60,7 +62,6 @@
             <w:pPr>
               <w:pStyle w:val="Normal"/>
               <w:widowControl w:val="false"/>
-              <w:pBdr/>
               <w:jc w:val="center"/>
               <w:rPr>
                 <w:rFonts w:ascii="Times New Roman" w:hAnsi="Times New Roman" w:eastAsia="Times New Roman" w:cs="Times New Roman"/>
@@ -95,7 +96,6 @@
             <w:pPr>
               <w:pStyle w:val="Normal"/>
               <w:widowControl w:val="false"/>
-              <w:pBdr/>
               <w:rPr>
                 <w:rFonts w:ascii="Times New Roman" w:hAnsi="Times New Roman" w:eastAsia="Times New Roman" w:cs="Times New Roman"/>
                 <w:color w:val="000000"/>
@@ -121,7 +121,6 @@
             <w:pPr>
               <w:pStyle w:val="Normal"/>
               <w:widowControl w:val="false"/>
-              <w:pBdr/>
               <w:rPr>
                 <w:rFonts w:ascii="Times New Roman" w:hAnsi="Times New Roman" w:eastAsia="Times New Roman" w:cs="Times New Roman"/>
                 <w:color w:val="000000"/>
@@ -145,7 +144,6 @@
             <w:pPr>
               <w:pStyle w:val="Normal"/>
               <w:widowControl w:val="false"/>
-              <w:pBdr/>
               <w:rPr>
                 <w:rFonts w:ascii="Times New Roman" w:hAnsi="Times New Roman" w:eastAsia="Times New Roman" w:cs="Times New Roman"/>
                 <w:color w:val="000000"/>
@@ -175,7 +173,6 @@
             <w:pPr>
               <w:pStyle w:val="Normal"/>
               <w:widowControl w:val="false"/>
-              <w:pBdr/>
               <w:spacing w:before="120" w:after="0"/>
               <w:jc w:val="center"/>
               <w:rPr>
@@ -204,7 +201,6 @@
     <w:p>
       <w:pPr>
         <w:pStyle w:val="Normal"/>
-        <w:pBdr/>
         <w:spacing w:before="720" w:after="120"/>
         <w:jc w:val="center"/>
         <w:rPr>
@@ -212,6 +208,8 @@
           <w:b/>
           <w:b/>
           <w:color w:val="000000"/>
+          <w:highlight w:val="none"/>
+          <w:shd w:fill="auto" w:val="clear"/>
         </w:rPr>
       </w:pPr>
       <w:r>
@@ -219,13 +217,13 @@
           <w:rFonts w:eastAsia="Times New Roman" w:cs="Times New Roman" w:ascii="Times New Roman" w:hAnsi="Times New Roman"/>
           <w:b/>
           <w:color w:val="000000"/>
-        </w:rPr>
-      </w:r>
-    </w:p>
-    <w:p>
-      <w:pPr>
-        <w:pStyle w:val="Normal"/>
-        <w:pBdr/>
+          <w:shd w:fill="auto" w:val="clear"/>
+        </w:rPr>
+      </w:r>
+    </w:p>
+    <w:p>
+      <w:pPr>
+        <w:pStyle w:val="Normal"/>
         <w:spacing w:before="720" w:after="120"/>
         <w:jc w:val="center"/>
         <w:rPr>
@@ -233,6 +231,8 @@
           <w:b/>
           <w:b/>
           <w:color w:val="000000"/>
+          <w:highlight w:val="none"/>
+          <w:shd w:fill="auto" w:val="clear"/>
         </w:rPr>
       </w:pPr>
       <w:r>
@@ -240,13 +240,13 @@
           <w:rFonts w:eastAsia="Times New Roman" w:cs="Times New Roman" w:ascii="Times New Roman" w:hAnsi="Times New Roman"/>
           <w:b/>
           <w:color w:val="000000"/>
-        </w:rPr>
-      </w:r>
-    </w:p>
-    <w:p>
-      <w:pPr>
-        <w:pStyle w:val="Normal"/>
-        <w:pBdr/>
+          <w:shd w:fill="auto" w:val="clear"/>
+        </w:rPr>
+      </w:r>
+    </w:p>
+    <w:p>
+      <w:pPr>
+        <w:pStyle w:val="Normal"/>
         <w:spacing w:before="720" w:after="120"/>
         <w:jc w:val="center"/>
         <w:rPr>
@@ -254,6 +254,8 @@
           <w:b/>
           <w:b/>
           <w:color w:val="000000"/>
+          <w:highlight w:val="none"/>
+          <w:shd w:fill="auto" w:val="clear"/>
         </w:rPr>
       </w:pPr>
       <w:r>
@@ -261,27 +263,27 @@
           <w:rFonts w:eastAsia="Times New Roman" w:cs="Times New Roman" w:ascii="Times New Roman" w:hAnsi="Times New Roman"/>
           <w:b/>
           <w:color w:val="000000"/>
-        </w:rPr>
-      </w:r>
-    </w:p>
-    <w:p>
-      <w:pPr>
-        <w:pStyle w:val="Normal"/>
-        <w:pBdr/>
+          <w:shd w:fill="auto" w:val="clear"/>
+        </w:rPr>
+      </w:r>
+    </w:p>
+    <w:p>
+      <w:pPr>
+        <w:pStyle w:val="Normal"/>
         <w:spacing w:before="720" w:after="120"/>
         <w:jc w:val="center"/>
         <w:rPr>
-          <w:rFonts w:ascii="Times New Roman" w:hAnsi="Times New Roman" w:eastAsia="Times New Roman" w:cs="Times New Roman"/>
+          <w:color w:val="000000"/>
+          <w:highlight w:val="none"/>
+          <w:shd w:fill="auto" w:val="clear"/>
+        </w:rPr>
+      </w:pPr>
+      <w:r>
+        <w:rPr>
+          <w:rFonts w:eastAsia="Times New Roman" w:cs="Times New Roman" w:ascii="Times New Roman" w:hAnsi="Times New Roman"/>
           <w:b/>
-          <w:b/>
-          <w:color w:val="000000"/>
-        </w:rPr>
-      </w:pPr>
-      <w:r>
-        <w:rPr>
-          <w:rFonts w:eastAsia="Times New Roman" w:cs="Times New Roman" w:ascii="Times New Roman" w:hAnsi="Times New Roman"/>
-          <w:b/>
-          <w:color w:val="000000"/>
+          <w:color w:val="000000"/>
+          <w:shd w:fill="auto" w:val="clear"/>
         </w:rPr>
         <w:t>Décision du</w:t>
       </w:r>
@@ -289,134 +291,116 @@
     <w:p>
       <w:pPr>
         <w:pStyle w:val="Normal"/>
-        <w:pBdr/>
         <w:spacing w:before="0" w:after="360"/>
         <w:jc w:val="both"/>
         <w:rPr>
-          <w:rFonts w:ascii="Times New Roman" w:hAnsi="Times New Roman" w:eastAsia="Times New Roman" w:cs="Times New Roman"/>
+          <w:color w:val="000000"/>
+          <w:highlight w:val="none"/>
+          <w:shd w:fill="auto" w:val="clear"/>
+        </w:rPr>
+      </w:pPr>
+      <w:r>
+        <w:rPr>
+          <w:rFonts w:eastAsia="Times New Roman" w:cs="Times New Roman" w:ascii="Times New Roman" w:hAnsi="Times New Roman"/>
           <w:b/>
+          <w:color w:val="000000"/>
+          <w:shd w:fill="auto" w:val="clear"/>
+        </w:rPr>
+        <w:t xml:space="preserve">reconnaissant l’unité de production de biocarburants de </w:t>
+      </w:r>
+      <w:r>
+        <w:rPr>
+          <w:rFonts w:eastAsia="Times New Roman" w:cs="Times New Roman" w:ascii="Times New Roman" w:hAnsi="Times New Roman"/>
           <w:b/>
           <w:color w:val="000000"/>
-        </w:rPr>
-      </w:pPr>
+          <w:shd w:fill="auto" w:val="clear"/>
+        </w:rPr>
+        <w:t>«Ville»</w:t>
+      </w:r>
       <w:r>
         <w:rPr>
           <w:rFonts w:eastAsia="Times New Roman" w:cs="Times New Roman" w:ascii="Times New Roman" w:hAnsi="Times New Roman"/>
           <w:b/>
           <w:color w:val="000000"/>
-        </w:rPr>
-        <w:t xml:space="preserve">reconnaissant l’unité de production de biocarburants </w:t>
+          <w:shd w:fill="auto" w:val="clear"/>
+        </w:rPr>
+        <w:t xml:space="preserve"> (</w:t>
       </w:r>
       <w:r>
         <w:rPr>
           <w:rFonts w:eastAsia="Times New Roman" w:cs="Times New Roman" w:ascii="Times New Roman" w:hAnsi="Times New Roman"/>
           <w:b/>
           <w:color w:val="000000"/>
-          <w:highlight w:val="white"/>
-        </w:rPr>
-        <w:t xml:space="preserve">de </w:t>
+          <w:shd w:fill="auto" w:val="clear"/>
+        </w:rPr>
+        <w:t>«Pays»</w:t>
       </w:r>
       <w:r>
         <w:rPr>
           <w:rFonts w:eastAsia="Times New Roman" w:cs="Times New Roman" w:ascii="Times New Roman" w:hAnsi="Times New Roman"/>
           <w:b/>
-          <w:color w:val="0000FF"/>
-          <w:highlight w:val="white"/>
-        </w:rPr>
-        <w:t>«Ville»</w:t>
+          <w:color w:val="000000"/>
+          <w:shd w:fill="auto" w:val="clear"/>
+        </w:rPr>
+        <w:t xml:space="preserve">) de la société </w:t>
       </w:r>
       <w:r>
         <w:rPr>
           <w:rFonts w:eastAsia="Times New Roman" w:cs="Times New Roman" w:ascii="Times New Roman" w:hAnsi="Times New Roman"/>
           <w:b/>
           <w:color w:val="000000"/>
-          <w:highlight w:val="white"/>
-        </w:rPr>
-        <w:t xml:space="preserve"> (</w:t>
+          <w:shd w:fill="auto" w:val="clear"/>
+        </w:rPr>
+        <w:t>«Nom_Opérateur»</w:t>
       </w:r>
       <w:r>
         <w:rPr>
           <w:rFonts w:eastAsia="Times New Roman" w:cs="Times New Roman" w:ascii="Times New Roman" w:hAnsi="Times New Roman"/>
           <w:b/>
-          <w:color w:val="0000FF"/>
-          <w:highlight w:val="white"/>
-        </w:rPr>
-        <w:t>«Pays»</w:t>
-      </w:r>
-      <w:r>
-        <w:rPr>
-          <w:rFonts w:eastAsia="Times New Roman" w:cs="Times New Roman" w:ascii="Times New Roman" w:hAnsi="Times New Roman"/>
-          <w:b/>
-          <w:color w:val="000000"/>
-          <w:highlight w:val="white"/>
-        </w:rPr>
-        <w:t xml:space="preserve">) de la société </w:t>
-      </w:r>
-      <w:r>
-        <w:rPr>
-          <w:rFonts w:eastAsia="Times New Roman" w:cs="Times New Roman" w:ascii="Times New Roman" w:hAnsi="Times New Roman"/>
-          <w:b/>
-          <w:color w:val="0000FF"/>
-          <w:highlight w:val="white"/>
-        </w:rPr>
-        <w:t>«Nom_Opérateur»</w:t>
-      </w:r>
-      <w:r>
-        <w:rPr>
-          <w:rFonts w:eastAsia="Times New Roman" w:cs="Times New Roman" w:ascii="Times New Roman" w:hAnsi="Times New Roman"/>
-          <w:b/>
-          <w:color w:val="000000"/>
-          <w:highlight w:val="white"/>
-        </w:rPr>
-        <w:t xml:space="preserve"> </w:t>
-      </w:r>
-      <w:r>
-        <w:rPr>
-          <w:rFonts w:eastAsia="Times New Roman" w:cs="Times New Roman" w:ascii="Times New Roman" w:hAnsi="Times New Roman"/>
-          <w:b/>
-          <w:color w:val="000000"/>
-        </w:rPr>
-        <w:t>au titre de l’article 13 du décret n° 2019-570 du 7 juin 2019.</w:t>
-      </w:r>
-    </w:p>
-    <w:p>
-      <w:pPr>
-        <w:pStyle w:val="Normal"/>
-        <w:pBdr/>
+          <w:color w:val="000000"/>
+          <w:shd w:fill="auto" w:val="clear"/>
+        </w:rPr>
+        <w:t xml:space="preserve"> au titre de l’article 13 du décret n° 2019-570 du 7 juin 2019.</w:t>
+      </w:r>
+    </w:p>
+    <w:p>
+      <w:pPr>
+        <w:pStyle w:val="Normal"/>
         <w:spacing w:before="0" w:after="360"/>
         <w:ind w:firstLine="709"/>
         <w:jc w:val="both"/>
         <w:rPr>
-          <w:rFonts w:ascii="Times New Roman" w:hAnsi="Times New Roman" w:eastAsia="Times New Roman" w:cs="Times New Roman"/>
+          <w:color w:val="000000"/>
+          <w:highlight w:val="none"/>
+          <w:shd w:fill="auto" w:val="clear"/>
+        </w:rPr>
+      </w:pPr>
+      <w:r>
+        <w:rPr>
+          <w:rFonts w:eastAsia="Times New Roman" w:cs="Times New Roman" w:ascii="Times New Roman" w:hAnsi="Times New Roman"/>
           <w:b/>
+          <w:color w:val="000000"/>
+          <w:shd w:fill="auto" w:val="clear"/>
+        </w:rPr>
+        <w:t>La directrice générale de l’énergie et du climat ;</w:t>
+      </w:r>
+    </w:p>
+    <w:p>
+      <w:pPr>
+        <w:pStyle w:val="Normal"/>
+        <w:widowControl/>
+        <w:rPr>
+          <w:color w:val="000000"/>
+          <w:highlight w:val="none"/>
+          <w:shd w:fill="auto" w:val="clear"/>
+        </w:rPr>
+      </w:pPr>
+      <w:r>
+        <w:rPr>
+          <w:rFonts w:eastAsia="Times New Roman" w:cs="Times New Roman" w:ascii="Times New Roman" w:hAnsi="Times New Roman"/>
           <w:b/>
           <w:color w:val="000000"/>
-        </w:rPr>
-      </w:pPr>
-      <w:r>
-        <w:rPr>
-          <w:rFonts w:eastAsia="Times New Roman" w:cs="Times New Roman" w:ascii="Times New Roman" w:hAnsi="Times New Roman"/>
-          <w:b/>
-          <w:color w:val="000000"/>
-        </w:rPr>
-        <w:t>La directrice générale de l’énergie et du climat ;</w:t>
-      </w:r>
-    </w:p>
-    <w:p>
-      <w:pPr>
-        <w:pStyle w:val="Normal"/>
-        <w:widowControl/>
-        <w:pBdr/>
-        <w:rPr>
-          <w:rFonts w:ascii="Times New Roman" w:hAnsi="Times New Roman" w:eastAsia="Times New Roman" w:cs="Times New Roman"/>
-          <w:color w:val="000000"/>
-        </w:rPr>
-      </w:pPr>
-      <w:r>
-        <w:rPr>
-          <w:rFonts w:eastAsia="Times New Roman" w:cs="Times New Roman" w:ascii="Times New Roman" w:hAnsi="Times New Roman"/>
-          <w:b/>
-          <w:color w:val="000000"/>
+          <w:shd w:fill="auto" w:val="clear"/>
         </w:rPr>
         <w:tab/>
         <w:t>Le directeur général de la performance économique et environnementale</w:t>
@@ -426,12 +410,12 @@
       <w:pPr>
         <w:pStyle w:val="Normal"/>
         <w:widowControl/>
-        <w:pBdr/>
         <w:spacing w:before="0" w:after="238"/>
         <w:jc w:val="both"/>
         <w:rPr>
-          <w:rFonts w:ascii="Times New Roman" w:hAnsi="Times New Roman" w:eastAsia="Times New Roman" w:cs="Times New Roman"/>
-          <w:color w:val="000000"/>
+          <w:color w:val="000000"/>
+          <w:highlight w:val="none"/>
+          <w:shd w:fill="auto" w:val="clear"/>
         </w:rPr>
       </w:pPr>
       <w:r>
@@ -439,6 +423,7 @@
           <w:rFonts w:eastAsia="Times New Roman" w:cs="Times New Roman" w:ascii="Times New Roman" w:hAnsi="Times New Roman"/>
           <w:b/>
           <w:color w:val="000000"/>
+          <w:shd w:fill="auto" w:val="clear"/>
         </w:rPr>
         <w:t xml:space="preserve"> </w:t>
       </w:r>
@@ -447,6 +432,7 @@
           <w:rFonts w:eastAsia="Times New Roman" w:cs="Times New Roman" w:ascii="Times New Roman" w:hAnsi="Times New Roman"/>
           <w:b/>
           <w:color w:val="000000"/>
+          <w:shd w:fill="auto" w:val="clear"/>
         </w:rPr>
         <w:tab/>
         <w:t>des entreprises ;</w:t>
@@ -456,22 +442,21 @@
       <w:pPr>
         <w:pStyle w:val="Normal"/>
         <w:widowControl/>
-        <w:pBdr/>
         <w:spacing w:before="0" w:after="238"/>
         <w:ind w:firstLine="720"/>
         <w:jc w:val="both"/>
         <w:rPr>
-          <w:rFonts w:ascii="Times New Roman" w:hAnsi="Times New Roman" w:eastAsia="Times New Roman" w:cs="Times New Roman"/>
+          <w:color w:val="000000"/>
+          <w:highlight w:val="none"/>
+          <w:shd w:fill="auto" w:val="clear"/>
+        </w:rPr>
+      </w:pPr>
+      <w:r>
+        <w:rPr>
+          <w:rFonts w:eastAsia="Times New Roman" w:cs="Times New Roman" w:ascii="Times New Roman" w:hAnsi="Times New Roman"/>
           <w:b/>
-          <w:b/>
-          <w:color w:val="000000"/>
-        </w:rPr>
-      </w:pPr>
-      <w:r>
-        <w:rPr>
-          <w:rFonts w:eastAsia="Times New Roman" w:cs="Times New Roman" w:ascii="Times New Roman" w:hAnsi="Times New Roman"/>
-          <w:b/>
-          <w:color w:val="000000"/>
+          <w:color w:val="000000"/>
+          <w:shd w:fill="auto" w:val="clear"/>
         </w:rPr>
         <w:t>Vu le code de l’énergie, notamment ses articles L. 641-6, D. 641-13 et R. 283-1 ;</w:t>
       </w:r>
@@ -480,19 +465,20 @@
       <w:pPr>
         <w:pStyle w:val="Normal"/>
         <w:widowControl/>
-        <w:pBdr/>
         <w:spacing w:before="120" w:after="120"/>
         <w:ind w:firstLine="720"/>
         <w:jc w:val="both"/>
         <w:rPr>
-          <w:rFonts w:ascii="Times New Roman" w:hAnsi="Times New Roman" w:eastAsia="Times New Roman" w:cs="Times New Roman"/>
-          <w:color w:val="000000"/>
-        </w:rPr>
-      </w:pPr>
-      <w:r>
-        <w:rPr>
-          <w:rFonts w:eastAsia="Times New Roman" w:cs="Times New Roman" w:ascii="Times New Roman" w:hAnsi="Times New Roman"/>
-          <w:color w:val="000000"/>
+          <w:color w:val="000000"/>
+          <w:highlight w:val="none"/>
+          <w:shd w:fill="auto" w:val="clear"/>
+        </w:rPr>
+      </w:pPr>
+      <w:r>
+        <w:rPr>
+          <w:rFonts w:eastAsia="Times New Roman" w:cs="Times New Roman" w:ascii="Times New Roman" w:hAnsi="Times New Roman"/>
+          <w:color w:val="000000"/>
+          <w:shd w:fill="auto" w:val="clear"/>
         </w:rPr>
         <w:t>Vu le code des douanes, notamment son article 266 quindecies ;</w:t>
       </w:r>
@@ -501,19 +487,20 @@
       <w:pPr>
         <w:pStyle w:val="Normal"/>
         <w:widowControl/>
-        <w:pBdr/>
         <w:spacing w:before="120" w:after="120"/>
         <w:ind w:firstLine="720"/>
         <w:jc w:val="both"/>
         <w:rPr>
-          <w:rFonts w:ascii="Times New Roman" w:hAnsi="Times New Roman" w:eastAsia="Times New Roman" w:cs="Times New Roman"/>
-          <w:color w:val="000000"/>
-        </w:rPr>
-      </w:pPr>
-      <w:r>
-        <w:rPr>
-          <w:rFonts w:eastAsia="Times New Roman" w:cs="Times New Roman" w:ascii="Times New Roman" w:hAnsi="Times New Roman"/>
-          <w:color w:val="000000"/>
+          <w:color w:val="000000"/>
+          <w:highlight w:val="none"/>
+          <w:shd w:fill="auto" w:val="clear"/>
+        </w:rPr>
+      </w:pPr>
+      <w:r>
+        <w:rPr>
+          <w:rFonts w:eastAsia="Times New Roman" w:cs="Times New Roman" w:ascii="Times New Roman" w:hAnsi="Times New Roman"/>
+          <w:color w:val="000000"/>
+          <w:shd w:fill="auto" w:val="clear"/>
         </w:rPr>
         <w:t>Vu le décret n° 2019-570 du 7 juin 2019 portant sur la taxe incitative relative à l'incorporation des biocarburants modifié par le décret n° 2023-1420 du 29 Décembre 2023 ;</w:t>
       </w:r>
@@ -522,29 +509,28 @@
       <w:pPr>
         <w:pStyle w:val="Normal"/>
         <w:widowControl/>
-        <w:pBdr/>
         <w:spacing w:before="120" w:after="120"/>
         <w:ind w:firstLine="720"/>
         <w:jc w:val="both"/>
         <w:rPr>
-          <w:rFonts w:ascii="Times New Roman" w:hAnsi="Times New Roman" w:eastAsia="Times New Roman" w:cs="Times New Roman"/>
-          <w:color w:val="000000"/>
-          <w:highlight w:val="white"/>
-        </w:rPr>
-      </w:pPr>
-      <w:r>
-        <w:rPr>
-          <w:rFonts w:eastAsia="Times New Roman" w:cs="Times New Roman" w:ascii="Times New Roman" w:hAnsi="Times New Roman"/>
-          <w:color w:val="000000"/>
-          <w:highlight w:val="white"/>
+          <w:color w:val="000000"/>
+          <w:highlight w:val="none"/>
+          <w:shd w:fill="auto" w:val="clear"/>
+        </w:rPr>
+      </w:pPr>
+      <w:r>
+        <w:rPr>
+          <w:rFonts w:eastAsia="Times New Roman" w:cs="Times New Roman" w:ascii="Times New Roman" w:hAnsi="Times New Roman"/>
+          <w:color w:val="000000"/>
+          <w:shd w:fill="auto" w:val="clear"/>
         </w:rPr>
         <w:t xml:space="preserve">Vu le dossier initial de demande de reconnaissance présenté par la société </w:t>
       </w:r>
       <w:r>
         <w:rPr>
           <w:rFonts w:eastAsia="Times New Roman" w:cs="Times New Roman" w:ascii="Times New Roman" w:hAnsi="Times New Roman"/>
-          <w:color w:val="0000FF"/>
-          <w:highlight w:val="white"/>
+          <w:color w:val="000000"/>
+          <w:shd w:fill="auto" w:val="clear"/>
         </w:rPr>
         <w:t>«Nom_Opérateur» </w:t>
       </w:r>
@@ -552,7 +538,7 @@
         <w:rPr>
           <w:rFonts w:eastAsia="Times New Roman" w:cs="Times New Roman" w:ascii="Times New Roman" w:hAnsi="Times New Roman"/>
           <w:color w:val="000000"/>
-          <w:highlight w:val="white"/>
+          <w:shd w:fill="auto" w:val="clear"/>
         </w:rPr>
         <w:t>;</w:t>
       </w:r>
@@ -561,21 +547,20 @@
       <w:pPr>
         <w:pStyle w:val="Normal"/>
         <w:widowControl/>
-        <w:pBdr/>
         <w:spacing w:before="369" w:after="363"/>
         <w:jc w:val="center"/>
         <w:rPr>
-          <w:rFonts w:ascii="Times New Roman" w:hAnsi="Times New Roman" w:eastAsia="Times New Roman" w:cs="Times New Roman"/>
+          <w:color w:val="000000"/>
+          <w:highlight w:val="none"/>
+          <w:shd w:fill="auto" w:val="clear"/>
+        </w:rPr>
+      </w:pPr>
+      <w:r>
+        <w:rPr>
+          <w:rFonts w:eastAsia="Times New Roman" w:cs="Times New Roman" w:ascii="Times New Roman" w:hAnsi="Times New Roman"/>
           <w:b/>
-          <w:b/>
-          <w:color w:val="000000"/>
-        </w:rPr>
-      </w:pPr>
-      <w:r>
-        <w:rPr>
-          <w:rFonts w:eastAsia="Times New Roman" w:cs="Times New Roman" w:ascii="Times New Roman" w:hAnsi="Times New Roman"/>
-          <w:b/>
-          <w:color w:val="000000"/>
+          <w:color w:val="000000"/>
+          <w:shd w:fill="auto" w:val="clear"/>
         </w:rPr>
         <w:t>Décident :</w:t>
       </w:r>
@@ -584,152 +569,166 @@
       <w:pPr>
         <w:pStyle w:val="Normal"/>
         <w:widowControl/>
-        <w:pBdr/>
         <w:spacing w:before="240" w:after="240"/>
         <w:jc w:val="center"/>
         <w:rPr>
+          <w:color w:val="000000"/>
+          <w:highlight w:val="none"/>
+          <w:shd w:fill="auto" w:val="clear"/>
+        </w:rPr>
+      </w:pPr>
+      <w:r>
+        <w:rPr>
+          <w:rFonts w:eastAsia="Times New Roman" w:cs="Times New Roman" w:ascii="Times New Roman" w:hAnsi="Times New Roman"/>
+          <w:b/>
+          <w:color w:val="000000"/>
+          <w:shd w:fill="auto" w:val="clear"/>
+        </w:rPr>
+        <w:t>Article 1</w:t>
+      </w:r>
+      <w:r>
+        <w:rPr>
+          <w:rFonts w:eastAsia="Times New Roman" w:cs="Times New Roman" w:ascii="Times New Roman" w:hAnsi="Times New Roman"/>
+          <w:b/>
+          <w:color w:val="000000"/>
+          <w:shd w:fill="auto" w:val="clear"/>
+          <w:vertAlign w:val="superscript"/>
+        </w:rPr>
+        <w:t>er</w:t>
+      </w:r>
+    </w:p>
+    <w:p>
+      <w:pPr>
+        <w:pStyle w:val="Normal"/>
+        <w:rPr>
+          <w:color w:val="000000"/>
+          <w:highlight w:val="none"/>
+          <w:shd w:fill="auto" w:val="clear"/>
+        </w:rPr>
+      </w:pPr>
+      <w:r>
+        <w:rPr>
+          <w:rFonts w:eastAsia="Times New Roman" w:cs="Times New Roman" w:ascii="Times New Roman" w:hAnsi="Times New Roman"/>
+          <w:color w:val="000000"/>
+          <w:shd w:fill="auto" w:val="clear"/>
+        </w:rPr>
+        <w:t xml:space="preserve">L’unité de production de biocarburants située </w:t>
+      </w:r>
+      <w:r>
+        <w:rPr>
+          <w:rFonts w:eastAsia="Times New Roman" w:cs="Times New Roman" w:ascii="Times New Roman" w:hAnsi="Times New Roman"/>
+          <w:color w:val="000000"/>
+          <w:shd w:fill="auto" w:val="clear"/>
+        </w:rPr>
+        <w:t>«Adresse»</w:t>
+      </w:r>
+      <w:r>
+        <w:rPr>
+          <w:rFonts w:eastAsia="Times New Roman" w:cs="Times New Roman" w:ascii="Times New Roman" w:hAnsi="Times New Roman"/>
+          <w:color w:val="000000"/>
+          <w:shd w:fill="auto" w:val="clear"/>
+        </w:rPr>
+        <w:t xml:space="preserve">, </w:t>
+      </w:r>
+      <w:r>
+        <w:rPr>
+          <w:rFonts w:eastAsia="Times New Roman" w:cs="Times New Roman" w:ascii="Times New Roman" w:hAnsi="Times New Roman"/>
+          <w:color w:val="000000"/>
+          <w:shd w:fill="auto" w:val="clear"/>
+        </w:rPr>
+        <w:t>«Code_Postal»</w:t>
+      </w:r>
+      <w:r>
+        <w:rPr>
+          <w:rFonts w:eastAsia="Times New Roman" w:cs="Times New Roman" w:ascii="Times New Roman" w:hAnsi="Times New Roman"/>
+          <w:color w:val="000000"/>
+          <w:shd w:fill="auto" w:val="clear"/>
+        </w:rPr>
+        <w:t xml:space="preserve">, </w:t>
+      </w:r>
+      <w:r>
+        <w:rPr>
+          <w:rFonts w:eastAsia="Times New Roman" w:cs="Times New Roman" w:ascii="Times New Roman" w:hAnsi="Times New Roman"/>
+          <w:color w:val="000000"/>
+          <w:shd w:fill="auto" w:val="clear"/>
+        </w:rPr>
+        <w:t xml:space="preserve">«Ville» </w:t>
+      </w:r>
+      <w:r>
+        <w:rPr>
+          <w:rFonts w:eastAsia="Times New Roman" w:cs="Times New Roman" w:ascii="Times New Roman" w:hAnsi="Times New Roman"/>
+          <w:color w:val="000000"/>
+          <w:shd w:fill="auto" w:val="clear"/>
+        </w:rPr>
+        <w:t>(</w:t>
+      </w:r>
+      <w:r>
+        <w:rPr>
+          <w:rFonts w:eastAsia="Times New Roman" w:cs="Times New Roman" w:ascii="Times New Roman" w:hAnsi="Times New Roman"/>
+          <w:color w:val="000000"/>
+          <w:shd w:fill="auto" w:val="clear"/>
+        </w:rPr>
+        <w:t>«Pays»</w:t>
+      </w:r>
+      <w:r>
+        <w:rPr>
+          <w:rFonts w:eastAsia="Times New Roman" w:cs="Times New Roman" w:ascii="Times New Roman" w:hAnsi="Times New Roman"/>
+          <w:color w:val="000000"/>
+          <w:shd w:fill="auto" w:val="clear"/>
+        </w:rPr>
+        <w:t xml:space="preserve">), est reconnue sous le numéro d’enregistrement </w:t>
+      </w:r>
+      <w:r>
+        <w:rPr>
+          <w:rFonts w:eastAsia="Times New Roman" w:cs="Times New Roman" w:ascii="Times New Roman" w:hAnsi="Times New Roman"/>
+          <w:color w:val="000000"/>
+          <w:shd w:fill="auto" w:val="clear"/>
+        </w:rPr>
+        <w:t>«Numéro_valide»</w:t>
+      </w:r>
+      <w:r>
+        <w:rPr>
+          <w:rFonts w:eastAsia="Times New Roman" w:cs="Times New Roman" w:ascii="Times New Roman" w:hAnsi="Times New Roman"/>
+          <w:color w:val="000000"/>
+          <w:shd w:fill="auto" w:val="clear"/>
+        </w:rPr>
+        <w:t>.</w:t>
+      </w:r>
+    </w:p>
+    <w:p>
+      <w:pPr>
+        <w:pStyle w:val="Normal"/>
+        <w:rPr>
+          <w:color w:val="000000"/>
+          <w:highlight w:val="none"/>
+          <w:shd w:fill="auto" w:val="clear"/>
+        </w:rPr>
+      </w:pPr>
+      <w:r>
+        <w:rPr>
+          <w:rFonts w:eastAsia="Times New Roman" w:cs="Times New Roman" w:ascii="Times New Roman" w:hAnsi="Times New Roman"/>
+          <w:color w:val="000000"/>
+          <w:shd w:fill="auto" w:val="clear"/>
+        </w:rPr>
+        <w:t>Les quantités de biocarburants reconnus :</w:t>
+      </w:r>
+    </w:p>
+    <w:p>
+      <w:pPr>
+        <w:pStyle w:val="Normal"/>
+        <w:widowControl/>
+        <w:rPr>
           <w:rFonts w:ascii="Times New Roman" w:hAnsi="Times New Roman" w:eastAsia="Times New Roman" w:cs="Times New Roman"/>
-          <w:b/>
-          <w:b/>
-          <w:color w:val="000000"/>
-        </w:rPr>
-      </w:pPr>
-      <w:r>
-        <w:rPr>
-          <w:rFonts w:eastAsia="Times New Roman" w:cs="Times New Roman" w:ascii="Times New Roman" w:hAnsi="Times New Roman"/>
-          <w:b/>
-          <w:color w:val="000000"/>
-        </w:rPr>
-        <w:t>Article 1</w:t>
-      </w:r>
-      <w:r>
-        <w:rPr>
-          <w:rFonts w:eastAsia="Times New Roman" w:cs="Times New Roman" w:ascii="Times New Roman" w:hAnsi="Times New Roman"/>
-          <w:b/>
-          <w:color w:val="000000"/>
-          <w:vertAlign w:val="superscript"/>
-        </w:rPr>
-        <w:t>er</w:t>
-      </w:r>
-    </w:p>
-    <w:p>
-      <w:pPr>
-        <w:pStyle w:val="Normal"/>
-        <w:rPr>
-          <w:rFonts w:ascii="Times New Roman" w:hAnsi="Times New Roman" w:eastAsia="Times New Roman" w:cs="Times New Roman"/>
-          <w:color w:val="000000"/>
-        </w:rPr>
-      </w:pPr>
-      <w:r>
-        <w:rPr>
-          <w:rFonts w:eastAsia="Times New Roman" w:cs="Times New Roman" w:ascii="Times New Roman" w:hAnsi="Times New Roman"/>
-          <w:color w:val="000000"/>
-        </w:rPr>
-        <w:t xml:space="preserve">L’unité de production de biocarburants située </w:t>
-      </w:r>
-      <w:r>
-        <w:rPr>
-          <w:rFonts w:eastAsia="Times New Roman" w:cs="Times New Roman" w:ascii="Times New Roman" w:hAnsi="Times New Roman"/>
-          <w:color w:val="0000FF"/>
-        </w:rPr>
-        <w:t>«Adresse»</w:t>
-      </w:r>
-      <w:r>
-        <w:rPr>
-          <w:rFonts w:eastAsia="Times New Roman" w:cs="Times New Roman" w:ascii="Times New Roman" w:hAnsi="Times New Roman"/>
-          <w:color w:val="000000"/>
-        </w:rPr>
-        <w:t xml:space="preserve">, </w:t>
-      </w:r>
-      <w:r>
-        <w:rPr>
-          <w:rFonts w:eastAsia="Times New Roman" w:cs="Times New Roman" w:ascii="Times New Roman" w:hAnsi="Times New Roman"/>
-          <w:color w:val="0000FF"/>
-        </w:rPr>
-        <w:t>«Code_Postal»</w:t>
-      </w:r>
-      <w:r>
-        <w:rPr>
-          <w:rFonts w:eastAsia="Times New Roman" w:cs="Times New Roman" w:ascii="Times New Roman" w:hAnsi="Times New Roman"/>
-          <w:color w:val="000000"/>
-        </w:rPr>
-        <w:t xml:space="preserve">, </w:t>
-      </w:r>
-      <w:r>
-        <w:rPr>
-          <w:rFonts w:eastAsia="Times New Roman" w:cs="Times New Roman" w:ascii="Times New Roman" w:hAnsi="Times New Roman"/>
-          <w:color w:val="0000FF"/>
-        </w:rPr>
-        <w:t xml:space="preserve">«Ville» </w:t>
-      </w:r>
-      <w:r>
-        <w:rPr>
-          <w:rFonts w:eastAsia="Times New Roman" w:cs="Times New Roman" w:ascii="Times New Roman" w:hAnsi="Times New Roman"/>
-          <w:color w:val="000000"/>
-        </w:rPr>
-        <w:t>(</w:t>
-      </w:r>
-      <w:r>
-        <w:rPr>
-          <w:rFonts w:eastAsia="Times New Roman" w:cs="Times New Roman" w:ascii="Times New Roman" w:hAnsi="Times New Roman"/>
-          <w:color w:val="0000FF"/>
-        </w:rPr>
-        <w:t>«Pays»</w:t>
-      </w:r>
-      <w:r>
-        <w:rPr>
-          <w:rFonts w:eastAsia="Times New Roman" w:cs="Times New Roman" w:ascii="Times New Roman" w:hAnsi="Times New Roman"/>
-          <w:color w:val="000000"/>
-        </w:rPr>
-        <w:t xml:space="preserve">), est reconnue sous le numéro d’enregistrement </w:t>
-      </w:r>
-      <w:r>
-        <w:rPr>
-          <w:rFonts w:eastAsia="Times New Roman" w:cs="Times New Roman" w:ascii="Times New Roman" w:hAnsi="Times New Roman"/>
-          <w:color w:val="0000FF"/>
-        </w:rPr>
-        <w:t>«Numéro_valide»</w:t>
-      </w:r>
-      <w:r>
-        <w:rPr>
-          <w:rFonts w:eastAsia="Times New Roman" w:cs="Times New Roman" w:ascii="Times New Roman" w:hAnsi="Times New Roman"/>
-          <w:color w:val="000000"/>
-        </w:rPr>
-        <w:t>.</w:t>
-      </w:r>
-    </w:p>
-    <w:p>
-      <w:pPr>
-        <w:pStyle w:val="Normal"/>
-        <w:rPr>
-          <w:rFonts w:ascii="Times New Roman" w:hAnsi="Times New Roman" w:eastAsia="Times New Roman" w:cs="Times New Roman"/>
-          <w:color w:val="000000"/>
-        </w:rPr>
-      </w:pPr>
-      <w:r>
-        <w:rPr>
-          <w:rFonts w:eastAsia="Times New Roman" w:cs="Times New Roman" w:ascii="Times New Roman" w:hAnsi="Times New Roman"/>
-          <w:color w:val="000000"/>
-        </w:rPr>
-        <w:t>Les quantités de biocarburants reconnus :</w:t>
-      </w:r>
-    </w:p>
-    <w:p>
-      <w:pPr>
-        <w:pStyle w:val="Normal"/>
-        <w:widowControl/>
-        <w:pBdr/>
-        <w:rPr>
-          <w:rFonts w:ascii="Times New Roman" w:hAnsi="Times New Roman" w:eastAsia="Times New Roman" w:cs="Times New Roman"/>
-          <w:color w:val="000000"/>
-          <w:highlight w:val="white"/>
-        </w:rPr>
-      </w:pPr>
-      <w:r>
-        <w:rPr>
-          <w:rFonts w:eastAsia="Times New Roman" w:cs="Times New Roman" w:ascii="Times New Roman" w:hAnsi="Times New Roman"/>
-          <w:color w:val="000000"/>
-          <w:highlight w:val="white"/>
+          <w:color w:val="000000"/>
+          <w:highlight w:val="none"/>
+          <w:shd w:fill="auto" w:val="clear"/>
+        </w:rPr>
+      </w:pPr>
+      <w:r>
+        <w:rPr>
+          <w:rFonts w:eastAsia="Times New Roman" w:cs="Times New Roman" w:ascii="Times New Roman" w:hAnsi="Times New Roman"/>
+          <w:color w:val="000000"/>
+          <w:shd w:fill="auto" w:val="clear"/>
         </w:rPr>
       </w:r>
     </w:p>
@@ -770,18 +769,18 @@
             <w:pPr>
               <w:pStyle w:val="Normal"/>
               <w:widowControl w:val="false"/>
-              <w:pBdr/>
               <w:rPr>
                 <w:rFonts w:ascii="Times New Roman" w:hAnsi="Times New Roman" w:eastAsia="Times New Roman" w:cs="Times New Roman"/>
                 <w:color w:val="000000"/>
-                <w:highlight w:val="yellow"/>
+                <w:highlight w:val="none"/>
+                <w:shd w:fill="auto" w:val="clear"/>
               </w:rPr>
             </w:pPr>
             <w:r>
               <w:rPr>
                 <w:rFonts w:eastAsia="Times New Roman" w:cs="Times New Roman" w:ascii="Times New Roman" w:hAnsi="Times New Roman"/>
                 <w:color w:val="000000"/>
-                <w:highlight w:val="yellow"/>
+                <w:shd w:fill="auto" w:val="clear"/>
               </w:rPr>
             </w:r>
           </w:p>
@@ -800,18 +799,18 @@
             <w:pPr>
               <w:pStyle w:val="Normal"/>
               <w:widowControl w:val="false"/>
-              <w:pBdr/>
               <w:rPr>
                 <w:rFonts w:ascii="Times New Roman" w:hAnsi="Times New Roman" w:eastAsia="Times New Roman" w:cs="Times New Roman"/>
                 <w:color w:val="000000"/>
-                <w:highlight w:val="yellow"/>
+                <w:highlight w:val="none"/>
+                <w:shd w:fill="auto" w:val="clear"/>
               </w:rPr>
             </w:pPr>
             <w:r>
               <w:rPr>
                 <w:rFonts w:eastAsia="Times New Roman" w:cs="Times New Roman" w:ascii="Times New Roman" w:hAnsi="Times New Roman"/>
                 <w:color w:val="000000"/>
-                <w:highlight w:val="yellow"/>
+                <w:shd w:fill="auto" w:val="clear"/>
               </w:rPr>
             </w:r>
           </w:p>
@@ -830,17 +829,17 @@
             <w:pPr>
               <w:pStyle w:val="Normal"/>
               <w:widowControl w:val="false"/>
-              <w:pBdr/>
               <w:rPr>
-                <w:rFonts w:ascii="Times New Roman" w:hAnsi="Times New Roman" w:eastAsia="Times New Roman" w:cs="Times New Roman"/>
                 <w:color w:val="000000"/>
-                <w:highlight w:val="yellow"/>
+                <w:highlight w:val="none"/>
+                <w:shd w:fill="auto" w:val="clear"/>
               </w:rPr>
             </w:pPr>
             <w:r>
               <w:rPr>
                 <w:rFonts w:eastAsia="Times New Roman" w:cs="Times New Roman" w:ascii="Times New Roman" w:hAnsi="Times New Roman"/>
-                <w:color w:val="0000FF"/>
+                <w:color w:val="000000"/>
+                <w:shd w:fill="auto" w:val="clear"/>
               </w:rPr>
               <w:t>«</w:t>
             </w:r>
@@ -848,14 +847,15 @@
               <w:rPr>
                 <w:rFonts w:eastAsia="Times New Roman" w:cs="Times New Roman" w:ascii="Times New Roman" w:hAnsi="Times New Roman"/>
                 <w:color w:val="000000"/>
-                <w:highlight w:val="yellow"/>
+                <w:shd w:fill="auto" w:val="clear"/>
               </w:rPr>
               <w:t>Année n</w:t>
             </w:r>
             <w:r>
               <w:rPr>
                 <w:rFonts w:eastAsia="Times New Roman" w:cs="Times New Roman" w:ascii="Times New Roman" w:hAnsi="Times New Roman"/>
-                <w:color w:val="0000FF"/>
+                <w:color w:val="000000"/>
+                <w:shd w:fill="auto" w:val="clear"/>
               </w:rPr>
               <w:t>»</w:t>
             </w:r>
@@ -875,17 +875,17 @@
             <w:pPr>
               <w:pStyle w:val="Normal"/>
               <w:widowControl w:val="false"/>
-              <w:pBdr/>
               <w:rPr>
-                <w:rFonts w:ascii="Times New Roman" w:hAnsi="Times New Roman" w:eastAsia="Times New Roman" w:cs="Times New Roman"/>
                 <w:color w:val="000000"/>
-                <w:highlight w:val="yellow"/>
+                <w:highlight w:val="none"/>
+                <w:shd w:fill="auto" w:val="clear"/>
               </w:rPr>
             </w:pPr>
             <w:r>
               <w:rPr>
                 <w:rFonts w:eastAsia="Times New Roman" w:cs="Times New Roman" w:ascii="Times New Roman" w:hAnsi="Times New Roman"/>
-                <w:color w:val="0000FF"/>
+                <w:color w:val="000000"/>
+                <w:shd w:fill="auto" w:val="clear"/>
               </w:rPr>
               <w:t>«</w:t>
             </w:r>
@@ -893,14 +893,15 @@
               <w:rPr>
                 <w:rFonts w:eastAsia="Times New Roman" w:cs="Times New Roman" w:ascii="Times New Roman" w:hAnsi="Times New Roman"/>
                 <w:color w:val="000000"/>
-                <w:highlight w:val="yellow"/>
+                <w:shd w:fill="auto" w:val="clear"/>
               </w:rPr>
               <w:t>Année n+1</w:t>
             </w:r>
             <w:r>
               <w:rPr>
                 <w:rFonts w:eastAsia="Times New Roman" w:cs="Times New Roman" w:ascii="Times New Roman" w:hAnsi="Times New Roman"/>
-                <w:color w:val="0000FF"/>
+                <w:color w:val="000000"/>
+                <w:shd w:fill="auto" w:val="clear"/>
               </w:rPr>
               <w:t>»</w:t>
             </w:r>
@@ -923,18 +924,22 @@
             <w:pPr>
               <w:pStyle w:val="Normal"/>
               <w:widowControl w:val="false"/>
-              <w:pBdr/>
               <w:rPr>
-                <w:rFonts w:ascii="Times New Roman" w:hAnsi="Times New Roman" w:eastAsia="Times New Roman" w:cs="Times New Roman"/>
+                <w:b w:val="false"/>
+                <w:b w:val="false"/>
+                <w:bCs w:val="false"/>
                 <w:color w:val="000000"/>
-                <w:highlight w:val="yellow"/>
+                <w:highlight w:val="none"/>
+                <w:shd w:fill="auto" w:val="clear"/>
               </w:rPr>
             </w:pPr>
             <w:r>
               <w:rPr>
                 <w:rFonts w:eastAsia="Times New Roman" w:cs="Times New Roman" w:ascii="Times New Roman" w:hAnsi="Times New Roman"/>
+                <w:b w:val="false"/>
+                <w:bCs w:val="false"/>
                 <w:color w:val="000000"/>
-                <w:highlight w:val="yellow"/>
+                <w:shd w:fill="auto" w:val="clear"/>
               </w:rPr>
               <w:t>Biocarburant</w:t>
             </w:r>
@@ -954,18 +959,22 @@
             <w:pPr>
               <w:pStyle w:val="Normal"/>
               <w:widowControl w:val="false"/>
-              <w:pBdr/>
               <w:rPr>
-                <w:rFonts w:ascii="Times New Roman" w:hAnsi="Times New Roman" w:eastAsia="Times New Roman" w:cs="Times New Roman"/>
+                <w:b w:val="false"/>
+                <w:b w:val="false"/>
+                <w:bCs w:val="false"/>
                 <w:color w:val="000000"/>
-                <w:highlight w:val="yellow"/>
+                <w:highlight w:val="none"/>
+                <w:shd w:fill="auto" w:val="clear"/>
               </w:rPr>
             </w:pPr>
             <w:r>
               <w:rPr>
                 <w:rFonts w:eastAsia="Times New Roman" w:cs="Times New Roman" w:ascii="Times New Roman" w:hAnsi="Times New Roman"/>
+                <w:b w:val="false"/>
+                <w:bCs w:val="false"/>
                 <w:color w:val="000000"/>
-                <w:highlight w:val="yellow"/>
+                <w:shd w:fill="auto" w:val="clear"/>
               </w:rPr>
               <w:t>Matière première</w:t>
             </w:r>
@@ -985,18 +994,22 @@
             <w:pPr>
               <w:pStyle w:val="Normal"/>
               <w:widowControl w:val="false"/>
-              <w:pBdr/>
               <w:rPr>
-                <w:rFonts w:ascii="Times New Roman" w:hAnsi="Times New Roman" w:eastAsia="Times New Roman" w:cs="Times New Roman"/>
+                <w:b w:val="false"/>
+                <w:b w:val="false"/>
+                <w:bCs w:val="false"/>
                 <w:color w:val="000000"/>
-                <w:highlight w:val="yellow"/>
+                <w:highlight w:val="none"/>
+                <w:shd w:fill="auto" w:val="clear"/>
               </w:rPr>
             </w:pPr>
             <w:r>
               <w:rPr>
                 <w:rFonts w:eastAsia="Times New Roman" w:cs="Times New Roman" w:ascii="Times New Roman" w:hAnsi="Times New Roman"/>
+                <w:b w:val="false"/>
+                <w:bCs w:val="false"/>
                 <w:color w:val="000000"/>
-                <w:highlight w:val="yellow"/>
+                <w:shd w:fill="auto" w:val="clear"/>
               </w:rPr>
               <w:t>Quotas approuvés en tonnes</w:t>
             </w:r>
@@ -1016,18 +1029,22 @@
             <w:pPr>
               <w:pStyle w:val="Normal"/>
               <w:widowControl w:val="false"/>
-              <w:pBdr/>
               <w:rPr>
-                <w:rFonts w:ascii="Times New Roman" w:hAnsi="Times New Roman" w:eastAsia="Times New Roman" w:cs="Times New Roman"/>
+                <w:b w:val="false"/>
+                <w:b w:val="false"/>
+                <w:bCs w:val="false"/>
                 <w:color w:val="000000"/>
-                <w:highlight w:val="yellow"/>
+                <w:highlight w:val="none"/>
+                <w:shd w:fill="auto" w:val="clear"/>
               </w:rPr>
             </w:pPr>
             <w:r>
               <w:rPr>
                 <w:rFonts w:eastAsia="Times New Roman" w:cs="Times New Roman" w:ascii="Times New Roman" w:hAnsi="Times New Roman"/>
+                <w:b w:val="false"/>
+                <w:bCs w:val="false"/>
                 <w:color w:val="000000"/>
-                <w:highlight w:val="yellow"/>
+                <w:shd w:fill="auto" w:val="clear"/>
               </w:rPr>
               <w:t>Quotas approuvés en tonnes</w:t>
             </w:r>
@@ -1039,192 +1056,20 @@
       <w:pPr>
         <w:pStyle w:val="Normal"/>
         <w:widowControl/>
-        <w:pBdr/>
-        <w:rPr>
-          <w:rFonts w:ascii="Times New Roman" w:hAnsi="Times New Roman" w:eastAsia="Times New Roman" w:cs="Times New Roman"/>
-          <w:color w:val="000000"/>
-          <w:highlight w:val="white"/>
-        </w:rPr>
-      </w:pPr>
-      <w:r>
-        <w:rPr>
-          <w:rFonts w:eastAsia="Times New Roman" w:cs="Times New Roman" w:ascii="Times New Roman" w:hAnsi="Times New Roman"/>
-          <w:color w:val="000000"/>
-          <w:highlight w:val="white"/>
-        </w:rPr>
-      </w:r>
-    </w:p>
-    <w:p>
-      <w:pPr>
-        <w:pStyle w:val="Normal"/>
-        <w:widowControl/>
-        <w:pBdr/>
-        <w:rPr>
-          <w:rFonts w:ascii="Times New Roman" w:hAnsi="Times New Roman" w:eastAsia="Times New Roman" w:cs="Times New Roman"/>
-          <w:color w:val="000000"/>
-          <w:highlight w:val="white"/>
-        </w:rPr>
-      </w:pPr>
-      <w:r>
-        <w:rPr>
-          <w:rFonts w:eastAsia="Times New Roman" w:cs="Times New Roman" w:ascii="Times New Roman" w:hAnsi="Times New Roman"/>
-          <w:color w:val="000000"/>
-          <w:highlight w:val="white"/>
-        </w:rPr>
-      </w:r>
-    </w:p>
-    <w:p>
-      <w:pPr>
-        <w:pStyle w:val="Normal"/>
-        <w:widowControl/>
-        <w:pBdr/>
-        <w:rPr>
-          <w:rFonts w:ascii="Times New Roman" w:hAnsi="Times New Roman" w:eastAsia="Times New Roman" w:cs="Times New Roman"/>
-          <w:color w:val="000000"/>
-          <w:highlight w:val="white"/>
-        </w:rPr>
-      </w:pPr>
-      <w:r>
-        <w:rPr>
-          <w:rFonts w:eastAsia="Times New Roman" w:cs="Times New Roman" w:ascii="Times New Roman" w:hAnsi="Times New Roman"/>
-          <w:color w:val="000000"/>
-          <w:highlight w:val="white"/>
-        </w:rPr>
-      </w:r>
-    </w:p>
-    <w:p>
-      <w:pPr>
-        <w:pStyle w:val="Normal"/>
-        <w:widowControl/>
-        <w:pBdr/>
-        <w:rPr>
-          <w:rFonts w:ascii="Times New Roman" w:hAnsi="Times New Roman" w:eastAsia="Times New Roman" w:cs="Times New Roman"/>
-          <w:color w:val="000000"/>
-          <w:highlight w:val="white"/>
-        </w:rPr>
-      </w:pPr>
-      <w:r>
-        <w:rPr>
-          <w:rFonts w:eastAsia="Times New Roman" w:cs="Times New Roman" w:ascii="Times New Roman" w:hAnsi="Times New Roman"/>
-          <w:color w:val="000000"/>
-          <w:highlight w:val="white"/>
-        </w:rPr>
-      </w:r>
-    </w:p>
-    <w:p>
-      <w:pPr>
-        <w:pStyle w:val="Normal"/>
-        <w:widowControl/>
-        <w:pBdr/>
-        <w:rPr>
-          <w:rFonts w:ascii="Times New Roman" w:hAnsi="Times New Roman" w:eastAsia="Times New Roman" w:cs="Times New Roman"/>
-          <w:color w:val="000000"/>
-          <w:highlight w:val="white"/>
-        </w:rPr>
-      </w:pPr>
-      <w:r>
-        <w:rPr>
-          <w:rFonts w:eastAsia="Times New Roman" w:cs="Times New Roman" w:ascii="Times New Roman" w:hAnsi="Times New Roman"/>
-          <w:color w:val="000000"/>
-          <w:highlight w:val="white"/>
-        </w:rPr>
-      </w:r>
-    </w:p>
-    <w:p>
-      <w:pPr>
-        <w:pStyle w:val="Normal"/>
-        <w:widowControl/>
-        <w:pBdr/>
-        <w:rPr>
-          <w:rFonts w:ascii="Times New Roman" w:hAnsi="Times New Roman" w:eastAsia="Times New Roman" w:cs="Times New Roman"/>
-          <w:color w:val="000000"/>
-          <w:highlight w:val="white"/>
-        </w:rPr>
-      </w:pPr>
-      <w:r>
-        <w:rPr>
-          <w:rFonts w:eastAsia="Times New Roman" w:cs="Times New Roman" w:ascii="Times New Roman" w:hAnsi="Times New Roman"/>
-          <w:color w:val="000000"/>
-          <w:highlight w:val="white"/>
-        </w:rPr>
-      </w:r>
-    </w:p>
-    <w:p>
-      <w:pPr>
-        <w:pStyle w:val="Normal"/>
-        <w:widowControl/>
-        <w:pBdr/>
-        <w:rPr>
-          <w:rFonts w:ascii="Times New Roman" w:hAnsi="Times New Roman" w:eastAsia="Times New Roman" w:cs="Times New Roman"/>
-          <w:color w:val="000000"/>
-          <w:highlight w:val="white"/>
-        </w:rPr>
-      </w:pPr>
-      <w:r>
-        <w:rPr>
-          <w:rFonts w:eastAsia="Times New Roman" w:cs="Times New Roman" w:ascii="Times New Roman" w:hAnsi="Times New Roman"/>
-          <w:color w:val="000000"/>
-          <w:highlight w:val="white"/>
-        </w:rPr>
-      </w:r>
-    </w:p>
-    <w:p>
-      <w:pPr>
-        <w:pStyle w:val="Normal"/>
-        <w:widowControl/>
-        <w:pBdr/>
-        <w:rPr>
-          <w:rFonts w:ascii="Times New Roman" w:hAnsi="Times New Roman" w:eastAsia="Times New Roman" w:cs="Times New Roman"/>
-          <w:color w:val="000000"/>
-          <w:highlight w:val="white"/>
-        </w:rPr>
-      </w:pPr>
-      <w:r>
-        <w:rPr>
-          <w:rFonts w:eastAsia="Times New Roman" w:cs="Times New Roman" w:ascii="Times New Roman" w:hAnsi="Times New Roman"/>
-          <w:color w:val="000000"/>
-          <w:highlight w:val="white"/>
-        </w:rPr>
-      </w:r>
-    </w:p>
-    <w:p>
-      <w:pPr>
-        <w:pStyle w:val="Normal"/>
-        <w:widowControl/>
-        <w:pBdr/>
-        <w:rPr>
-          <w:rFonts w:ascii="Times New Roman" w:hAnsi="Times New Roman" w:eastAsia="Times New Roman" w:cs="Times New Roman"/>
-          <w:color w:val="000000"/>
-          <w:highlight w:val="white"/>
-        </w:rPr>
-      </w:pPr>
-      <w:r>
-        <w:rPr>
-          <w:rFonts w:eastAsia="Times New Roman" w:cs="Times New Roman" w:ascii="Times New Roman" w:hAnsi="Times New Roman"/>
-          <w:color w:val="000000"/>
-          <w:highlight w:val="white"/>
-        </w:rPr>
-      </w:r>
-    </w:p>
-    <w:p>
-      <w:pPr>
-        <w:pStyle w:val="Normal"/>
-        <w:widowControl/>
-        <w:pBdr/>
         <w:spacing w:before="240" w:after="240"/>
         <w:jc w:val="center"/>
         <w:rPr>
-          <w:rFonts w:ascii="Times New Roman" w:hAnsi="Times New Roman" w:eastAsia="Times New Roman" w:cs="Times New Roman"/>
+          <w:color w:val="000000"/>
+          <w:highlight w:val="none"/>
+          <w:shd w:fill="auto" w:val="clear"/>
+        </w:rPr>
+      </w:pPr>
+      <w:r>
+        <w:rPr>
+          <w:rFonts w:eastAsia="Times New Roman" w:cs="Times New Roman" w:ascii="Times New Roman" w:hAnsi="Times New Roman"/>
           <w:b/>
-          <w:b/>
-          <w:color w:val="000000"/>
-        </w:rPr>
-      </w:pPr>
-      <w:r>
-        <w:rPr>
-          <w:rFonts w:eastAsia="Times New Roman" w:cs="Times New Roman" w:ascii="Times New Roman" w:hAnsi="Times New Roman"/>
-          <w:b/>
-          <w:color w:val="000000"/>
+          <w:color w:val="000000"/>
+          <w:shd w:fill="auto" w:val="clear"/>
         </w:rPr>
         <w:t>Article 2</w:t>
       </w:r>
@@ -1233,33 +1078,34 @@
       <w:pPr>
         <w:pStyle w:val="Normal"/>
         <w:widowControl/>
-        <w:pBdr/>
         <w:spacing w:before="0" w:after="120"/>
         <w:jc w:val="both"/>
         <w:rPr>
-          <w:rFonts w:ascii="Times New Roman" w:hAnsi="Times New Roman" w:eastAsia="Times New Roman" w:cs="Times New Roman"/>
-          <w:color w:val="000000"/>
-          <w:highlight w:val="white"/>
-        </w:rPr>
-      </w:pPr>
-      <w:r>
-        <w:rPr>
-          <w:rFonts w:eastAsia="Times New Roman" w:cs="Times New Roman" w:ascii="Times New Roman" w:hAnsi="Times New Roman"/>
-          <w:color w:val="000000"/>
+          <w:color w:val="000000"/>
+          <w:highlight w:val="none"/>
+          <w:shd w:fill="auto" w:val="clear"/>
+        </w:rPr>
+      </w:pPr>
+      <w:r>
+        <w:rPr>
+          <w:rFonts w:eastAsia="Times New Roman" w:cs="Times New Roman" w:ascii="Times New Roman" w:hAnsi="Times New Roman"/>
+          <w:color w:val="000000"/>
+          <w:shd w:fill="auto" w:val="clear"/>
         </w:rPr>
         <w:t>La part énergétique renouvelable, exprimée en énergie (MJ)</w:t>
       </w:r>
       <w:r>
         <w:rPr>
           <w:rFonts w:eastAsia="Times New Roman" w:cs="Times New Roman" w:ascii="Times New Roman" w:hAnsi="Times New Roman"/>
-          <w:color w:val="0000FF"/>
+          <w:color w:val="000000"/>
+          <w:shd w:fill="auto" w:val="clear"/>
         </w:rPr>
         <w:t xml:space="preserve"> «YYYY»</w:t>
       </w:r>
       <w:r>
         <w:rPr>
-          <w:rFonts w:eastAsia="Times New Roman" w:cs="Times New Roman" w:ascii="Times New Roman" w:hAnsi="Times New Roman"/>
-          <w:color w:val="0000FF"/>
+          <w:color w:val="000000"/>
+          <w:shd w:fill="auto" w:val="clear"/>
         </w:rPr>
         <w:commentReference w:id="0"/>
       </w:r>
@@ -1267,24 +1113,9 @@
         <w:rPr>
           <w:rFonts w:eastAsia="Times New Roman" w:cs="Times New Roman" w:ascii="Times New Roman" w:hAnsi="Times New Roman"/>
           <w:color w:val="000000"/>
-          <w:highlight w:val="white"/>
-        </w:rPr>
-        <w:t>.,</w:t>
-      </w:r>
-      <w:r>
-        <w:rPr>
-          <w:rFonts w:eastAsia="Times New Roman" w:cs="Times New Roman" w:ascii="Times New Roman" w:hAnsi="Times New Roman"/>
-          <w:color w:val="000000"/>
-        </w:rPr>
-        <w:t xml:space="preserve"> produite dans l’unité mentionnée à l’article 1 peut être comptabilisée pour le double de sa valeur réelle comme prévu à l’article D. 641-13 du code de l’énergie et dans les conditions prévues au titre III du décret n° 2019-570 du 7 juin 2019 modifié par le décret n° 2023-1420 du 29 Décembre 2023</w:t>
-      </w:r>
-      <w:r>
-        <w:rPr>
-          <w:rFonts w:eastAsia="Times New Roman" w:cs="Times New Roman" w:ascii="Times New Roman" w:hAnsi="Times New Roman"/>
-          <w:color w:val="000000"/>
-          <w:highlight w:val="white"/>
-        </w:rPr>
-        <w:t>.</w:t>
+          <w:shd w:fill="auto" w:val="clear"/>
+        </w:rPr>
+        <w:t>., produite dans l’unité mentionnée à l’article 1 peut être comptabilisée pour le double de sa valeur réelle comme prévu à l’article D. 641-13 du code de l’énergie et dans les conditions prévues au titre III du décret n° 2019-570 du 7 juin 2019 modifié par le décret n° 2023-1420 du 29 Décembre 2023.</w:t>
       </w:r>
     </w:p>
     <w:p>
@@ -1294,15 +1125,17 @@
         <w:spacing w:before="240" w:after="240"/>
         <w:jc w:val="center"/>
         <w:rPr>
-          <w:rFonts w:ascii="Times New Roman" w:hAnsi="Times New Roman" w:eastAsia="Times New Roman" w:cs="Times New Roman"/>
+          <w:color w:val="000000"/>
+          <w:highlight w:val="none"/>
+          <w:shd w:fill="auto" w:val="clear"/>
+        </w:rPr>
+      </w:pPr>
+      <w:r>
+        <w:rPr>
+          <w:rFonts w:eastAsia="Times New Roman" w:cs="Times New Roman" w:ascii="Times New Roman" w:hAnsi="Times New Roman"/>
           <w:b/>
-          <w:b/>
-        </w:rPr>
-      </w:pPr>
-      <w:r>
-        <w:rPr>
-          <w:rFonts w:eastAsia="Times New Roman" w:cs="Times New Roman" w:ascii="Times New Roman" w:hAnsi="Times New Roman"/>
-          <w:b/>
+          <w:color w:val="000000"/>
+          <w:shd w:fill="auto" w:val="clear"/>
         </w:rPr>
         <w:t>Article 3</w:t>
       </w:r>
@@ -1314,8 +1147,9 @@
         <w:spacing w:before="0" w:after="120"/>
         <w:jc w:val="both"/>
         <w:rPr>
-          <w:rFonts w:ascii="Times New Roman" w:hAnsi="Times New Roman" w:eastAsia="Times New Roman" w:cs="Times New Roman"/>
-          <w:highlight w:val="yellow"/>
+          <w:color w:val="000000"/>
+          <w:highlight w:val="none"/>
+          <w:shd w:fill="auto" w:val="clear"/>
         </w:rPr>
       </w:pPr>
       <w:bookmarkStart w:id="0" w:name="_heading=h.gjdgxs"/>
@@ -1323,31 +1157,36 @@
       <w:r>
         <w:rPr>
           <w:rFonts w:eastAsia="Times New Roman" w:cs="Times New Roman" w:ascii="Times New Roman" w:hAnsi="Times New Roman"/>
-          <w:highlight w:val="white"/>
+          <w:color w:val="000000"/>
+          <w:shd w:fill="auto" w:val="clear"/>
         </w:rPr>
         <w:t xml:space="preserve">La part énergétique </w:t>
       </w:r>
       <w:sdt>
         <w:sdtPr>
-          <w:id w:val="473779689"/>
+          <w:id w:val="685856674"/>
         </w:sdtPr>
         <w:sdtContent>
           <w:r>
-            <w:rPr/>
+            <w:rPr>
+              <w:color w:val="000000"/>
+              <w:shd w:fill="auto" w:val="clear"/>
+            </w:rPr>
           </w:r>
         </w:sdtContent>
       </w:sdt>
       <w:r>
         <w:rPr>
           <w:rFonts w:eastAsia="Times New Roman" w:cs="Times New Roman" w:ascii="Times New Roman" w:hAnsi="Times New Roman"/>
-          <w:color w:val="0000FF"/>
+          <w:color w:val="000000"/>
+          <w:shd w:fill="auto" w:val="clear"/>
         </w:rPr>
         <w:t>«YYYY»</w:t>
       </w:r>
       <w:r>
         <w:rPr>
-          <w:rFonts w:eastAsia="Times New Roman" w:cs="Times New Roman" w:ascii="Times New Roman" w:hAnsi="Times New Roman"/>
-          <w:color w:val="0000FF"/>
+          <w:color w:val="000000"/>
+          <w:shd w:fill="auto" w:val="clear"/>
         </w:rPr>
         <w:commentReference w:id="1"/>
       </w:r>
@@ -1355,34 +1194,23 @@
         <w:rPr>
           <w:rFonts w:eastAsia="Times New Roman" w:cs="Times New Roman" w:ascii="Times New Roman" w:hAnsi="Times New Roman"/>
           <w:color w:val="000000"/>
-          <w:highlight w:val="white"/>
+          <w:shd w:fill="auto" w:val="clear"/>
         </w:rPr>
         <w:t xml:space="preserve">. </w:t>
       </w:r>
       <w:r>
         <w:rPr>
           <w:rFonts w:eastAsia="Times New Roman" w:cs="Times New Roman" w:ascii="Times New Roman" w:hAnsi="Times New Roman"/>
-          <w:highlight w:val="white"/>
-        </w:rPr>
-        <w:t xml:space="preserve">de déchets industriels </w:t>
-      </w:r>
-      <w:r>
-        <w:rPr>
-          <w:rFonts w:eastAsia="Times New Roman" w:cs="Times New Roman" w:ascii="Times New Roman" w:hAnsi="Times New Roman"/>
-        </w:rPr>
-        <w:t xml:space="preserve">produite dans l’unité mentionnée à l’article 1 peut être comptabilisée pour le double de sa valeur réelle comme prévu à l’article D. 641-13 du code de l’énergie et dans les conditions prévues au titre III du décret n° 2019-570 du 7 juin 2019 modifié par le décret n° 2023-1420 du 29 Décembre 2023 </w:t>
-      </w:r>
-      <w:r>
-        <w:rPr>
-          <w:rFonts w:eastAsia="Times New Roman" w:cs="Times New Roman" w:ascii="Times New Roman" w:hAnsi="Times New Roman"/>
-          <w:highlight w:val="white"/>
-        </w:rPr>
-        <w:t xml:space="preserve">lorsqu’ils sont issus des déchets certifiés suivants : </w:t>
-      </w:r>
-      <w:r>
-        <w:rPr>
-          <w:rFonts w:eastAsia="Times New Roman" w:cs="Times New Roman" w:ascii="Times New Roman" w:hAnsi="Times New Roman"/>
-          <w:highlight w:val="yellow"/>
+          <w:color w:val="000000"/>
+          <w:shd w:fill="auto" w:val="clear"/>
+        </w:rPr>
+        <w:t xml:space="preserve">de déchets industriels produite dans l’unité mentionnée à l’article 1 peut être comptabilisée pour le double de sa valeur réelle comme prévu à l’article D. 641-13 du code de l’énergie et dans les conditions prévues au titre III du décret n° 2019-570 du 7 juin 2019 modifié par le décret n° 2023-1420 du 29 Décembre 2023 lorsqu’ils sont issus des déchets certifiés suivants : </w:t>
+      </w:r>
+      <w:r>
+        <w:rPr>
+          <w:rFonts w:eastAsia="Times New Roman" w:cs="Times New Roman" w:ascii="Times New Roman" w:hAnsi="Times New Roman"/>
+          <w:color w:val="000000"/>
+          <w:shd w:fill="auto" w:val="clear"/>
           <w:lang w:val="fr-CI"/>
         </w:rPr>
         <w:t>«DECHETS_INDUSTRIELS».</w:t>
@@ -1392,21 +1220,20 @@
       <w:pPr>
         <w:pStyle w:val="Normal"/>
         <w:widowControl/>
-        <w:pBdr/>
         <w:spacing w:before="240" w:after="240"/>
         <w:jc w:val="center"/>
         <w:rPr>
-          <w:rFonts w:ascii="Times New Roman" w:hAnsi="Times New Roman" w:eastAsia="Times New Roman" w:cs="Times New Roman"/>
+          <w:color w:val="000000"/>
+          <w:highlight w:val="none"/>
+          <w:shd w:fill="auto" w:val="clear"/>
+        </w:rPr>
+      </w:pPr>
+      <w:r>
+        <w:rPr>
+          <w:rFonts w:eastAsia="Times New Roman" w:cs="Times New Roman" w:ascii="Times New Roman" w:hAnsi="Times New Roman"/>
           <w:b/>
-          <w:b/>
-          <w:color w:val="000000"/>
-        </w:rPr>
-      </w:pPr>
-      <w:r>
-        <w:rPr>
-          <w:rFonts w:eastAsia="Times New Roman" w:cs="Times New Roman" w:ascii="Times New Roman" w:hAnsi="Times New Roman"/>
-          <w:b/>
-          <w:color w:val="000000"/>
+          <w:color w:val="000000"/>
+          <w:shd w:fill="auto" w:val="clear"/>
         </w:rPr>
         <w:t>Article 3</w:t>
       </w:r>
@@ -1415,17 +1242,18 @@
       <w:pPr>
         <w:pStyle w:val="Normal"/>
         <w:widowControl/>
-        <w:pBdr/>
         <w:jc w:val="both"/>
         <w:rPr>
-          <w:rFonts w:ascii="Times New Roman" w:hAnsi="Times New Roman" w:eastAsia="Times New Roman" w:cs="Times New Roman"/>
-          <w:color w:val="000000"/>
-        </w:rPr>
-      </w:pPr>
-      <w:r>
-        <w:rPr>
-          <w:rFonts w:eastAsia="Times New Roman" w:cs="Times New Roman" w:ascii="Times New Roman" w:hAnsi="Times New Roman"/>
-          <w:color w:val="000000"/>
+          <w:color w:val="000000"/>
+          <w:highlight w:val="none"/>
+          <w:shd w:fill="auto" w:val="clear"/>
+        </w:rPr>
+      </w:pPr>
+      <w:r>
+        <w:rPr>
+          <w:rFonts w:eastAsia="Times New Roman" w:cs="Times New Roman" w:ascii="Times New Roman" w:hAnsi="Times New Roman"/>
+          <w:color w:val="000000"/>
+          <w:shd w:fill="auto" w:val="clear"/>
         </w:rPr>
         <w:t>La présente décision peut être contestée devant le tribunal administratif compétent dans un délai de deux mois à compter de sa notification, conformément à l’article R421-1 du code de justice administrative. Un recours gracieux peut également être introduit devant l’administration dans un délai de deux mois à compter de la notification de la décision, par lettre recommandée avec avis de réception adressée à la Direction Générale de l'Énergie et du Climat, Tour Séquoia, 92 055, la Défense Cedex. Le silence gardé par l’administration pendant plus de deux mois emporte décision implicite de rejet, qui peut également être contestée dans un délai de deux mois devant le tribunal administratif compétent.</w:t>
       </w:r>
@@ -1434,21 +1262,20 @@
       <w:pPr>
         <w:pStyle w:val="Normal"/>
         <w:widowControl/>
-        <w:pBdr/>
         <w:spacing w:before="240" w:after="240"/>
         <w:jc w:val="center"/>
         <w:rPr>
-          <w:rFonts w:ascii="Times New Roman" w:hAnsi="Times New Roman" w:eastAsia="Times New Roman" w:cs="Times New Roman"/>
+          <w:color w:val="000000"/>
+          <w:highlight w:val="none"/>
+          <w:shd w:fill="auto" w:val="clear"/>
+        </w:rPr>
+      </w:pPr>
+      <w:r>
+        <w:rPr>
+          <w:rFonts w:eastAsia="Times New Roman" w:cs="Times New Roman" w:ascii="Times New Roman" w:hAnsi="Times New Roman"/>
           <w:b/>
-          <w:b/>
-          <w:color w:val="000000"/>
-        </w:rPr>
-      </w:pPr>
-      <w:r>
-        <w:rPr>
-          <w:rFonts w:eastAsia="Times New Roman" w:cs="Times New Roman" w:ascii="Times New Roman" w:hAnsi="Times New Roman"/>
-          <w:b/>
-          <w:color w:val="000000"/>
+          <w:color w:val="000000"/>
+          <w:shd w:fill="auto" w:val="clear"/>
         </w:rPr>
         <w:t>Article 4</w:t>
       </w:r>
@@ -1457,52 +1284,57 @@
       <w:pPr>
         <w:pStyle w:val="Normal"/>
         <w:widowControl/>
-        <w:pBdr/>
         <w:spacing w:before="0" w:after="120"/>
         <w:jc w:val="both"/>
         <w:rPr>
-          <w:rFonts w:ascii="Times New Roman" w:hAnsi="Times New Roman" w:eastAsia="Times New Roman" w:cs="Times New Roman"/>
-          <w:color w:val="000000"/>
-          <w:highlight w:val="white"/>
-        </w:rPr>
-      </w:pPr>
-      <w:r>
-        <w:rPr>
-          <w:rFonts w:eastAsia="Times New Roman" w:cs="Times New Roman" w:ascii="Times New Roman" w:hAnsi="Times New Roman"/>
-          <w:color w:val="000000"/>
-          <w:highlight w:val="white"/>
+          <w:color w:val="000000"/>
+          <w:highlight w:val="none"/>
+          <w:shd w:fill="auto" w:val="clear"/>
+        </w:rPr>
+      </w:pPr>
+      <w:r>
+        <w:rPr>
+          <w:rFonts w:eastAsia="Times New Roman" w:cs="Times New Roman" w:ascii="Times New Roman" w:hAnsi="Times New Roman"/>
+          <w:color w:val="000000"/>
+          <w:shd w:fill="auto" w:val="clear"/>
         </w:rPr>
         <w:t xml:space="preserve">La présente décision est valable pour les années civiles </w:t>
       </w:r>
       <w:sdt>
         <w:sdtPr>
-          <w:id w:val="223764092"/>
+          <w:id w:val="449570727"/>
         </w:sdtPr>
         <w:sdtContent>
           <w:commentRangeStart w:id="2"/>
           <w:r>
-            <w:rPr/>
+            <w:rPr>
+              <w:color w:val="000000"/>
+              <w:shd w:fill="auto" w:val="clear"/>
+            </w:rPr>
           </w:r>
         </w:sdtContent>
       </w:sdt>
       <w:r>
         <w:rPr>
           <w:rFonts w:eastAsia="Times New Roman" w:cs="Times New Roman" w:ascii="Times New Roman" w:hAnsi="Times New Roman"/>
-          <w:color w:val="0000FF"/>
+          <w:color w:val="000000"/>
+          <w:shd w:fill="auto" w:val="clear"/>
         </w:rPr>
         <w:t xml:space="preserve">«Année </w:t>
       </w:r>
       <w:r>
         <w:rPr>
           <w:rFonts w:eastAsia="Times New Roman" w:cs="Times New Roman" w:ascii="Times New Roman" w:hAnsi="Times New Roman"/>
-          <w:color w:val="0000FF"/>
+          <w:color w:val="000000"/>
+          <w:shd w:fill="auto" w:val="clear"/>
         </w:rPr>
         <w:t xml:space="preserve">n» </w:t>
       </w:r>
       <w:r>
         <w:rPr>
           <w:rFonts w:eastAsia="Times New Roman" w:cs="Times New Roman" w:ascii="Times New Roman" w:hAnsi="Times New Roman"/>
-          <w:color w:val="0000FF"/>
+          <w:color w:val="000000"/>
+          <w:shd w:fill="auto" w:val="clear"/>
         </w:rPr>
       </w:r>
       <w:commentRangeEnd w:id="2"/>
@@ -1513,24 +1345,28 @@
         <w:rPr>
           <w:rFonts w:eastAsia="Times New Roman" w:cs="Times New Roman" w:ascii="Times New Roman" w:hAnsi="Times New Roman"/>
           <w:color w:val="000000"/>
-          <w:highlight w:val="white"/>
+          <w:shd w:fill="auto" w:val="clear"/>
         </w:rPr>
         <w:t xml:space="preserve">et </w:t>
       </w:r>
       <w:sdt>
         <w:sdtPr>
-          <w:id w:val="20918421"/>
+          <w:id w:val="493244466"/>
         </w:sdtPr>
         <w:sdtContent>
           <w:r>
-            <w:rPr/>
+            <w:rPr>
+              <w:color w:val="000000"/>
+              <w:shd w:fill="auto" w:val="clear"/>
+            </w:rPr>
           </w:r>
         </w:sdtContent>
       </w:sdt>
       <w:r>
         <w:rPr>
           <w:rFonts w:eastAsia="Times New Roman" w:cs="Times New Roman" w:ascii="Times New Roman" w:hAnsi="Times New Roman"/>
-          <w:color w:val="0000FF"/>
+          <w:color w:val="000000"/>
+          <w:shd w:fill="auto" w:val="clear"/>
         </w:rPr>
         <w:t>«</w:t>
       </w:r>
@@ -1538,14 +1374,15 @@
         <w:rPr>
           <w:rFonts w:eastAsia="Times New Roman" w:cs="Times New Roman" w:ascii="Times New Roman" w:hAnsi="Times New Roman"/>
           <w:color w:val="000000"/>
-          <w:highlight w:val="yellow"/>
+          <w:shd w:fill="auto" w:val="clear"/>
         </w:rPr>
         <w:t>Année n+1</w:t>
       </w:r>
       <w:r>
         <w:rPr>
           <w:rFonts w:eastAsia="Times New Roman" w:cs="Times New Roman" w:ascii="Times New Roman" w:hAnsi="Times New Roman"/>
-          <w:color w:val="0000FF"/>
+          <w:color w:val="000000"/>
+          <w:shd w:fill="auto" w:val="clear"/>
         </w:rPr>
         <w:t>».</w:t>
       </w:r>
@@ -1554,201 +1391,187 @@
       <w:pPr>
         <w:pStyle w:val="Normal"/>
         <w:widowControl/>
-        <w:pBdr/>
         <w:spacing w:before="0" w:after="120"/>
         <w:jc w:val="both"/>
         <w:rPr>
           <w:rFonts w:ascii="Times New Roman" w:hAnsi="Times New Roman" w:eastAsia="Times New Roman" w:cs="Times New Roman"/>
           <w:color w:val="000000"/>
-          <w:highlight w:val="white"/>
-        </w:rPr>
-      </w:pPr>
-      <w:r>
-        <w:rPr>
-          <w:rFonts w:eastAsia="Times New Roman" w:cs="Times New Roman" w:ascii="Times New Roman" w:hAnsi="Times New Roman"/>
-          <w:color w:val="000000"/>
-          <w:highlight w:val="white"/>
-        </w:rPr>
-      </w:r>
-    </w:p>
-    <w:p>
-      <w:pPr>
-        <w:pStyle w:val="Normal"/>
-        <w:widowControl/>
-        <w:pBdr/>
+          <w:highlight w:val="none"/>
+          <w:shd w:fill="auto" w:val="clear"/>
+        </w:rPr>
+      </w:pPr>
+      <w:r>
+        <w:rPr>
+          <w:rFonts w:eastAsia="Times New Roman" w:cs="Times New Roman" w:ascii="Times New Roman" w:hAnsi="Times New Roman"/>
+          <w:color w:val="000000"/>
+          <w:shd w:fill="auto" w:val="clear"/>
+        </w:rPr>
+      </w:r>
+    </w:p>
+    <w:p>
+      <w:pPr>
+        <w:pStyle w:val="Normal"/>
+        <w:widowControl/>
         <w:spacing w:before="482" w:after="544"/>
         <w:ind w:firstLine="720"/>
         <w:rPr>
+          <w:color w:val="000000"/>
+          <w:highlight w:val="none"/>
+          <w:shd w:fill="auto" w:val="clear"/>
+        </w:rPr>
+      </w:pPr>
+      <w:r>
+        <w:rPr>
+          <w:rFonts w:eastAsia="Times New Roman" w:cs="Times New Roman" w:ascii="Times New Roman" w:hAnsi="Times New Roman"/>
+          <w:color w:val="000000"/>
+          <w:shd w:fill="auto" w:val="clear"/>
+        </w:rPr>
+        <w:t>Fait le</w:t>
+      </w:r>
+    </w:p>
+    <w:p>
+      <w:pPr>
+        <w:pStyle w:val="Normal"/>
+        <w:widowControl/>
+        <w:ind w:firstLine="720"/>
+        <w:rPr>
+          <w:color w:val="000000"/>
+          <w:highlight w:val="none"/>
+          <w:shd w:fill="auto" w:val="clear"/>
+        </w:rPr>
+      </w:pPr>
+      <w:r>
+        <w:rPr>
+          <w:rFonts w:eastAsia="Times New Roman" w:cs="Times New Roman" w:ascii="Times New Roman" w:hAnsi="Times New Roman"/>
+          <w:color w:val="000000"/>
+          <w:shd w:fill="auto" w:val="clear"/>
+        </w:rPr>
+        <w:t>Pour la directrice générale de l’énergie et du climat, et par délégation,</w:t>
+      </w:r>
+    </w:p>
+    <w:p>
+      <w:pPr>
+        <w:pStyle w:val="Normal"/>
+        <w:widowControl/>
+        <w:ind w:firstLine="720"/>
+        <w:rPr>
+          <w:color w:val="000000"/>
+          <w:highlight w:val="none"/>
+          <w:shd w:fill="auto" w:val="clear"/>
+        </w:rPr>
+      </w:pPr>
+      <w:r>
+        <w:rPr>
+          <w:rFonts w:eastAsia="Times New Roman" w:cs="Times New Roman" w:ascii="Times New Roman" w:hAnsi="Times New Roman"/>
+          <w:color w:val="000000"/>
+          <w:shd w:fill="auto" w:val="clear"/>
+        </w:rPr>
+        <w:t>Le sous-directeur de la sécurité d’approvisionnement et nouveaux produits énergétiques</w:t>
+      </w:r>
+    </w:p>
+    <w:p>
+      <w:pPr>
+        <w:pStyle w:val="Normal"/>
+        <w:widowControl/>
+        <w:ind w:firstLine="720"/>
+        <w:rPr>
           <w:rFonts w:ascii="Times New Roman" w:hAnsi="Times New Roman" w:eastAsia="Times New Roman" w:cs="Times New Roman"/>
           <w:color w:val="000000"/>
-          <w:highlight w:val="white"/>
-        </w:rPr>
-      </w:pPr>
-      <w:r>
-        <w:rPr>
-          <w:rFonts w:eastAsia="Times New Roman" w:cs="Times New Roman" w:ascii="Times New Roman" w:hAnsi="Times New Roman"/>
-          <w:color w:val="000000"/>
-          <w:highlight w:val="white"/>
-        </w:rPr>
-        <w:t>Fait le</w:t>
-      </w:r>
-    </w:p>
-    <w:p>
-      <w:pPr>
-        <w:pStyle w:val="Normal"/>
-        <w:widowControl/>
-        <w:pBdr/>
+          <w:highlight w:val="none"/>
+          <w:shd w:fill="auto" w:val="clear"/>
+        </w:rPr>
+      </w:pPr>
+      <w:r>
+        <w:rPr>
+          <w:rFonts w:eastAsia="Times New Roman" w:cs="Times New Roman" w:ascii="Times New Roman" w:hAnsi="Times New Roman"/>
+          <w:color w:val="000000"/>
+          <w:shd w:fill="auto" w:val="clear"/>
+        </w:rPr>
+      </w:r>
+    </w:p>
+    <w:p>
+      <w:pPr>
+        <w:pStyle w:val="Normal"/>
+        <w:widowControl/>
         <w:ind w:firstLine="720"/>
         <w:rPr>
           <w:rFonts w:ascii="Times New Roman" w:hAnsi="Times New Roman" w:eastAsia="Times New Roman" w:cs="Times New Roman"/>
           <w:color w:val="000000"/>
-        </w:rPr>
-      </w:pPr>
-      <w:r>
-        <w:rPr>
-          <w:rFonts w:eastAsia="Times New Roman" w:cs="Times New Roman" w:ascii="Times New Roman" w:hAnsi="Times New Roman"/>
-          <w:color w:val="000000"/>
-          <w:highlight w:val="white"/>
-        </w:rPr>
-        <w:t>Pour la directrice générale de l’énergie et du climat, et par délégation,</w:t>
-      </w:r>
-    </w:p>
-    <w:p>
-      <w:pPr>
-        <w:pStyle w:val="Normal"/>
-        <w:widowControl/>
-        <w:pBdr/>
+          <w:highlight w:val="none"/>
+          <w:shd w:fill="auto" w:val="clear"/>
+        </w:rPr>
+      </w:pPr>
+      <w:r>
+        <w:rPr>
+          <w:rFonts w:eastAsia="Times New Roman" w:cs="Times New Roman" w:ascii="Times New Roman" w:hAnsi="Times New Roman"/>
+          <w:color w:val="000000"/>
+          <w:shd w:fill="auto" w:val="clear"/>
+        </w:rPr>
+      </w:r>
+    </w:p>
+    <w:p>
+      <w:pPr>
+        <w:pStyle w:val="Normal"/>
+        <w:widowControl/>
         <w:ind w:firstLine="720"/>
         <w:rPr>
           <w:rFonts w:ascii="Times New Roman" w:hAnsi="Times New Roman" w:eastAsia="Times New Roman" w:cs="Times New Roman"/>
           <w:color w:val="000000"/>
-          <w:highlight w:val="white"/>
-        </w:rPr>
-      </w:pPr>
-      <w:r>
-        <w:rPr>
-          <w:rFonts w:eastAsia="Times New Roman" w:cs="Times New Roman" w:ascii="Times New Roman" w:hAnsi="Times New Roman"/>
-          <w:color w:val="000000"/>
-          <w:highlight w:val="white"/>
-        </w:rPr>
-        <w:t>Le sous-directeur de la sécurité d’approvisionnement et nouveaux produits énergétiques</w:t>
-      </w:r>
-    </w:p>
-    <w:p>
-      <w:pPr>
-        <w:pStyle w:val="Normal"/>
-        <w:widowControl/>
-        <w:pBdr/>
+          <w:highlight w:val="none"/>
+          <w:shd w:fill="auto" w:val="clear"/>
+        </w:rPr>
+      </w:pPr>
+      <w:r>
+        <w:rPr>
+          <w:rFonts w:eastAsia="Times New Roman" w:cs="Times New Roman" w:ascii="Times New Roman" w:hAnsi="Times New Roman"/>
+          <w:color w:val="000000"/>
+          <w:shd w:fill="auto" w:val="clear"/>
+        </w:rPr>
+      </w:r>
+    </w:p>
+    <w:p>
+      <w:pPr>
+        <w:pStyle w:val="Normal"/>
+        <w:widowControl/>
         <w:ind w:firstLine="720"/>
         <w:rPr>
           <w:rFonts w:ascii="Times New Roman" w:hAnsi="Times New Roman" w:eastAsia="Times New Roman" w:cs="Times New Roman"/>
           <w:color w:val="000000"/>
-          <w:highlight w:val="white"/>
-        </w:rPr>
-      </w:pPr>
-      <w:r>
-        <w:rPr>
-          <w:rFonts w:eastAsia="Times New Roman" w:cs="Times New Roman" w:ascii="Times New Roman" w:hAnsi="Times New Roman"/>
-          <w:color w:val="000000"/>
-          <w:highlight w:val="white"/>
-        </w:rPr>
-      </w:r>
-    </w:p>
-    <w:p>
-      <w:pPr>
-        <w:pStyle w:val="Normal"/>
-        <w:widowControl/>
-        <w:pBdr/>
-        <w:ind w:firstLine="720"/>
-        <w:rPr>
-          <w:rFonts w:ascii="Times New Roman" w:hAnsi="Times New Roman" w:eastAsia="Times New Roman" w:cs="Times New Roman"/>
-          <w:color w:val="000000"/>
-          <w:highlight w:val="white"/>
-        </w:rPr>
-      </w:pPr>
-      <w:r>
-        <w:rPr>
-          <w:rFonts w:eastAsia="Times New Roman" w:cs="Times New Roman" w:ascii="Times New Roman" w:hAnsi="Times New Roman"/>
-          <w:color w:val="000000"/>
-          <w:highlight w:val="white"/>
-        </w:rPr>
-      </w:r>
-    </w:p>
-    <w:p>
-      <w:pPr>
-        <w:pStyle w:val="Normal"/>
-        <w:widowControl/>
-        <w:pBdr/>
-        <w:ind w:firstLine="720"/>
-        <w:rPr>
-          <w:rFonts w:ascii="Times New Roman" w:hAnsi="Times New Roman" w:eastAsia="Times New Roman" w:cs="Times New Roman"/>
-          <w:color w:val="000000"/>
-          <w:highlight w:val="white"/>
-        </w:rPr>
-      </w:pPr>
-      <w:r>
-        <w:rPr>
-          <w:rFonts w:eastAsia="Times New Roman" w:cs="Times New Roman" w:ascii="Times New Roman" w:hAnsi="Times New Roman"/>
-          <w:color w:val="000000"/>
-          <w:highlight w:val="white"/>
-        </w:rPr>
-      </w:r>
-    </w:p>
-    <w:p>
-      <w:pPr>
-        <w:pStyle w:val="Normal"/>
-        <w:widowControl/>
-        <w:pBdr/>
-        <w:ind w:firstLine="720"/>
-        <w:rPr>
-          <w:rFonts w:ascii="Times New Roman" w:hAnsi="Times New Roman" w:eastAsia="Times New Roman" w:cs="Times New Roman"/>
-          <w:color w:val="000000"/>
-        </w:rPr>
-      </w:pPr>
-      <w:r>
-        <w:rPr>
-          <w:rFonts w:eastAsia="Times New Roman" w:cs="Times New Roman" w:ascii="Times New Roman" w:hAnsi="Times New Roman"/>
-          <w:color w:val="000000"/>
-        </w:rPr>
-      </w:r>
-    </w:p>
-    <w:p>
-      <w:pPr>
-        <w:pStyle w:val="Normal"/>
-        <w:widowControl/>
-        <w:pBdr/>
+          <w:highlight w:val="none"/>
+          <w:shd w:fill="auto" w:val="clear"/>
+        </w:rPr>
+      </w:pPr>
+      <w:r>
+        <w:rPr>
+          <w:rFonts w:eastAsia="Times New Roman" w:cs="Times New Roman" w:ascii="Times New Roman" w:hAnsi="Times New Roman"/>
+          <w:color w:val="000000"/>
+          <w:shd w:fill="auto" w:val="clear"/>
+        </w:rPr>
+      </w:r>
+    </w:p>
+    <w:p>
+      <w:pPr>
+        <w:pStyle w:val="Normal"/>
+        <w:widowControl/>
         <w:spacing w:before="0" w:after="238"/>
         <w:ind w:firstLine="720"/>
         <w:jc w:val="center"/>
         <w:rPr>
-          <w:rFonts w:ascii="Times New Roman" w:hAnsi="Times New Roman" w:eastAsia="Times New Roman" w:cs="Times New Roman"/>
-          <w:color w:val="000000"/>
-          <w:highlight w:val="white"/>
-        </w:rPr>
-      </w:pPr>
-      <w:r>
-        <w:rPr>
-          <w:rFonts w:eastAsia="Times New Roman" w:cs="Times New Roman" w:ascii="Times New Roman" w:hAnsi="Times New Roman"/>
-          <w:color w:val="000000"/>
-          <w:highlight w:val="white"/>
+          <w:color w:val="000000"/>
+          <w:highlight w:val="none"/>
+          <w:shd w:fill="auto" w:val="clear"/>
+        </w:rPr>
+      </w:pPr>
+      <w:r>
+        <w:rPr>
+          <w:rFonts w:eastAsia="Times New Roman" w:cs="Times New Roman" w:ascii="Times New Roman" w:hAnsi="Times New Roman"/>
+          <w:color w:val="000000"/>
+          <w:shd w:fill="auto" w:val="clear"/>
         </w:rPr>
         <w:tab/>
         <w:tab/>
         <w:tab/>
-      </w:r>
-      <w:r>
-        <w:rPr>
-          <w:rFonts w:eastAsia="Times New Roman" w:cs="Times New Roman" w:ascii="Times New Roman" w:hAnsi="Times New Roman"/>
-          <w:color w:val="000000"/>
-        </w:rPr>
         <w:t>Alexandre Chevallier</w:t>
-      </w:r>
-      <w:r>
-        <w:rPr>
-          <w:rFonts w:eastAsia="Times New Roman" w:cs="Times New Roman" w:ascii="Times New Roman" w:hAnsi="Times New Roman"/>
-          <w:color w:val="000000"/>
-          <w:highlight w:val="white"/>
-        </w:rPr>
         <w:tab/>
         <w:tab/>
         <w:tab/>
@@ -1760,151 +1583,156 @@
       <w:pPr>
         <w:pStyle w:val="Normal"/>
         <w:widowControl/>
-        <w:pBdr/>
         <w:spacing w:before="0" w:after="238"/>
         <w:ind w:firstLine="720"/>
         <w:jc w:val="both"/>
         <w:rPr>
           <w:rFonts w:ascii="Times New Roman" w:hAnsi="Times New Roman" w:eastAsia="Times New Roman" w:cs="Times New Roman"/>
           <w:color w:val="000000"/>
-          <w:highlight w:val="white"/>
-        </w:rPr>
-      </w:pPr>
-      <w:r>
-        <w:rPr>
-          <w:rFonts w:eastAsia="Times New Roman" w:cs="Times New Roman" w:ascii="Times New Roman" w:hAnsi="Times New Roman"/>
-          <w:color w:val="000000"/>
-          <w:highlight w:val="white"/>
-        </w:rPr>
-      </w:r>
-    </w:p>
-    <w:p>
-      <w:pPr>
-        <w:pStyle w:val="Normal"/>
-        <w:widowControl/>
-        <w:pBdr/>
+          <w:highlight w:val="none"/>
+          <w:shd w:fill="auto" w:val="clear"/>
+        </w:rPr>
+      </w:pPr>
+      <w:r>
+        <w:rPr>
+          <w:rFonts w:eastAsia="Times New Roman" w:cs="Times New Roman" w:ascii="Times New Roman" w:hAnsi="Times New Roman"/>
+          <w:color w:val="000000"/>
+          <w:shd w:fill="auto" w:val="clear"/>
+        </w:rPr>
+      </w:r>
+    </w:p>
+    <w:p>
+      <w:pPr>
+        <w:pStyle w:val="Normal"/>
+        <w:widowControl/>
         <w:spacing w:before="0" w:after="238"/>
         <w:ind w:firstLine="720"/>
         <w:jc w:val="both"/>
         <w:rPr>
           <w:rFonts w:ascii="Times New Roman" w:hAnsi="Times New Roman" w:eastAsia="Times New Roman" w:cs="Times New Roman"/>
           <w:color w:val="000000"/>
-          <w:highlight w:val="white"/>
-        </w:rPr>
-      </w:pPr>
-      <w:r>
-        <w:rPr>
-          <w:rFonts w:eastAsia="Times New Roman" w:cs="Times New Roman" w:ascii="Times New Roman" w:hAnsi="Times New Roman"/>
-          <w:color w:val="000000"/>
-          <w:highlight w:val="white"/>
-        </w:rPr>
-      </w:r>
-    </w:p>
-    <w:p>
-      <w:pPr>
-        <w:pStyle w:val="Normal"/>
-        <w:widowControl/>
-        <w:pBdr/>
+          <w:highlight w:val="none"/>
+          <w:shd w:fill="auto" w:val="clear"/>
+        </w:rPr>
+      </w:pPr>
+      <w:r>
+        <w:rPr>
+          <w:rFonts w:eastAsia="Times New Roman" w:cs="Times New Roman" w:ascii="Times New Roman" w:hAnsi="Times New Roman"/>
+          <w:color w:val="000000"/>
+          <w:shd w:fill="auto" w:val="clear"/>
+        </w:rPr>
+      </w:r>
+    </w:p>
+    <w:p>
+      <w:pPr>
+        <w:pStyle w:val="Normal"/>
+        <w:widowControl/>
         <w:spacing w:before="0" w:after="238"/>
         <w:ind w:firstLine="720"/>
         <w:jc w:val="both"/>
         <w:rPr>
           <w:rFonts w:ascii="Times New Roman" w:hAnsi="Times New Roman" w:eastAsia="Times New Roman" w:cs="Times New Roman"/>
           <w:color w:val="000000"/>
-          <w:highlight w:val="white"/>
-        </w:rPr>
-      </w:pPr>
-      <w:r>
-        <w:rPr>
-          <w:rFonts w:eastAsia="Times New Roman" w:cs="Times New Roman" w:ascii="Times New Roman" w:hAnsi="Times New Roman"/>
-          <w:color w:val="000000"/>
-          <w:highlight w:val="white"/>
-        </w:rPr>
-      </w:r>
-    </w:p>
-    <w:p>
-      <w:pPr>
-        <w:pStyle w:val="Normal"/>
-        <w:widowControl/>
-        <w:pBdr/>
+          <w:highlight w:val="none"/>
+          <w:shd w:fill="auto" w:val="clear"/>
+        </w:rPr>
+      </w:pPr>
+      <w:r>
+        <w:rPr>
+          <w:rFonts w:eastAsia="Times New Roman" w:cs="Times New Roman" w:ascii="Times New Roman" w:hAnsi="Times New Roman"/>
+          <w:color w:val="000000"/>
+          <w:shd w:fill="auto" w:val="clear"/>
+        </w:rPr>
+      </w:r>
+    </w:p>
+    <w:p>
+      <w:pPr>
+        <w:pStyle w:val="Normal"/>
+        <w:widowControl/>
+        <w:rPr>
+          <w:color w:val="000000"/>
+          <w:highlight w:val="none"/>
+          <w:shd w:fill="auto" w:val="clear"/>
+        </w:rPr>
+      </w:pPr>
+      <w:r>
+        <w:rPr>
+          <w:rFonts w:eastAsia="Times New Roman" w:cs="Times New Roman" w:ascii="Times New Roman" w:hAnsi="Times New Roman"/>
+          <w:color w:val="000000"/>
+          <w:shd w:fill="auto" w:val="clear"/>
+        </w:rPr>
+        <w:t>Pour le directeur général de la performance économique et environnementale des</w:t>
+      </w:r>
+    </w:p>
+    <w:p>
+      <w:pPr>
+        <w:pStyle w:val="Normal"/>
+        <w:widowControl/>
+        <w:rPr>
+          <w:color w:val="000000"/>
+          <w:highlight w:val="none"/>
+          <w:shd w:fill="auto" w:val="clear"/>
+        </w:rPr>
+      </w:pPr>
+      <w:r>
+        <w:rPr>
+          <w:rFonts w:eastAsia="Times New Roman" w:cs="Times New Roman" w:ascii="Times New Roman" w:hAnsi="Times New Roman"/>
+          <w:color w:val="000000"/>
+          <w:shd w:fill="auto" w:val="clear"/>
+        </w:rPr>
+        <w:t>entreprises et par délégation,</w:t>
+      </w:r>
+    </w:p>
+    <w:p>
+      <w:pPr>
+        <w:pStyle w:val="Normal"/>
+        <w:widowControl/>
+        <w:rPr>
+          <w:color w:val="000000"/>
+          <w:highlight w:val="none"/>
+          <w:shd w:fill="auto" w:val="clear"/>
+        </w:rPr>
+      </w:pPr>
+      <w:r>
+        <w:rPr>
+          <w:rFonts w:eastAsia="Times New Roman" w:cs="Times New Roman" w:ascii="Times New Roman" w:hAnsi="Times New Roman"/>
+          <w:color w:val="000000"/>
+          <w:shd w:fill="auto" w:val="clear"/>
+        </w:rPr>
+        <w:t>La Sous-Directrice des filières forêts-bois, cheval et bioéconomie</w:t>
+      </w:r>
+    </w:p>
+    <w:p>
+      <w:pPr>
+        <w:pStyle w:val="Normal"/>
+        <w:widowControl/>
         <w:rPr>
           <w:rFonts w:ascii="Times New Roman" w:hAnsi="Times New Roman" w:eastAsia="Times New Roman" w:cs="Times New Roman"/>
           <w:color w:val="000000"/>
-        </w:rPr>
-      </w:pPr>
-      <w:r>
-        <w:rPr>
-          <w:rFonts w:eastAsia="Times New Roman" w:cs="Times New Roman" w:ascii="Times New Roman" w:hAnsi="Times New Roman"/>
-          <w:color w:val="000000"/>
-        </w:rPr>
-        <w:t>Pour le directeur général de la performance économique et environnementale des</w:t>
-      </w:r>
-    </w:p>
-    <w:p>
-      <w:pPr>
-        <w:pStyle w:val="Normal"/>
-        <w:widowControl/>
-        <w:pBdr/>
-        <w:rPr>
-          <w:rFonts w:ascii="Times New Roman" w:hAnsi="Times New Roman" w:eastAsia="Times New Roman" w:cs="Times New Roman"/>
-          <w:color w:val="000000"/>
-        </w:rPr>
-      </w:pPr>
-      <w:r>
-        <w:rPr>
-          <w:rFonts w:eastAsia="Times New Roman" w:cs="Times New Roman" w:ascii="Times New Roman" w:hAnsi="Times New Roman"/>
-          <w:color w:val="000000"/>
-        </w:rPr>
-        <w:t>entreprises et par délégation,</w:t>
-      </w:r>
-    </w:p>
-    <w:p>
-      <w:pPr>
-        <w:pStyle w:val="Normal"/>
-        <w:widowControl/>
-        <w:pBdr/>
-        <w:rPr>
-          <w:rFonts w:ascii="Times New Roman" w:hAnsi="Times New Roman" w:eastAsia="Times New Roman" w:cs="Times New Roman"/>
-          <w:color w:val="000000"/>
-        </w:rPr>
-      </w:pPr>
-      <w:r>
-        <w:rPr>
-          <w:rFonts w:eastAsia="Times New Roman" w:cs="Times New Roman" w:ascii="Times New Roman" w:hAnsi="Times New Roman"/>
-          <w:color w:val="000000"/>
-        </w:rPr>
-        <w:t>La Sous-Directrice des filières forêts-bois, cheval et bioéconomie</w:t>
-      </w:r>
-    </w:p>
-    <w:p>
-      <w:pPr>
-        <w:pStyle w:val="Normal"/>
-        <w:widowControl/>
-        <w:pBdr/>
-        <w:rPr>
-          <w:rFonts w:ascii="Times New Roman" w:hAnsi="Times New Roman" w:eastAsia="Times New Roman" w:cs="Times New Roman"/>
-          <w:color w:val="000000"/>
-        </w:rPr>
-      </w:pPr>
-      <w:r>
-        <w:rPr>
-          <w:rFonts w:eastAsia="Times New Roman" w:cs="Times New Roman" w:ascii="Times New Roman" w:hAnsi="Times New Roman"/>
-          <w:color w:val="000000"/>
-        </w:rPr>
-      </w:r>
-    </w:p>
-    <w:p>
-      <w:pPr>
-        <w:pStyle w:val="Normal"/>
-        <w:widowControl/>
-        <w:pBdr/>
+          <w:highlight w:val="none"/>
+          <w:shd w:fill="auto" w:val="clear"/>
+        </w:rPr>
+      </w:pPr>
+      <w:r>
+        <w:rPr>
+          <w:rFonts w:eastAsia="Times New Roman" w:cs="Times New Roman" w:ascii="Times New Roman" w:hAnsi="Times New Roman"/>
+          <w:color w:val="000000"/>
+          <w:shd w:fill="auto" w:val="clear"/>
+        </w:rPr>
+      </w:r>
+    </w:p>
+    <w:p>
+      <w:pPr>
+        <w:pStyle w:val="Normal"/>
+        <w:widowControl/>
         <w:ind w:firstLine="720"/>
         <w:rPr>
           <w:rFonts w:ascii="Times New Roman" w:hAnsi="Times New Roman" w:eastAsia="Times New Roman" w:cs="Times New Roman"/>
           <w:color w:val="000000"/>
           <w:sz w:val="16"/>
           <w:szCs w:val="16"/>
-          <w:highlight w:val="white"/>
+          <w:highlight w:val="none"/>
+          <w:shd w:fill="auto" w:val="clear"/>
         </w:rPr>
       </w:pPr>
       <w:r>
@@ -1913,22 +1741,22 @@
           <w:color w:val="000000"/>
           <w:sz w:val="16"/>
           <w:szCs w:val="16"/>
-          <w:highlight w:val="white"/>
-        </w:rPr>
-      </w:r>
-    </w:p>
-    <w:p>
-      <w:pPr>
-        <w:pStyle w:val="Normal"/>
-        <w:widowControl/>
-        <w:pBdr/>
+          <w:shd w:fill="auto" w:val="clear"/>
+        </w:rPr>
+      </w:r>
+    </w:p>
+    <w:p>
+      <w:pPr>
+        <w:pStyle w:val="Normal"/>
+        <w:widowControl/>
         <w:ind w:firstLine="720"/>
         <w:rPr>
           <w:rFonts w:ascii="Times New Roman" w:hAnsi="Times New Roman" w:eastAsia="Times New Roman" w:cs="Times New Roman"/>
           <w:color w:val="000000"/>
           <w:sz w:val="16"/>
           <w:szCs w:val="16"/>
-          <w:highlight w:val="white"/>
+          <w:highlight w:val="none"/>
+          <w:shd w:fill="auto" w:val="clear"/>
         </w:rPr>
       </w:pPr>
       <w:r>
@@ -1937,21 +1765,21 @@
           <w:color w:val="000000"/>
           <w:sz w:val="16"/>
           <w:szCs w:val="16"/>
-          <w:highlight w:val="white"/>
-        </w:rPr>
-      </w:r>
-    </w:p>
-    <w:p>
-      <w:pPr>
-        <w:pStyle w:val="Normal"/>
-        <w:widowControl/>
-        <w:pBdr/>
+          <w:shd w:fill="auto" w:val="clear"/>
+        </w:rPr>
+      </w:r>
+    </w:p>
+    <w:p>
+      <w:pPr>
+        <w:pStyle w:val="Normal"/>
+        <w:widowControl/>
         <w:rPr>
           <w:rFonts w:ascii="Times New Roman" w:hAnsi="Times New Roman" w:eastAsia="Times New Roman" w:cs="Times New Roman"/>
           <w:color w:val="000000"/>
           <w:sz w:val="16"/>
           <w:szCs w:val="16"/>
-          <w:highlight w:val="white"/>
+          <w:highlight w:val="none"/>
+          <w:shd w:fill="auto" w:val="clear"/>
         </w:rPr>
       </w:pPr>
       <w:r>
@@ -1960,22 +1788,22 @@
           <w:color w:val="000000"/>
           <w:sz w:val="16"/>
           <w:szCs w:val="16"/>
-          <w:highlight w:val="white"/>
-        </w:rPr>
-      </w:r>
-    </w:p>
-    <w:p>
-      <w:pPr>
-        <w:pStyle w:val="Normal"/>
-        <w:widowControl/>
-        <w:pBdr/>
+          <w:shd w:fill="auto" w:val="clear"/>
+        </w:rPr>
+      </w:r>
+    </w:p>
+    <w:p>
+      <w:pPr>
+        <w:pStyle w:val="Normal"/>
+        <w:widowControl/>
         <w:ind w:firstLine="720"/>
         <w:rPr>
           <w:rFonts w:ascii="Times New Roman" w:hAnsi="Times New Roman" w:eastAsia="Times New Roman" w:cs="Times New Roman"/>
           <w:color w:val="000000"/>
           <w:sz w:val="16"/>
           <w:szCs w:val="16"/>
-          <w:highlight w:val="white"/>
+          <w:highlight w:val="none"/>
+          <w:shd w:fill="auto" w:val="clear"/>
         </w:rPr>
       </w:pPr>
       <w:r>
@@ -1984,7 +1812,7 @@
           <w:color w:val="000000"/>
           <w:sz w:val="16"/>
           <w:szCs w:val="16"/>
-          <w:highlight w:val="white"/>
+          <w:shd w:fill="auto" w:val="clear"/>
         </w:rPr>
       </w:r>
     </w:p>
@@ -1994,20 +1822,21 @@
         <w:keepNext w:val="false"/>
         <w:keepLines w:val="false"/>
         <w:widowControl w:val="false"/>
-        <w:pBdr/>
         <w:shd w:val="clear" w:fill="auto"/>
         <w:spacing w:lineRule="auto" w:line="276" w:before="0" w:after="0"/>
         <w:ind w:left="0" w:right="0" w:hanging="0"/>
         <w:jc w:val="left"/>
         <w:rPr>
-          <w:rFonts w:ascii="Times New Roman" w:hAnsi="Times New Roman" w:eastAsia="Times New Roman" w:cs="Times New Roman"/>
-          <w:sz w:val="16"/>
-          <w:szCs w:val="16"/>
-          <w:highlight w:val="white"/>
-        </w:rPr>
-      </w:pPr>
-      <w:r>
-        <w:rPr/>
+          <w:color w:val="000000"/>
+          <w:highlight w:val="none"/>
+          <w:shd w:fill="auto" w:val="clear"/>
+        </w:rPr>
+      </w:pPr>
+      <w:r>
+        <w:rPr>
+          <w:color w:val="000000"/>
+          <w:shd w:fill="auto" w:val="clear"/>
+        </w:rPr>
       </w:r>
     </w:p>
     <w:sectPr>
@@ -2075,12 +1904,11 @@
 <w:ftr xmlns:o="urn:schemas-microsoft-com:office:office" xmlns:r="http://schemas.openxmlformats.org/officeDocument/2006/relationships" xmlns:v="urn:schemas-microsoft-com:vml" xmlns:w="http://schemas.openxmlformats.org/wordprocessingml/2006/main" xmlns:w10="urn:schemas-microsoft-com:office:word" xmlns:wp="http://schemas.openxmlformats.org/drawingml/2006/wordprocessingDrawing" xmlns:wps="http://schemas.microsoft.com/office/word/2010/wordprocessingShape" xmlns:wpg="http://schemas.microsoft.com/office/word/2010/wordprocessingGroup" xmlns:mc="http://schemas.openxmlformats.org/markup-compatibility/2006" xmlns:wp14="http://schemas.microsoft.com/office/word/2010/wordprocessingDrawing" xmlns:w14="http://schemas.microsoft.com/office/word/2010/wordml" xmlns:w15="http://schemas.microsoft.com/office/word/2012/wordml" mc:Ignorable="w14 wp14 w15">
   <w:p>
     <w:pPr>
-      <w:pStyle w:val="Normal1"/>
+      <w:pStyle w:val="LOnormal"/>
       <w:keepNext w:val="false"/>
       <w:keepLines w:val="false"/>
       <w:pageBreakBefore w:val="false"/>
       <w:widowControl w:val="false"/>
-      <w:pBdr/>
       <w:shd w:val="clear" w:fill="auto"/>
       <w:tabs>
         <w:tab w:val="clear" w:pos="720"/>
@@ -2091,23 +1919,9 @@
       <w:ind w:left="0" w:right="0" w:hanging="0"/>
       <w:jc w:val="left"/>
       <w:rPr>
-        <w:rFonts w:ascii="Liberation Sans" w:hAnsi="Liberation Sans" w:eastAsia="Liberation Sans" w:cs="Liberation Sans"/>
-        <w:b w:val="false"/>
-        <w:b w:val="false"/>
-        <w:i w:val="false"/>
-        <w:i w:val="false"/>
-        <w:caps w:val="false"/>
-        <w:smallCaps w:val="false"/>
-        <w:strike w:val="false"/>
-        <w:dstrike w:val="false"/>
         <w:color w:val="000000"/>
-        <w:position w:val="0"/>
-        <w:sz w:val="16"/>
-        <w:sz w:val="16"/>
-        <w:szCs w:val="16"/>
-        <w:u w:val="none"/>
+        <w:highlight w:val="none"/>
         <w:shd w:fill="auto" w:val="clear"/>
-        <w:vertAlign w:val="baseline"/>
       </w:rPr>
     </w:pPr>
     <w:r>
@@ -2119,7 +1933,7 @@
         <w:smallCaps w:val="false"/>
         <w:strike w:val="false"/>
         <w:dstrike w:val="false"/>
-        <w:color w:val="0000FF"/>
+        <w:color w:val="000000"/>
         <w:position w:val="0"/>
         <w:sz w:val="16"/>
         <w:sz w:val="16"/>
@@ -2151,35 +1965,48 @@
       <w:t>_</w:t>
     </w:r>
     <w:r>
-      <w:rPr/>
+      <w:rPr>
+        <w:color w:val="000000"/>
+        <w:shd w:fill="auto" w:val="clear"/>
+      </w:rPr>
       <w:fldChar w:fldCharType="begin"/>
     </w:r>
     <w:r>
-      <w:rPr/>
+      <w:rPr>
+        <w:shd w:fill="auto" w:val="clear"/>
+        <w:color w:val="000000"/>
+      </w:rPr>
       <w:instrText xml:space="preserve"> FILLIN ""</w:instrText>
     </w:r>
     <w:r>
-      <w:rPr/>
+      <w:rPr>
+        <w:shd w:fill="auto" w:val="clear"/>
+        <w:color w:val="000000"/>
+      </w:rPr>
       <w:fldChar w:fldCharType="separate"/>
     </w:r>
     <w:r>
-      <w:rPr/>
+      <w:rPr>
+        <w:shd w:fill="auto" w:val="clear"/>
+        <w:color w:val="000000"/>
+      </w:rPr>
     </w:r>
     <w:r>
-      <w:rPr/>
+      <w:rPr>
+        <w:shd w:fill="auto" w:val="clear"/>
+        <w:color w:val="000000"/>
+      </w:rPr>
       <w:fldChar w:fldCharType="end"/>
     </w:r>
     <w:r>
       <w:rPr>
         <w:rFonts w:eastAsia="Times New Roman" w:cs="Times New Roman" w:ascii="Times New Roman" w:hAnsi="Times New Roman"/>
-        <w:color w:val="0000FF"/>
+        <w:color w:val="000000"/>
         <w:sz w:val="16"/>
         <w:szCs w:val="16"/>
+        <w:shd w:fill="auto" w:val="clear"/>
       </w:rPr>
       <w:t xml:space="preserve">«Année n» </w:t>
-    </w:r>
-    <w:r>
-      <w:rPr/>
     </w:r>
   </w:p>
 </w:ftr>
@@ -2291,8 +2118,8 @@
   </w:style>
   <w:style w:type="paragraph" w:styleId="Titre5">
     <w:name w:val="Heading 5"/>
-    <w:basedOn w:val="Normal1"/>
-    <w:next w:val="Normal1"/>
+    <w:basedOn w:val="LOnormal"/>
+    <w:next w:val="LOnormal"/>
     <w:qFormat/>
     <w:pPr>
       <w:keepNext w:val="true"/>
@@ -2308,8 +2135,8 @@
   </w:style>
   <w:style w:type="paragraph" w:styleId="Titre6">
     <w:name w:val="Heading 6"/>
-    <w:basedOn w:val="Normal1"/>
-    <w:next w:val="Normal1"/>
+    <w:basedOn w:val="LOnormal"/>
+    <w:next w:val="LOnormal"/>
     <w:qFormat/>
     <w:pPr>
       <w:keepNext w:val="true"/>
@@ -2726,11 +2553,12 @@
       <w:rFonts w:ascii="Liberation Sans" w:hAnsi="Liberation Sans" w:eastAsia="Liberation Sans" w:cs="Mangal"/>
     </w:rPr>
   </w:style>
-  <w:style w:type="paragraph" w:styleId="Normal1" w:default="1">
+  <w:style w:type="paragraph" w:styleId="LOnormal" w:default="1">
     <w:name w:val="LO-normal"/>
     <w:qFormat/>
     <w:pPr>
       <w:widowControl w:val="false"/>
+      <w:suppressAutoHyphens w:val="true"/>
       <w:bidi w:val="0"/>
       <w:spacing w:before="0" w:after="0"/>
       <w:jc w:val="left"/>
@@ -2746,8 +2574,8 @@
   </w:style>
   <w:style w:type="paragraph" w:styleId="Titreprincipal">
     <w:name w:val="Title"/>
-    <w:basedOn w:val="Normal1"/>
-    <w:next w:val="Normal1"/>
+    <w:basedOn w:val="LOnormal"/>
+    <w:next w:val="LOnormal"/>
     <w:qFormat/>
     <w:pPr>
       <w:keepNext w:val="true"/>
@@ -2777,7 +2605,7 @@
       <w:kern w:val="0"/>
       <w:sz w:val="24"/>
       <w:szCs w:val="24"/>
-      <w:lang w:bidi="ar-SA" w:val="fr-FR" w:eastAsia="zh-CN"/>
+      <w:lang w:val="fr-FR" w:eastAsia="zh-CN" w:bidi="ar-SA"/>
     </w:rPr>
   </w:style>
   <w:style w:type="paragraph" w:styleId="Textbody" w:customStyle="1">
@@ -3083,7 +2911,7 @@
       <w:kern w:val="0"/>
       <w:sz w:val="24"/>
       <w:szCs w:val="20"/>
-      <w:lang w:bidi="ar-SA" w:val="fr-FR" w:eastAsia="zh-CN"/>
+      <w:lang w:val="fr-FR" w:eastAsia="zh-CN" w:bidi="ar-SA"/>
     </w:rPr>
   </w:style>
   <w:style w:type="paragraph" w:styleId="SNtitre" w:customStyle="1">
@@ -3289,7 +3117,7 @@
   </w:style>
   <w:style w:type="paragraph" w:styleId="ListParagraph">
     <w:name w:val="List Paragraph"/>
-    <w:basedOn w:val="Normal1"/>
+    <w:basedOn w:val="LOnormal"/>
     <w:uiPriority w:val="34"/>
     <w:qFormat/>
     <w:rsid w:val="00052684"/>
@@ -3318,7 +3146,7 @@
   </w:style>
   <w:style w:type="paragraph" w:styleId="Entte">
     <w:name w:val="Header"/>
-    <w:basedOn w:val="Normal1"/>
+    <w:basedOn w:val="LOnormal"/>
     <w:link w:val="EntteCar"/>
     <w:uiPriority w:val="99"/>
     <w:unhideWhenUsed/>
@@ -3336,7 +3164,7 @@
   </w:style>
   <w:style w:type="paragraph" w:styleId="Pieddepage">
     <w:name w:val="Footer"/>
-    <w:basedOn w:val="Normal1"/>
+    <w:basedOn w:val="LOnormal"/>
     <w:link w:val="PieddepageCar"/>
     <w:uiPriority w:val="99"/>
     <w:unhideWhenUsed/>
@@ -3354,8 +3182,8 @@
   </w:style>
   <w:style w:type="paragraph" w:styleId="Soustitre">
     <w:name w:val="Subtitle"/>
-    <w:basedOn w:val="Normal1"/>
-    <w:next w:val="Normal1"/>
+    <w:basedOn w:val="LOnormal"/>
+    <w:next w:val="LOnormal"/>
     <w:qFormat/>
     <w:pPr>
       <w:keepNext w:val="true"/>

--- a/web/templates/word/double_count_approval_template.docx
+++ b/web/templates/word/double_count_approval_template.docx
@@ -29,7 +29,7 @@
     <w:tbl>
       <w:tblPr>
         <w:tblStyle w:val="a"/>
-        <w:tblpPr w:vertAnchor="page" w:horzAnchor="margin" w:leftFromText="141" w:rightFromText="141" w:tblpX="-51" w:tblpY="1471"/>
+        <w:tblpPr w:bottomFromText="0" w:horzAnchor="margin" w:leftFromText="141" w:rightFromText="141" w:tblpX="-51" w:tblpY="1471" w:topFromText="0" w:vertAnchor="page"/>
         <w:tblW w:w="3982" w:type="dxa"/>
         <w:jc w:val="left"/>
         <w:tblInd w:w="0" w:type="dxa"/>
@@ -188,11 +188,15 @@
               <w:rPr>
                 <w:rFonts w:eastAsia="Times New Roman" w:cs="Times New Roman" w:ascii="Times New Roman" w:hAnsi="Times New Roman"/>
                 <w:b/>
+                <w:i w:val="false"/>
+                <w:caps w:val="false"/>
+                <w:smallCaps w:val="false"/>
                 <w:color w:val="000000"/>
+                <w:spacing w:val="0"/>
                 <w:sz w:val="22"/>
                 <w:szCs w:val="22"/>
               </w:rPr>
-              <w:t>Ministère de l’économie, des finances et de la souveraineté industrielle et numérique</w:t>
+              <w:t>Ministère de la Transition écologique, de l'Énergie, du Climat et de la Prévention des risques</w:t>
             </w:r>
           </w:p>
         </w:tc>
@@ -306,61 +310,7 @@
           <w:color w:val="000000"/>
           <w:shd w:fill="auto" w:val="clear"/>
         </w:rPr>
-        <w:t xml:space="preserve">reconnaissant l’unité de production de biocarburants de </w:t>
-      </w:r>
-      <w:r>
-        <w:rPr>
-          <w:rFonts w:eastAsia="Times New Roman" w:cs="Times New Roman" w:ascii="Times New Roman" w:hAnsi="Times New Roman"/>
-          <w:b/>
-          <w:color w:val="000000"/>
-          <w:shd w:fill="auto" w:val="clear"/>
-        </w:rPr>
-        <w:t>«Ville»</w:t>
-      </w:r>
-      <w:r>
-        <w:rPr>
-          <w:rFonts w:eastAsia="Times New Roman" w:cs="Times New Roman" w:ascii="Times New Roman" w:hAnsi="Times New Roman"/>
-          <w:b/>
-          <w:color w:val="000000"/>
-          <w:shd w:fill="auto" w:val="clear"/>
-        </w:rPr>
-        <w:t xml:space="preserve"> (</w:t>
-      </w:r>
-      <w:r>
-        <w:rPr>
-          <w:rFonts w:eastAsia="Times New Roman" w:cs="Times New Roman" w:ascii="Times New Roman" w:hAnsi="Times New Roman"/>
-          <w:b/>
-          <w:color w:val="000000"/>
-          <w:shd w:fill="auto" w:val="clear"/>
-        </w:rPr>
-        <w:t>«Pays»</w:t>
-      </w:r>
-      <w:r>
-        <w:rPr>
-          <w:rFonts w:eastAsia="Times New Roman" w:cs="Times New Roman" w:ascii="Times New Roman" w:hAnsi="Times New Roman"/>
-          <w:b/>
-          <w:color w:val="000000"/>
-          <w:shd w:fill="auto" w:val="clear"/>
-        </w:rPr>
-        <w:t xml:space="preserve">) de la société </w:t>
-      </w:r>
-      <w:r>
-        <w:rPr>
-          <w:rFonts w:eastAsia="Times New Roman" w:cs="Times New Roman" w:ascii="Times New Roman" w:hAnsi="Times New Roman"/>
-          <w:b/>
-          <w:color w:val="000000"/>
-          <w:shd w:fill="auto" w:val="clear"/>
-        </w:rPr>
-        <w:t>«Nom_Opérateur»</w:t>
-      </w:r>
-      <w:r>
-        <w:rPr>
-          <w:rFonts w:eastAsia="Times New Roman" w:cs="Times New Roman" w:ascii="Times New Roman" w:hAnsi="Times New Roman"/>
-          <w:b/>
-          <w:color w:val="000000"/>
-          <w:shd w:fill="auto" w:val="clear"/>
-        </w:rPr>
-        <w:t xml:space="preserve"> au titre de l’article 13 du décret n° 2019-570 du 7 juin 2019.</w:t>
+        <w:t>reconnaissant l’unité de production de biocarburants de «Ville» («Pays») de la société «Nom_Opérateur» au titre de l’article 13 du décret n° 2019-570 du 7 juin 2019.</w:t>
       </w:r>
     </w:p>
     <w:p>
@@ -524,23 +474,7 @@
           <w:color w:val="000000"/>
           <w:shd w:fill="auto" w:val="clear"/>
         </w:rPr>
-        <w:t xml:space="preserve">Vu le dossier initial de demande de reconnaissance présenté par la société </w:t>
-      </w:r>
-      <w:r>
-        <w:rPr>
-          <w:rFonts w:eastAsia="Times New Roman" w:cs="Times New Roman" w:ascii="Times New Roman" w:hAnsi="Times New Roman"/>
-          <w:color w:val="000000"/>
-          <w:shd w:fill="auto" w:val="clear"/>
-        </w:rPr>
-        <w:t>«Nom_Opérateur» </w:t>
-      </w:r>
-      <w:r>
-        <w:rPr>
-          <w:rFonts w:eastAsia="Times New Roman" w:cs="Times New Roman" w:ascii="Times New Roman" w:hAnsi="Times New Roman"/>
-          <w:color w:val="000000"/>
-          <w:shd w:fill="auto" w:val="clear"/>
-        </w:rPr>
-        <w:t>;</w:t>
+        <w:t>Vu le dossier initial de demande de reconnaissance présenté par la société «Nom_Opérateur» ;</w:t>
       </w:r>
     </w:p>
     <w:p>
@@ -612,105 +546,33 @@
           <w:color w:val="000000"/>
           <w:shd w:fill="auto" w:val="clear"/>
         </w:rPr>
-        <w:t xml:space="preserve">L’unité de production de biocarburants située </w:t>
-      </w:r>
-      <w:r>
-        <w:rPr>
-          <w:rFonts w:eastAsia="Times New Roman" w:cs="Times New Roman" w:ascii="Times New Roman" w:hAnsi="Times New Roman"/>
-          <w:color w:val="000000"/>
-          <w:shd w:fill="auto" w:val="clear"/>
-        </w:rPr>
-        <w:t>«Adresse»</w:t>
-      </w:r>
-      <w:r>
-        <w:rPr>
-          <w:rFonts w:eastAsia="Times New Roman" w:cs="Times New Roman" w:ascii="Times New Roman" w:hAnsi="Times New Roman"/>
-          <w:color w:val="000000"/>
-          <w:shd w:fill="auto" w:val="clear"/>
-        </w:rPr>
-        <w:t xml:space="preserve">, </w:t>
-      </w:r>
-      <w:r>
-        <w:rPr>
-          <w:rFonts w:eastAsia="Times New Roman" w:cs="Times New Roman" w:ascii="Times New Roman" w:hAnsi="Times New Roman"/>
-          <w:color w:val="000000"/>
-          <w:shd w:fill="auto" w:val="clear"/>
-        </w:rPr>
-        <w:t>«Code_Postal»</w:t>
-      </w:r>
-      <w:r>
-        <w:rPr>
-          <w:rFonts w:eastAsia="Times New Roman" w:cs="Times New Roman" w:ascii="Times New Roman" w:hAnsi="Times New Roman"/>
-          <w:color w:val="000000"/>
-          <w:shd w:fill="auto" w:val="clear"/>
-        </w:rPr>
-        <w:t xml:space="preserve">, </w:t>
-      </w:r>
-      <w:r>
-        <w:rPr>
-          <w:rFonts w:eastAsia="Times New Roman" w:cs="Times New Roman" w:ascii="Times New Roman" w:hAnsi="Times New Roman"/>
-          <w:color w:val="000000"/>
-          <w:shd w:fill="auto" w:val="clear"/>
-        </w:rPr>
-        <w:t xml:space="preserve">«Ville» </w:t>
-      </w:r>
-      <w:r>
-        <w:rPr>
-          <w:rFonts w:eastAsia="Times New Roman" w:cs="Times New Roman" w:ascii="Times New Roman" w:hAnsi="Times New Roman"/>
-          <w:color w:val="000000"/>
-          <w:shd w:fill="auto" w:val="clear"/>
-        </w:rPr>
-        <w:t>(</w:t>
-      </w:r>
-      <w:r>
-        <w:rPr>
-          <w:rFonts w:eastAsia="Times New Roman" w:cs="Times New Roman" w:ascii="Times New Roman" w:hAnsi="Times New Roman"/>
-          <w:color w:val="000000"/>
-          <w:shd w:fill="auto" w:val="clear"/>
-        </w:rPr>
-        <w:t>«Pays»</w:t>
-      </w:r>
-      <w:r>
-        <w:rPr>
-          <w:rFonts w:eastAsia="Times New Roman" w:cs="Times New Roman" w:ascii="Times New Roman" w:hAnsi="Times New Roman"/>
-          <w:color w:val="000000"/>
-          <w:shd w:fill="auto" w:val="clear"/>
-        </w:rPr>
-        <w:t xml:space="preserve">), est reconnue sous le numéro d’enregistrement </w:t>
-      </w:r>
-      <w:r>
-        <w:rPr>
-          <w:rFonts w:eastAsia="Times New Roman" w:cs="Times New Roman" w:ascii="Times New Roman" w:hAnsi="Times New Roman"/>
-          <w:color w:val="000000"/>
-          <w:shd w:fill="auto" w:val="clear"/>
-        </w:rPr>
-        <w:t>«Numéro_valide»</w:t>
-      </w:r>
-      <w:r>
-        <w:rPr>
-          <w:rFonts w:eastAsia="Times New Roman" w:cs="Times New Roman" w:ascii="Times New Roman" w:hAnsi="Times New Roman"/>
-          <w:color w:val="000000"/>
-          <w:shd w:fill="auto" w:val="clear"/>
-        </w:rPr>
-        <w:t>.</w:t>
-      </w:r>
-    </w:p>
-    <w:p>
-      <w:pPr>
-        <w:pStyle w:val="Normal"/>
-        <w:rPr>
-          <w:color w:val="000000"/>
-          <w:highlight w:val="none"/>
-          <w:shd w:fill="auto" w:val="clear"/>
-        </w:rPr>
-      </w:pPr>
-      <w:r>
-        <w:rPr>
-          <w:rFonts w:eastAsia="Times New Roman" w:cs="Times New Roman" w:ascii="Times New Roman" w:hAnsi="Times New Roman"/>
-          <w:color w:val="000000"/>
-          <w:shd w:fill="auto" w:val="clear"/>
-        </w:rPr>
-        <w:t>Les quantités de biocarburants reconnus :</w:t>
+        <w:t>L’unité de production de biocarburants située «Adresse», «Code_Postal», «Ville» («Pays»), est reconnue sous le numéro d’enregistrement «Numéro_valide».</w:t>
+      </w:r>
+    </w:p>
+    <w:p>
+      <w:pPr>
+        <w:pStyle w:val="Normal"/>
+        <w:rPr>
+          <w:color w:val="000000"/>
+          <w:highlight w:val="none"/>
+          <w:shd w:fill="auto" w:val="clear"/>
+        </w:rPr>
+      </w:pPr>
+      <w:r>
+        <w:rPr>
+          <w:rFonts w:eastAsia="Times New Roman" w:cs="Times New Roman" w:ascii="Times New Roman" w:hAnsi="Times New Roman"/>
+          <w:color w:val="000000"/>
+          <w:shd w:fill="auto" w:val="clear"/>
+        </w:rPr>
+        <w:t xml:space="preserve">Les quantités de biocarburants reconnus </w:t>
+      </w:r>
+      <w:r>
+        <w:rPr>
+          <w:rFonts w:eastAsia="Times New Roman" w:cs="Times New Roman" w:ascii="Times New Roman" w:hAnsi="Times New Roman"/>
+          <w:color w:val="000000"/>
+          <w:shd w:fill="auto" w:val="clear"/>
+        </w:rPr>
+        <w:t>sont de :</w:t>
       </w:r>
     </w:p>
     <w:p>
@@ -841,23 +703,7 @@
                 <w:color w:val="000000"/>
                 <w:shd w:fill="auto" w:val="clear"/>
               </w:rPr>
-              <w:t>«</w:t>
-            </w:r>
-            <w:r>
-              <w:rPr>
-                <w:rFonts w:eastAsia="Times New Roman" w:cs="Times New Roman" w:ascii="Times New Roman" w:hAnsi="Times New Roman"/>
-                <w:color w:val="000000"/>
-                <w:shd w:fill="auto" w:val="clear"/>
-              </w:rPr>
-              <w:t>Année n</w:t>
-            </w:r>
-            <w:r>
-              <w:rPr>
-                <w:rFonts w:eastAsia="Times New Roman" w:cs="Times New Roman" w:ascii="Times New Roman" w:hAnsi="Times New Roman"/>
-                <w:color w:val="000000"/>
-                <w:shd w:fill="auto" w:val="clear"/>
-              </w:rPr>
-              <w:t>»</w:t>
+              <w:t>«Année n»</w:t>
             </w:r>
           </w:p>
         </w:tc>
@@ -887,23 +733,7 @@
                 <w:color w:val="000000"/>
                 <w:shd w:fill="auto" w:val="clear"/>
               </w:rPr>
-              <w:t>«</w:t>
-            </w:r>
-            <w:r>
-              <w:rPr>
-                <w:rFonts w:eastAsia="Times New Roman" w:cs="Times New Roman" w:ascii="Times New Roman" w:hAnsi="Times New Roman"/>
-                <w:color w:val="000000"/>
-                <w:shd w:fill="auto" w:val="clear"/>
-              </w:rPr>
-              <w:t>Année n+1</w:t>
-            </w:r>
-            <w:r>
-              <w:rPr>
-                <w:rFonts w:eastAsia="Times New Roman" w:cs="Times New Roman" w:ascii="Times New Roman" w:hAnsi="Times New Roman"/>
-                <w:color w:val="000000"/>
-                <w:shd w:fill="auto" w:val="clear"/>
-              </w:rPr>
-              <w:t>»</w:t>
+              <w:t>«Année n+1»</w:t>
             </w:r>
           </w:p>
         </w:tc>
@@ -1092,21 +922,10 @@
           <w:color w:val="000000"/>
           <w:shd w:fill="auto" w:val="clear"/>
         </w:rPr>
-        <w:t>La part énergétique renouvelable, exprimée en énergie (MJ)</w:t>
-      </w:r>
-      <w:r>
-        <w:rPr>
-          <w:rFonts w:eastAsia="Times New Roman" w:cs="Times New Roman" w:ascii="Times New Roman" w:hAnsi="Times New Roman"/>
-          <w:color w:val="000000"/>
-          <w:shd w:fill="auto" w:val="clear"/>
-        </w:rPr>
-        <w:t xml:space="preserve"> «YYYY»</w:t>
-      </w:r>
-      <w:r>
-        <w:rPr>
-          <w:color w:val="000000"/>
-          <w:shd w:fill="auto" w:val="clear"/>
-        </w:rPr>
+        <w:t>La part énergétique renouvelable, exprimée en énergie (MJ) «YYYY»</w:t>
+      </w:r>
+      <w:r>
+        <w:rPr/>
         <w:commentReference w:id="0"/>
       </w:r>
       <w:r>
@@ -1164,14 +983,11 @@
       </w:r>
       <w:sdt>
         <w:sdtPr>
-          <w:id w:val="685856674"/>
+          <w:id w:val="844524492"/>
         </w:sdtPr>
         <w:sdtContent>
           <w:r>
-            <w:rPr>
-              <w:color w:val="000000"/>
-              <w:shd w:fill="auto" w:val="clear"/>
-            </w:rPr>
+            <w:rPr/>
           </w:r>
         </w:sdtContent>
       </w:sdt>
@@ -1184,10 +1000,7 @@
         <w:t>«YYYY»</w:t>
       </w:r>
       <w:r>
-        <w:rPr>
-          <w:color w:val="000000"/>
-          <w:shd w:fill="auto" w:val="clear"/>
-        </w:rPr>
+        <w:rPr/>
         <w:commentReference w:id="1"/>
       </w:r>
       <w:r>
@@ -1196,15 +1009,7 @@
           <w:color w:val="000000"/>
           <w:shd w:fill="auto" w:val="clear"/>
         </w:rPr>
-        <w:t xml:space="preserve">. </w:t>
-      </w:r>
-      <w:r>
-        <w:rPr>
-          <w:rFonts w:eastAsia="Times New Roman" w:cs="Times New Roman" w:ascii="Times New Roman" w:hAnsi="Times New Roman"/>
-          <w:color w:val="000000"/>
-          <w:shd w:fill="auto" w:val="clear"/>
-        </w:rPr>
-        <w:t xml:space="preserve">de déchets industriels produite dans l’unité mentionnée à l’article 1 peut être comptabilisée pour le double de sa valeur réelle comme prévu à l’article D. 641-13 du code de l’énergie et dans les conditions prévues au titre III du décret n° 2019-570 du 7 juin 2019 modifié par le décret n° 2023-1420 du 29 Décembre 2023 lorsqu’ils sont issus des déchets certifiés suivants : </w:t>
+        <w:t xml:space="preserve"> de déchets industriels produite dans l’unité mentionnée à l’article 1 peut être comptabilisée pour le double de sa valeur réelle comme prévu à l’article D. 641-13 du code de l’énergie et dans les conditions prévues au titre III du décret n° 2019-570 du 7 juin 2019 modifié par le décret n° 2023-1420 du 29 Décembre 2023 lorsqu’ils sont issus des déchets certifiés suivants : </w:t>
       </w:r>
       <w:r>
         <w:rPr>
@@ -1302,15 +1107,12 @@
       </w:r>
       <w:sdt>
         <w:sdtPr>
-          <w:id w:val="449570727"/>
+          <w:id w:val="127977102"/>
         </w:sdtPr>
         <w:sdtContent>
           <w:commentRangeStart w:id="2"/>
           <w:r>
-            <w:rPr>
-              <w:color w:val="000000"/>
-              <w:shd w:fill="auto" w:val="clear"/>
-            </w:rPr>
+            <w:rPr/>
           </w:r>
         </w:sdtContent>
       </w:sdt>
@@ -1351,14 +1153,11 @@
       </w:r>
       <w:sdt>
         <w:sdtPr>
-          <w:id w:val="493244466"/>
+          <w:id w:val="1636380968"/>
         </w:sdtPr>
         <w:sdtContent>
           <w:r>
-            <w:rPr>
-              <w:color w:val="000000"/>
-              <w:shd w:fill="auto" w:val="clear"/>
-            </w:rPr>
+            <w:rPr/>
           </w:r>
         </w:sdtContent>
       </w:sdt>
@@ -1368,23 +1167,7 @@
           <w:color w:val="000000"/>
           <w:shd w:fill="auto" w:val="clear"/>
         </w:rPr>
-        <w:t>«</w:t>
-      </w:r>
-      <w:r>
-        <w:rPr>
-          <w:rFonts w:eastAsia="Times New Roman" w:cs="Times New Roman" w:ascii="Times New Roman" w:hAnsi="Times New Roman"/>
-          <w:color w:val="000000"/>
-          <w:shd w:fill="auto" w:val="clear"/>
-        </w:rPr>
-        <w:t>Année n+1</w:t>
-      </w:r>
-      <w:r>
-        <w:rPr>
-          <w:rFonts w:eastAsia="Times New Roman" w:cs="Times New Roman" w:ascii="Times New Roman" w:hAnsi="Times New Roman"/>
-          <w:color w:val="000000"/>
-          <w:shd w:fill="auto" w:val="clear"/>
-        </w:rPr>
-        <w:t>».</w:t>
+        <w:t>«Année n+1».</w:t>
       </w:r>
     </w:p>
     <w:p>
@@ -1833,10 +1616,7 @@
         </w:rPr>
       </w:pPr>
       <w:r>
-        <w:rPr>
-          <w:color w:val="000000"/>
-          <w:shd w:fill="auto" w:val="clear"/>
-        </w:rPr>
+        <w:rPr/>
       </w:r>
     </w:p>
     <w:sectPr>
@@ -1942,27 +1722,7 @@
         <w:shd w:fill="auto" w:val="clear"/>
         <w:vertAlign w:val="baseline"/>
       </w:rPr>
-      <w:t>«ID»</w:t>
-    </w:r>
-    <w:r>
-      <w:rPr>
-        <w:rFonts w:eastAsia="Times New Roman" w:cs="Times New Roman" w:ascii="Times New Roman" w:hAnsi="Times New Roman"/>
-        <w:b w:val="false"/>
-        <w:i w:val="false"/>
-        <w:caps w:val="false"/>
-        <w:smallCaps w:val="false"/>
-        <w:strike w:val="false"/>
-        <w:dstrike w:val="false"/>
-        <w:color w:val="000000"/>
-        <w:position w:val="0"/>
-        <w:sz w:val="16"/>
-        <w:sz w:val="16"/>
-        <w:szCs w:val="16"/>
-        <w:u w:val="none"/>
-        <w:shd w:fill="auto" w:val="clear"/>
-        <w:vertAlign w:val="baseline"/>
-      </w:rPr>
-      <w:t>_</w:t>
+      <w:t>«ID»_</w:t>
     </w:r>
     <w:r>
       <w:rPr>

--- a/web/templates/word/double_count_approval_template.docx
+++ b/web/templates/word/double_count_approval_template.docx
@@ -564,15 +564,7 @@
           <w:color w:val="000000"/>
           <w:shd w:fill="auto" w:val="clear"/>
         </w:rPr>
-        <w:t xml:space="preserve">Les quantités de biocarburants reconnus </w:t>
-      </w:r>
-      <w:r>
-        <w:rPr>
-          <w:rFonts w:eastAsia="Times New Roman" w:cs="Times New Roman" w:ascii="Times New Roman" w:hAnsi="Times New Roman"/>
-          <w:color w:val="000000"/>
-          <w:shd w:fill="auto" w:val="clear"/>
-        </w:rPr>
-        <w:t>sont de :</w:t>
+        <w:t>Les quantités de biocarburants reconnus sont de :</w:t>
       </w:r>
     </w:p>
     <w:p>
@@ -934,7 +926,7 @@
           <w:color w:val="000000"/>
           <w:shd w:fill="auto" w:val="clear"/>
         </w:rPr>
-        <w:t>., produite dans l’unité mentionnée à l’article 1 peut être comptabilisée pour le double de sa valeur réelle comme prévu à l’article D. 641-13 du code de l’énergie et dans les conditions prévues au titre III du décret n° 2019-570 du 7 juin 2019 modifié par le décret n° 2023-1420 du 29 Décembre 2023.</w:t>
+        <w:t>, produite dans l’unité mentionnée à l’article 1 peut être comptabilisée pour le double de sa valeur réelle comme prévu à l’article D. 641-13 du code de l’énergie et dans les conditions prévues au titre III du décret n° 2019-570 du 7 juin 2019 modifié par le décret n° 2023-1420 du 29 Décembre 2023.</w:t>
       </w:r>
     </w:p>
     <w:p>
@@ -983,7 +975,7 @@
       </w:r>
       <w:sdt>
         <w:sdtPr>
-          <w:id w:val="844524492"/>
+          <w:id w:val="1842147181"/>
         </w:sdtPr>
         <w:sdtContent>
           <w:r>
@@ -1040,7 +1032,16 @@
           <w:color w:val="000000"/>
           <w:shd w:fill="auto" w:val="clear"/>
         </w:rPr>
-        <w:t>Article 3</w:t>
+        <w:t xml:space="preserve">Article </w:t>
+      </w:r>
+      <w:r>
+        <w:rPr>
+          <w:rFonts w:eastAsia="Times New Roman" w:cs="Times New Roman" w:ascii="Times New Roman" w:hAnsi="Times New Roman"/>
+          <w:b/>
+          <w:color w:val="000000"/>
+          <w:shd w:fill="auto" w:val="clear"/>
+        </w:rPr>
+        <w:t>4</w:t>
       </w:r>
     </w:p>
     <w:p>
@@ -1061,6 +1062,44 @@
           <w:shd w:fill="auto" w:val="clear"/>
         </w:rPr>
         <w:t>La présente décision peut être contestée devant le tribunal administratif compétent dans un délai de deux mois à compter de sa notification, conformément à l’article R421-1 du code de justice administrative. Un recours gracieux peut également être introduit devant l’administration dans un délai de deux mois à compter de la notification de la décision, par lettre recommandée avec avis de réception adressée à la Direction Générale de l'Énergie et du Climat, Tour Séquoia, 92 055, la Défense Cedex. Le silence gardé par l’administration pendant plus de deux mois emporte décision implicite de rejet, qui peut également être contestée dans un délai de deux mois devant le tribunal administratif compétent.</w:t>
+      </w:r>
+    </w:p>
+    <w:p>
+      <w:pPr>
+        <w:pStyle w:val="SNArticle"/>
+        <w:rPr>
+          <w:bCs/>
+        </w:rPr>
+      </w:pPr>
+      <w:r>
+        <w:rPr>
+          <w:bCs/>
+        </w:rPr>
+        <w:t xml:space="preserve">Article </w:t>
+      </w:r>
+      <w:r>
+        <w:rPr>
+          <w:bCs/>
+        </w:rPr>
+        <w:t>5</w:t>
+      </w:r>
+    </w:p>
+    <w:p>
+      <w:pPr>
+        <w:pStyle w:val="Textbody"/>
+        <w:widowControl/>
+        <w:jc w:val="both"/>
+        <w:rPr>
+          <w:shd w:fill="FFFFFF" w:val="clear"/>
+        </w:rPr>
+      </w:pPr>
+      <w:r>
+        <w:rPr>
+          <w:rFonts w:eastAsia="Times New Roman" w:cs="Times New Roman"/>
+          <w:color w:val="000000"/>
+          <w:shd w:fill="FFFFFF" w:val="clear"/>
+        </w:rPr>
+        <w:t>Pour l’application de cette décision, les déchets industriels correspondent au point d de l’annexe IX-A de la directive européenne 2009/28/CE relative à la promotion de l’utilisation de l’énergie produite à partir de sources renouvelables.</w:t>
       </w:r>
     </w:p>
     <w:p>
@@ -1082,7 +1121,16 @@
           <w:color w:val="000000"/>
           <w:shd w:fill="auto" w:val="clear"/>
         </w:rPr>
-        <w:t>Article 4</w:t>
+        <w:t xml:space="preserve">Article </w:t>
+      </w:r>
+      <w:r>
+        <w:rPr>
+          <w:rFonts w:eastAsia="Times New Roman" w:cs="Times New Roman" w:ascii="Times New Roman" w:hAnsi="Times New Roman"/>
+          <w:b/>
+          <w:color w:val="000000"/>
+          <w:shd w:fill="auto" w:val="clear"/>
+        </w:rPr>
+        <w:t>6</w:t>
       </w:r>
     </w:p>
     <w:p>
@@ -1107,7 +1155,7 @@
       </w:r>
       <w:sdt>
         <w:sdtPr>
-          <w:id w:val="127977102"/>
+          <w:id w:val="1971538413"/>
         </w:sdtPr>
         <w:sdtContent>
           <w:commentRangeStart w:id="2"/>
@@ -1153,7 +1201,7 @@
       </w:r>
       <w:sdt>
         <w:sdtPr>
-          <w:id w:val="1636380968"/>
+          <w:id w:val="239167535"/>
         </w:sdtPr>
         <w:sdtContent>
           <w:r>
@@ -1388,44 +1436,38 @@
       <w:pPr>
         <w:pStyle w:val="Normal"/>
         <w:widowControl/>
-        <w:spacing w:before="0" w:after="238"/>
-        <w:ind w:firstLine="720"/>
-        <w:jc w:val="both"/>
-        <w:rPr>
-          <w:rFonts w:ascii="Times New Roman" w:hAnsi="Times New Roman" w:eastAsia="Times New Roman" w:cs="Times New Roman"/>
-          <w:color w:val="000000"/>
-          <w:highlight w:val="none"/>
-          <w:shd w:fill="auto" w:val="clear"/>
-        </w:rPr>
-      </w:pPr>
-      <w:r>
-        <w:rPr>
-          <w:rFonts w:eastAsia="Times New Roman" w:cs="Times New Roman" w:ascii="Times New Roman" w:hAnsi="Times New Roman"/>
-          <w:color w:val="000000"/>
-          <w:shd w:fill="auto" w:val="clear"/>
-        </w:rPr>
+        <w:rPr>
+          <w:color w:val="000000"/>
+          <w:highlight w:val="none"/>
+          <w:shd w:fill="auto" w:val="clear"/>
+        </w:rPr>
+      </w:pPr>
+      <w:r>
+        <w:rPr>
+          <w:rFonts w:eastAsia="Times New Roman" w:cs="Times New Roman" w:ascii="Times New Roman" w:hAnsi="Times New Roman"/>
+          <w:color w:val="000000"/>
+          <w:shd w:fill="auto" w:val="clear"/>
+        </w:rPr>
+        <w:t>Pour le directeur général de la performance économique et environnementale des</w:t>
       </w:r>
     </w:p>
     <w:p>
       <w:pPr>
         <w:pStyle w:val="Normal"/>
         <w:widowControl/>
-        <w:spacing w:before="0" w:after="238"/>
-        <w:ind w:firstLine="720"/>
-        <w:jc w:val="both"/>
-        <w:rPr>
-          <w:rFonts w:ascii="Times New Roman" w:hAnsi="Times New Roman" w:eastAsia="Times New Roman" w:cs="Times New Roman"/>
-          <w:color w:val="000000"/>
-          <w:highlight w:val="none"/>
-          <w:shd w:fill="auto" w:val="clear"/>
-        </w:rPr>
-      </w:pPr>
-      <w:r>
-        <w:rPr>
-          <w:rFonts w:eastAsia="Times New Roman" w:cs="Times New Roman" w:ascii="Times New Roman" w:hAnsi="Times New Roman"/>
-          <w:color w:val="000000"/>
-          <w:shd w:fill="auto" w:val="clear"/>
-        </w:rPr>
+        <w:rPr>
+          <w:color w:val="000000"/>
+          <w:highlight w:val="none"/>
+          <w:shd w:fill="auto" w:val="clear"/>
+        </w:rPr>
+      </w:pPr>
+      <w:r>
+        <w:rPr>
+          <w:rFonts w:eastAsia="Times New Roman" w:cs="Times New Roman" w:ascii="Times New Roman" w:hAnsi="Times New Roman"/>
+          <w:color w:val="000000"/>
+          <w:shd w:fill="auto" w:val="clear"/>
+        </w:rPr>
+        <w:t>entreprises et par délégation,</w:t>
       </w:r>
     </w:p>
     <w:p>
@@ -1444,179 +1486,7 @@
           <w:color w:val="000000"/>
           <w:shd w:fill="auto" w:val="clear"/>
         </w:rPr>
-        <w:t>Pour le directeur général de la performance économique et environnementale des</w:t>
-      </w:r>
-    </w:p>
-    <w:p>
-      <w:pPr>
-        <w:pStyle w:val="Normal"/>
-        <w:widowControl/>
-        <w:rPr>
-          <w:color w:val="000000"/>
-          <w:highlight w:val="none"/>
-          <w:shd w:fill="auto" w:val="clear"/>
-        </w:rPr>
-      </w:pPr>
-      <w:r>
-        <w:rPr>
-          <w:rFonts w:eastAsia="Times New Roman" w:cs="Times New Roman" w:ascii="Times New Roman" w:hAnsi="Times New Roman"/>
-          <w:color w:val="000000"/>
-          <w:shd w:fill="auto" w:val="clear"/>
-        </w:rPr>
-        <w:t>entreprises et par délégation,</w:t>
-      </w:r>
-    </w:p>
-    <w:p>
-      <w:pPr>
-        <w:pStyle w:val="Normal"/>
-        <w:widowControl/>
-        <w:rPr>
-          <w:color w:val="000000"/>
-          <w:highlight w:val="none"/>
-          <w:shd w:fill="auto" w:val="clear"/>
-        </w:rPr>
-      </w:pPr>
-      <w:r>
-        <w:rPr>
-          <w:rFonts w:eastAsia="Times New Roman" w:cs="Times New Roman" w:ascii="Times New Roman" w:hAnsi="Times New Roman"/>
-          <w:color w:val="000000"/>
-          <w:shd w:fill="auto" w:val="clear"/>
-        </w:rPr>
         <w:t>La Sous-Directrice des filières forêts-bois, cheval et bioéconomie</w:t>
-      </w:r>
-    </w:p>
-    <w:p>
-      <w:pPr>
-        <w:pStyle w:val="Normal"/>
-        <w:widowControl/>
-        <w:rPr>
-          <w:rFonts w:ascii="Times New Roman" w:hAnsi="Times New Roman" w:eastAsia="Times New Roman" w:cs="Times New Roman"/>
-          <w:color w:val="000000"/>
-          <w:highlight w:val="none"/>
-          <w:shd w:fill="auto" w:val="clear"/>
-        </w:rPr>
-      </w:pPr>
-      <w:r>
-        <w:rPr>
-          <w:rFonts w:eastAsia="Times New Roman" w:cs="Times New Roman" w:ascii="Times New Roman" w:hAnsi="Times New Roman"/>
-          <w:color w:val="000000"/>
-          <w:shd w:fill="auto" w:val="clear"/>
-        </w:rPr>
-      </w:r>
-    </w:p>
-    <w:p>
-      <w:pPr>
-        <w:pStyle w:val="Normal"/>
-        <w:widowControl/>
-        <w:ind w:firstLine="720"/>
-        <w:rPr>
-          <w:rFonts w:ascii="Times New Roman" w:hAnsi="Times New Roman" w:eastAsia="Times New Roman" w:cs="Times New Roman"/>
-          <w:color w:val="000000"/>
-          <w:sz w:val="16"/>
-          <w:szCs w:val="16"/>
-          <w:highlight w:val="none"/>
-          <w:shd w:fill="auto" w:val="clear"/>
-        </w:rPr>
-      </w:pPr>
-      <w:r>
-        <w:rPr>
-          <w:rFonts w:eastAsia="Times New Roman" w:cs="Times New Roman" w:ascii="Times New Roman" w:hAnsi="Times New Roman"/>
-          <w:color w:val="000000"/>
-          <w:sz w:val="16"/>
-          <w:szCs w:val="16"/>
-          <w:shd w:fill="auto" w:val="clear"/>
-        </w:rPr>
-      </w:r>
-    </w:p>
-    <w:p>
-      <w:pPr>
-        <w:pStyle w:val="Normal"/>
-        <w:widowControl/>
-        <w:ind w:firstLine="720"/>
-        <w:rPr>
-          <w:rFonts w:ascii="Times New Roman" w:hAnsi="Times New Roman" w:eastAsia="Times New Roman" w:cs="Times New Roman"/>
-          <w:color w:val="000000"/>
-          <w:sz w:val="16"/>
-          <w:szCs w:val="16"/>
-          <w:highlight w:val="none"/>
-          <w:shd w:fill="auto" w:val="clear"/>
-        </w:rPr>
-      </w:pPr>
-      <w:r>
-        <w:rPr>
-          <w:rFonts w:eastAsia="Times New Roman" w:cs="Times New Roman" w:ascii="Times New Roman" w:hAnsi="Times New Roman"/>
-          <w:color w:val="000000"/>
-          <w:sz w:val="16"/>
-          <w:szCs w:val="16"/>
-          <w:shd w:fill="auto" w:val="clear"/>
-        </w:rPr>
-      </w:r>
-    </w:p>
-    <w:p>
-      <w:pPr>
-        <w:pStyle w:val="Normal"/>
-        <w:widowControl/>
-        <w:rPr>
-          <w:rFonts w:ascii="Times New Roman" w:hAnsi="Times New Roman" w:eastAsia="Times New Roman" w:cs="Times New Roman"/>
-          <w:color w:val="000000"/>
-          <w:sz w:val="16"/>
-          <w:szCs w:val="16"/>
-          <w:highlight w:val="none"/>
-          <w:shd w:fill="auto" w:val="clear"/>
-        </w:rPr>
-      </w:pPr>
-      <w:r>
-        <w:rPr>
-          <w:rFonts w:eastAsia="Times New Roman" w:cs="Times New Roman" w:ascii="Times New Roman" w:hAnsi="Times New Roman"/>
-          <w:color w:val="000000"/>
-          <w:sz w:val="16"/>
-          <w:szCs w:val="16"/>
-          <w:shd w:fill="auto" w:val="clear"/>
-        </w:rPr>
-      </w:r>
-    </w:p>
-    <w:p>
-      <w:pPr>
-        <w:pStyle w:val="Normal"/>
-        <w:widowControl/>
-        <w:ind w:firstLine="720"/>
-        <w:rPr>
-          <w:rFonts w:ascii="Times New Roman" w:hAnsi="Times New Roman" w:eastAsia="Times New Roman" w:cs="Times New Roman"/>
-          <w:color w:val="000000"/>
-          <w:sz w:val="16"/>
-          <w:szCs w:val="16"/>
-          <w:highlight w:val="none"/>
-          <w:shd w:fill="auto" w:val="clear"/>
-        </w:rPr>
-      </w:pPr>
-      <w:r>
-        <w:rPr>
-          <w:rFonts w:eastAsia="Times New Roman" w:cs="Times New Roman" w:ascii="Times New Roman" w:hAnsi="Times New Roman"/>
-          <w:color w:val="000000"/>
-          <w:sz w:val="16"/>
-          <w:szCs w:val="16"/>
-          <w:shd w:fill="auto" w:val="clear"/>
-        </w:rPr>
-      </w:r>
-    </w:p>
-    <w:p>
-      <w:pPr>
-        <w:pStyle w:val="Normal"/>
-        <w:keepNext w:val="false"/>
-        <w:keepLines w:val="false"/>
-        <w:widowControl w:val="false"/>
-        <w:shd w:val="clear" w:fill="auto"/>
-        <w:spacing w:lineRule="auto" w:line="276" w:before="0" w:after="0"/>
-        <w:ind w:left="0" w:right="0" w:hanging="0"/>
-        <w:jc w:val="left"/>
-        <w:rPr>
-          <w:color w:val="000000"/>
-          <w:highlight w:val="none"/>
-          <w:shd w:fill="auto" w:val="clear"/>
-        </w:rPr>
-      </w:pPr>
-      <w:r>
-        <w:rPr/>
       </w:r>
     </w:p>
     <w:sectPr>

--- a/web/templates/word/double_count_approval_template.docx
+++ b/web/templates/word/double_count_approval_template.docx
@@ -973,9 +973,25 @@
         </w:rPr>
         <w:t xml:space="preserve">La part énergétique </w:t>
       </w:r>
+      <w:r>
+        <w:rPr>
+          <w:rFonts w:eastAsia="Times New Roman" w:cs="Times New Roman" w:ascii="Times New Roman" w:hAnsi="Times New Roman"/>
+          <w:color w:val="000000"/>
+          <w:shd w:fill="auto" w:val="clear"/>
+        </w:rPr>
+        <w:t>des</w:t>
+      </w:r>
+      <w:r>
+        <w:rPr>
+          <w:rFonts w:eastAsia="Times New Roman" w:cs="Times New Roman" w:ascii="Times New Roman" w:hAnsi="Times New Roman"/>
+          <w:color w:val="000000"/>
+          <w:shd w:fill="auto" w:val="clear"/>
+        </w:rPr>
+        <w:t xml:space="preserve"> </w:t>
+      </w:r>
       <w:sdt>
         <w:sdtPr>
-          <w:id w:val="1842147181"/>
+          <w:id w:val="649751194"/>
         </w:sdtPr>
         <w:sdtContent>
           <w:r>
@@ -989,7 +1005,7 @@
           <w:color w:val="000000"/>
           <w:shd w:fill="auto" w:val="clear"/>
         </w:rPr>
-        <w:t>«YYYY»</w:t>
+        <w:t>«DECHETS_INDUSTRIELS»</w:t>
       </w:r>
       <w:r>
         <w:rPr/>
@@ -1011,6 +1027,46 @@
           <w:lang w:val="fr-CI"/>
         </w:rPr>
         <w:t>«DECHETS_INDUSTRIELS».</w:t>
+      </w:r>
+    </w:p>
+    <w:p>
+      <w:pPr>
+        <w:pStyle w:val="SNArticle"/>
+        <w:rPr>
+          <w:bCs/>
+        </w:rPr>
+      </w:pPr>
+      <w:r>
+        <w:rPr>
+          <w:bCs/>
+        </w:rPr>
+        <w:t xml:space="preserve">Article </w:t>
+      </w:r>
+      <w:r>
+        <w:rPr>
+          <w:bCs/>
+        </w:rPr>
+        <w:t>4</w:t>
+      </w:r>
+    </w:p>
+    <w:p>
+      <w:pPr>
+        <w:pStyle w:val="Textbody"/>
+        <w:widowControl/>
+        <w:spacing w:before="0" w:after="120"/>
+        <w:jc w:val="both"/>
+        <w:rPr>
+          <w:shd w:fill="FFFFFF" w:val="clear"/>
+        </w:rPr>
+      </w:pPr>
+      <w:r>
+        <w:rPr>
+          <w:rFonts w:eastAsia="Times New Roman" w:cs="Times New Roman"/>
+          <w:color w:val="000000"/>
+          <w:shd w:fill="FFFFFF" w:val="clear"/>
+          <w:lang w:val="fr-CI"/>
+        </w:rPr>
+        <w:t>Pour l’application de cette décision, les déchets industriels correspondent au point d de l’annexe IX-A de la directive européenne 2009/28/CE relative à la promotion de l’utilisation de l’énergie produite à partir de sources renouvelables.</w:t>
       </w:r>
     </w:p>
     <w:p>
@@ -1041,7 +1097,7 @@
           <w:color w:val="000000"/>
           <w:shd w:fill="auto" w:val="clear"/>
         </w:rPr>
-        <w:t>4</w:t>
+        <w:t>5</w:t>
       </w:r>
     </w:p>
     <w:p>
@@ -1062,44 +1118,6 @@
           <w:shd w:fill="auto" w:val="clear"/>
         </w:rPr>
         <w:t>La présente décision peut être contestée devant le tribunal administratif compétent dans un délai de deux mois à compter de sa notification, conformément à l’article R421-1 du code de justice administrative. Un recours gracieux peut également être introduit devant l’administration dans un délai de deux mois à compter de la notification de la décision, par lettre recommandée avec avis de réception adressée à la Direction Générale de l'Énergie et du Climat, Tour Séquoia, 92 055, la Défense Cedex. Le silence gardé par l’administration pendant plus de deux mois emporte décision implicite de rejet, qui peut également être contestée dans un délai de deux mois devant le tribunal administratif compétent.</w:t>
-      </w:r>
-    </w:p>
-    <w:p>
-      <w:pPr>
-        <w:pStyle w:val="SNArticle"/>
-        <w:rPr>
-          <w:bCs/>
-        </w:rPr>
-      </w:pPr>
-      <w:r>
-        <w:rPr>
-          <w:bCs/>
-        </w:rPr>
-        <w:t xml:space="preserve">Article </w:t>
-      </w:r>
-      <w:r>
-        <w:rPr>
-          <w:bCs/>
-        </w:rPr>
-        <w:t>5</w:t>
-      </w:r>
-    </w:p>
-    <w:p>
-      <w:pPr>
-        <w:pStyle w:val="Textbody"/>
-        <w:widowControl/>
-        <w:jc w:val="both"/>
-        <w:rPr>
-          <w:shd w:fill="FFFFFF" w:val="clear"/>
-        </w:rPr>
-      </w:pPr>
-      <w:r>
-        <w:rPr>
-          <w:rFonts w:eastAsia="Times New Roman" w:cs="Times New Roman"/>
-          <w:color w:val="000000"/>
-          <w:shd w:fill="FFFFFF" w:val="clear"/>
-        </w:rPr>
-        <w:t>Pour l’application de cette décision, les déchets industriels correspondent au point d de l’annexe IX-A de la directive européenne 2009/28/CE relative à la promotion de l’utilisation de l’énergie produite à partir de sources renouvelables.</w:t>
       </w:r>
     </w:p>
     <w:p>
@@ -1121,16 +1139,7 @@
           <w:color w:val="000000"/>
           <w:shd w:fill="auto" w:val="clear"/>
         </w:rPr>
-        <w:t xml:space="preserve">Article </w:t>
-      </w:r>
-      <w:r>
-        <w:rPr>
-          <w:rFonts w:eastAsia="Times New Roman" w:cs="Times New Roman" w:ascii="Times New Roman" w:hAnsi="Times New Roman"/>
-          <w:b/>
-          <w:color w:val="000000"/>
-          <w:shd w:fill="auto" w:val="clear"/>
-        </w:rPr>
-        <w:t>6</w:t>
+        <w:t>Article 6</w:t>
       </w:r>
     </w:p>
     <w:p>
@@ -1155,7 +1164,7 @@
       </w:r>
       <w:sdt>
         <w:sdtPr>
-          <w:id w:val="1971538413"/>
+          <w:id w:val="823633238"/>
         </w:sdtPr>
         <w:sdtContent>
           <w:commentRangeStart w:id="2"/>
@@ -1201,7 +1210,7 @@
       </w:r>
       <w:sdt>
         <w:sdtPr>
-          <w:id w:val="239167535"/>
+          <w:id w:val="146605570"/>
         </w:sdtPr>
         <w:sdtContent>
           <w:r>
@@ -1577,66 +1586,12 @@
     <w:r>
       <w:rPr>
         <w:rFonts w:eastAsia="Times New Roman" w:cs="Times New Roman" w:ascii="Times New Roman" w:hAnsi="Times New Roman"/>
-        <w:b w:val="false"/>
-        <w:i w:val="false"/>
-        <w:caps w:val="false"/>
-        <w:smallCaps w:val="false"/>
-        <w:strike w:val="false"/>
-        <w:dstrike w:val="false"/>
-        <w:color w:val="000000"/>
-        <w:position w:val="0"/>
-        <w:sz w:val="16"/>
-        <w:sz w:val="16"/>
-        <w:szCs w:val="16"/>
-        <w:u w:val="none"/>
-        <w:shd w:fill="auto" w:val="clear"/>
-        <w:vertAlign w:val="baseline"/>
-      </w:rPr>
-      <w:t>«ID»_</w:t>
-    </w:r>
-    <w:r>
-      <w:rPr>
-        <w:color w:val="000000"/>
-        <w:shd w:fill="auto" w:val="clear"/>
-      </w:rPr>
-      <w:fldChar w:fldCharType="begin"/>
-    </w:r>
-    <w:r>
-      <w:rPr>
-        <w:shd w:fill="auto" w:val="clear"/>
-        <w:color w:val="000000"/>
-      </w:rPr>
-      <w:instrText xml:space="preserve"> FILLIN ""</w:instrText>
-    </w:r>
-    <w:r>
-      <w:rPr>
-        <w:shd w:fill="auto" w:val="clear"/>
-        <w:color w:val="000000"/>
-      </w:rPr>
-      <w:fldChar w:fldCharType="separate"/>
-    </w:r>
-    <w:r>
-      <w:rPr>
-        <w:shd w:fill="auto" w:val="clear"/>
-        <w:color w:val="000000"/>
-      </w:rPr>
-    </w:r>
-    <w:r>
-      <w:rPr>
-        <w:shd w:fill="auto" w:val="clear"/>
-        <w:color w:val="000000"/>
-      </w:rPr>
-      <w:fldChar w:fldCharType="end"/>
-    </w:r>
-    <w:r>
-      <w:rPr>
-        <w:rFonts w:eastAsia="Times New Roman" w:cs="Times New Roman" w:ascii="Times New Roman" w:hAnsi="Times New Roman"/>
         <w:color w:val="000000"/>
         <w:sz w:val="16"/>
         <w:szCs w:val="16"/>
         <w:shd w:fill="auto" w:val="clear"/>
       </w:rPr>
-      <w:t xml:space="preserve">«Année n» </w:t>
+      <w:t>«Numéro_valide»</w:t>
     </w:r>
   </w:p>
 </w:ftr>

--- a/web/templates/word/double_count_approval_template.docx
+++ b/web/templates/word/double_count_approval_template.docx
@@ -971,27 +971,11 @@
           <w:color w:val="000000"/>
           <w:shd w:fill="auto" w:val="clear"/>
         </w:rPr>
-        <w:t xml:space="preserve">La part énergétique </w:t>
-      </w:r>
-      <w:r>
-        <w:rPr>
-          <w:rFonts w:eastAsia="Times New Roman" w:cs="Times New Roman" w:ascii="Times New Roman" w:hAnsi="Times New Roman"/>
-          <w:color w:val="000000"/>
-          <w:shd w:fill="auto" w:val="clear"/>
-        </w:rPr>
-        <w:t>des</w:t>
-      </w:r>
-      <w:r>
-        <w:rPr>
-          <w:rFonts w:eastAsia="Times New Roman" w:cs="Times New Roman" w:ascii="Times New Roman" w:hAnsi="Times New Roman"/>
-          <w:color w:val="000000"/>
-          <w:shd w:fill="auto" w:val="clear"/>
-        </w:rPr>
-        <w:t xml:space="preserve"> </w:t>
+        <w:t xml:space="preserve">La part énergétique des </w:t>
       </w:r>
       <w:sdt>
         <w:sdtPr>
-          <w:id w:val="649751194"/>
+          <w:id w:val="1549404020"/>
         </w:sdtPr>
         <w:sdtContent>
           <w:r>
@@ -1005,7 +989,23 @@
           <w:color w:val="000000"/>
           <w:shd w:fill="auto" w:val="clear"/>
         </w:rPr>
-        <w:t>«DECHETS_INDUSTRIELS»</w:t>
+        <w:t>«</w:t>
+      </w:r>
+      <w:r>
+        <w:rPr>
+          <w:rFonts w:eastAsia="Times New Roman" w:cs="Times New Roman" w:ascii="Times New Roman" w:hAnsi="Times New Roman"/>
+          <w:color w:val="000000"/>
+          <w:shd w:fill="auto" w:val="clear"/>
+        </w:rPr>
+        <w:t>YYYY</w:t>
+      </w:r>
+      <w:r>
+        <w:rPr>
+          <w:rFonts w:eastAsia="Times New Roman" w:cs="Times New Roman" w:ascii="Times New Roman" w:hAnsi="Times New Roman"/>
+          <w:color w:val="000000"/>
+          <w:shd w:fill="auto" w:val="clear"/>
+        </w:rPr>
+        <w:t>»</w:t>
       </w:r>
       <w:r>
         <w:rPr/>
@@ -1040,13 +1040,7 @@
         <w:rPr>
           <w:bCs/>
         </w:rPr>
-        <w:t xml:space="preserve">Article </w:t>
-      </w:r>
-      <w:r>
-        <w:rPr>
-          <w:bCs/>
-        </w:rPr>
-        <w:t>4</w:t>
+        <w:t>Article 4</w:t>
       </w:r>
     </w:p>
     <w:p>
@@ -1088,16 +1082,7 @@
           <w:color w:val="000000"/>
           <w:shd w:fill="auto" w:val="clear"/>
         </w:rPr>
-        <w:t xml:space="preserve">Article </w:t>
-      </w:r>
-      <w:r>
-        <w:rPr>
-          <w:rFonts w:eastAsia="Times New Roman" w:cs="Times New Roman" w:ascii="Times New Roman" w:hAnsi="Times New Roman"/>
-          <w:b/>
-          <w:color w:val="000000"/>
-          <w:shd w:fill="auto" w:val="clear"/>
-        </w:rPr>
-        <w:t>5</w:t>
+        <w:t>Article 5</w:t>
       </w:r>
     </w:p>
     <w:p>
@@ -1164,7 +1149,7 @@
       </w:r>
       <w:sdt>
         <w:sdtPr>
-          <w:id w:val="823633238"/>
+          <w:id w:val="166138183"/>
         </w:sdtPr>
         <w:sdtContent>
           <w:commentRangeStart w:id="2"/>
@@ -1210,7 +1195,7 @@
       </w:r>
       <w:sdt>
         <w:sdtPr>
-          <w:id w:val="146605570"/>
+          <w:id w:val="1111181693"/>
         </w:sdtPr>
         <w:sdtContent>
           <w:r>

--- a/web/templates/word/double_count_approval_template.docx
+++ b/web/templates/word/double_count_approval_template.docx
@@ -971,11 +971,11 @@
           <w:color w:val="000000"/>
           <w:shd w:fill="auto" w:val="clear"/>
         </w:rPr>
-        <w:t xml:space="preserve">La part énergétique des </w:t>
+        <w:t xml:space="preserve">La part énergétique </w:t>
       </w:r>
       <w:sdt>
         <w:sdtPr>
-          <w:id w:val="1549404020"/>
+          <w:id w:val="896775559"/>
         </w:sdtPr>
         <w:sdtContent>
           <w:r>
@@ -997,15 +997,7 @@
           <w:color w:val="000000"/>
           <w:shd w:fill="auto" w:val="clear"/>
         </w:rPr>
-        <w:t>YYYY</w:t>
-      </w:r>
-      <w:r>
-        <w:rPr>
-          <w:rFonts w:eastAsia="Times New Roman" w:cs="Times New Roman" w:ascii="Times New Roman" w:hAnsi="Times New Roman"/>
-          <w:color w:val="000000"/>
-          <w:shd w:fill="auto" w:val="clear"/>
-        </w:rPr>
-        <w:t>»</w:t>
+        <w:t>YYYY»</w:t>
       </w:r>
       <w:r>
         <w:rPr/>
@@ -1149,7 +1141,7 @@
       </w:r>
       <w:sdt>
         <w:sdtPr>
-          <w:id w:val="166138183"/>
+          <w:id w:val="1715231336"/>
         </w:sdtPr>
         <w:sdtContent>
           <w:commentRangeStart w:id="2"/>
@@ -1195,7 +1187,7 @@
       </w:r>
       <w:sdt>
         <w:sdtPr>
-          <w:id w:val="1111181693"/>
+          <w:id w:val="41470588"/>
         </w:sdtPr>
         <w:sdtContent>
           <w:r>
@@ -1424,6 +1416,106 @@
           <w:color w:val="000000"/>
           <w:shd w:fill="auto" w:val="clear"/>
         </w:rPr>
+      </w:r>
+    </w:p>
+    <w:p>
+      <w:pPr>
+        <w:pStyle w:val="Normal"/>
+        <w:widowControl/>
+        <w:spacing w:before="0" w:after="238"/>
+        <w:ind w:firstLine="720"/>
+        <w:jc w:val="both"/>
+        <w:rPr>
+          <w:rFonts w:ascii="Times New Roman" w:hAnsi="Times New Roman" w:eastAsia="Times New Roman" w:cs="Times New Roman"/>
+          <w:color w:val="000000"/>
+          <w:highlight w:val="none"/>
+          <w:shd w:fill="auto" w:val="clear"/>
+        </w:rPr>
+      </w:pPr>
+      <w:r>
+        <w:rPr>
+          <w:rFonts w:eastAsia="Times New Roman" w:cs="Times New Roman" w:ascii="Times New Roman" w:hAnsi="Times New Roman"/>
+          <w:color w:val="000000"/>
+          <w:shd w:fill="auto" w:val="clear"/>
+        </w:rPr>
+      </w:r>
+    </w:p>
+    <w:p>
+      <w:pPr>
+        <w:pStyle w:val="Normal"/>
+        <w:widowControl/>
+        <w:spacing w:before="0" w:after="238"/>
+        <w:ind w:firstLine="720"/>
+        <w:jc w:val="both"/>
+        <w:rPr>
+          <w:rFonts w:ascii="Times New Roman" w:hAnsi="Times New Roman" w:eastAsia="Times New Roman" w:cs="Times New Roman"/>
+          <w:color w:val="000000"/>
+          <w:highlight w:val="none"/>
+          <w:shd w:fill="auto" w:val="clear"/>
+        </w:rPr>
+      </w:pPr>
+      <w:r>
+        <w:rPr>
+          <w:rFonts w:eastAsia="Times New Roman" w:cs="Times New Roman" w:ascii="Times New Roman" w:hAnsi="Times New Roman"/>
+          <w:color w:val="000000"/>
+          <w:shd w:fill="auto" w:val="clear"/>
+        </w:rPr>
+      </w:r>
+    </w:p>
+    <w:p>
+      <w:pPr>
+        <w:pStyle w:val="Normal"/>
+        <w:widowControl/>
+        <w:rPr>
+          <w:color w:val="000000"/>
+          <w:highlight w:val="none"/>
+          <w:shd w:fill="auto" w:val="clear"/>
+        </w:rPr>
+      </w:pPr>
+      <w:r>
+        <w:rPr/>
+      </w:r>
+    </w:p>
+    <w:p>
+      <w:pPr>
+        <w:pStyle w:val="Normal"/>
+        <w:widowControl/>
+        <w:rPr>
+          <w:color w:val="000000"/>
+          <w:highlight w:val="none"/>
+          <w:shd w:fill="auto" w:val="clear"/>
+        </w:rPr>
+      </w:pPr>
+      <w:r>
+        <w:rPr/>
+      </w:r>
+    </w:p>
+    <w:p>
+      <w:pPr>
+        <w:pStyle w:val="Normal"/>
+        <w:widowControl/>
+        <w:rPr>
+          <w:color w:val="000000"/>
+          <w:highlight w:val="none"/>
+          <w:shd w:fill="auto" w:val="clear"/>
+        </w:rPr>
+      </w:pPr>
+      <w:r>
+        <w:rPr/>
+      </w:r>
+    </w:p>
+    <w:p>
+      <w:pPr>
+        <w:pStyle w:val="Normal"/>
+        <w:widowControl/>
+        <w:rPr>
+          <w:color w:val="000000"/>
+          <w:highlight w:val="none"/>
+          <w:shd w:fill="auto" w:val="clear"/>
+        </w:rPr>
+      </w:pPr>
+      <w:r>
+        <w:rPr/>
       </w:r>
     </w:p>
     <w:p>

--- a/web/templates/word/double_count_approval_template.docx
+++ b/web/templates/word/double_count_approval_template.docx
@@ -914,7 +914,7 @@
           <w:color w:val="000000"/>
           <w:shd w:fill="auto" w:val="clear"/>
         </w:rPr>
-        <w:t>La part énergétique renouvelable, exprimée en énergie (MJ) «YYYY»</w:t>
+        <w:t>La part énergétique renouvelable, exprimée en énergie (MJ) «YYYY1»</w:t>
       </w:r>
       <w:r>
         <w:rPr/>
@@ -975,7 +975,7 @@
       </w:r>
       <w:sdt>
         <w:sdtPr>
-          <w:id w:val="896775559"/>
+          <w:id w:val="498583561"/>
         </w:sdtPr>
         <w:sdtContent>
           <w:r>
@@ -997,7 +997,7 @@
           <w:color w:val="000000"/>
           <w:shd w:fill="auto" w:val="clear"/>
         </w:rPr>
-        <w:t>YYYY»</w:t>
+        <w:t>YYYY2»</w:t>
       </w:r>
       <w:r>
         <w:rPr/>
@@ -1141,7 +1141,7 @@
       </w:r>
       <w:sdt>
         <w:sdtPr>
-          <w:id w:val="1715231336"/>
+          <w:id w:val="2007781588"/>
         </w:sdtPr>
         <w:sdtContent>
           <w:commentRangeStart w:id="2"/>
@@ -1187,7 +1187,7 @@
       </w:r>
       <w:sdt>
         <w:sdtPr>
-          <w:id w:val="41470588"/>
+          <w:id w:val="1582399136"/>
         </w:sdtPr>
         <w:sdtContent>
           <w:r>
@@ -1284,26 +1284,6 @@
           <w:shd w:fill="auto" w:val="clear"/>
         </w:rPr>
         <w:t>Le sous-directeur de la sécurité d’approvisionnement et nouveaux produits énergétiques</w:t>
-      </w:r>
-    </w:p>
-    <w:p>
-      <w:pPr>
-        <w:pStyle w:val="Normal"/>
-        <w:widowControl/>
-        <w:ind w:firstLine="720"/>
-        <w:rPr>
-          <w:rFonts w:ascii="Times New Roman" w:hAnsi="Times New Roman" w:eastAsia="Times New Roman" w:cs="Times New Roman"/>
-          <w:color w:val="000000"/>
-          <w:highlight w:val="none"/>
-          <w:shd w:fill="auto" w:val="clear"/>
-        </w:rPr>
-      </w:pPr>
-      <w:r>
-        <w:rPr>
-          <w:rFonts w:eastAsia="Times New Roman" w:cs="Times New Roman" w:ascii="Times New Roman" w:hAnsi="Times New Roman"/>
-          <w:color w:val="000000"/>
-          <w:shd w:fill="auto" w:val="clear"/>
-        </w:rPr>
       </w:r>
     </w:p>
     <w:p>
@@ -1412,7 +1392,6 @@
       </w:pPr>
       <w:r>
         <w:rPr>
-          <w:rFonts w:eastAsia="Times New Roman" w:cs="Times New Roman" w:ascii="Times New Roman" w:hAnsi="Times New Roman"/>
           <w:color w:val="000000"/>
           <w:shd w:fill="auto" w:val="clear"/>
         </w:rPr>
@@ -1422,44 +1401,38 @@
       <w:pPr>
         <w:pStyle w:val="Normal"/>
         <w:widowControl/>
-        <w:spacing w:before="0" w:after="238"/>
-        <w:ind w:firstLine="720"/>
-        <w:jc w:val="both"/>
-        <w:rPr>
-          <w:rFonts w:ascii="Times New Roman" w:hAnsi="Times New Roman" w:eastAsia="Times New Roman" w:cs="Times New Roman"/>
-          <w:color w:val="000000"/>
-          <w:highlight w:val="none"/>
-          <w:shd w:fill="auto" w:val="clear"/>
-        </w:rPr>
-      </w:pPr>
-      <w:r>
-        <w:rPr>
-          <w:rFonts w:eastAsia="Times New Roman" w:cs="Times New Roman" w:ascii="Times New Roman" w:hAnsi="Times New Roman"/>
-          <w:color w:val="000000"/>
-          <w:shd w:fill="auto" w:val="clear"/>
-        </w:rPr>
+        <w:rPr>
+          <w:color w:val="000000"/>
+          <w:highlight w:val="none"/>
+          <w:shd w:fill="auto" w:val="clear"/>
+        </w:rPr>
+      </w:pPr>
+      <w:r>
+        <w:rPr>
+          <w:rFonts w:eastAsia="Times New Roman" w:cs="Times New Roman" w:ascii="Times New Roman" w:hAnsi="Times New Roman"/>
+          <w:color w:val="000000"/>
+          <w:shd w:fill="auto" w:val="clear"/>
+        </w:rPr>
+        <w:t>Pour le directeur général de la performance économique et environnementale des</w:t>
       </w:r>
     </w:p>
     <w:p>
       <w:pPr>
         <w:pStyle w:val="Normal"/>
         <w:widowControl/>
-        <w:spacing w:before="0" w:after="238"/>
-        <w:ind w:firstLine="720"/>
-        <w:jc w:val="both"/>
-        <w:rPr>
-          <w:rFonts w:ascii="Times New Roman" w:hAnsi="Times New Roman" w:eastAsia="Times New Roman" w:cs="Times New Roman"/>
-          <w:color w:val="000000"/>
-          <w:highlight w:val="none"/>
-          <w:shd w:fill="auto" w:val="clear"/>
-        </w:rPr>
-      </w:pPr>
-      <w:r>
-        <w:rPr>
-          <w:rFonts w:eastAsia="Times New Roman" w:cs="Times New Roman" w:ascii="Times New Roman" w:hAnsi="Times New Roman"/>
-          <w:color w:val="000000"/>
-          <w:shd w:fill="auto" w:val="clear"/>
-        </w:rPr>
+        <w:rPr>
+          <w:color w:val="000000"/>
+          <w:highlight w:val="none"/>
+          <w:shd w:fill="auto" w:val="clear"/>
+        </w:rPr>
+      </w:pPr>
+      <w:r>
+        <w:rPr>
+          <w:rFonts w:eastAsia="Times New Roman" w:cs="Times New Roman" w:ascii="Times New Roman" w:hAnsi="Times New Roman"/>
+          <w:color w:val="000000"/>
+          <w:shd w:fill="auto" w:val="clear"/>
+        </w:rPr>
+        <w:t>entreprises et par délégation,</w:t>
       </w:r>
     </w:p>
     <w:p>
@@ -1473,106 +1446,44 @@
         </w:rPr>
       </w:pPr>
       <w:r>
-        <w:rPr/>
-      </w:r>
-    </w:p>
-    <w:p>
-      <w:pPr>
-        <w:pStyle w:val="Normal"/>
-        <w:widowControl/>
-        <w:rPr>
-          <w:color w:val="000000"/>
-          <w:highlight w:val="none"/>
-          <w:shd w:fill="auto" w:val="clear"/>
-        </w:rPr>
-      </w:pPr>
-      <w:r>
-        <w:rPr/>
-      </w:r>
-    </w:p>
-    <w:p>
-      <w:pPr>
-        <w:pStyle w:val="Normal"/>
-        <w:widowControl/>
-        <w:rPr>
-          <w:color w:val="000000"/>
-          <w:highlight w:val="none"/>
-          <w:shd w:fill="auto" w:val="clear"/>
-        </w:rPr>
-      </w:pPr>
-      <w:r>
-        <w:rPr/>
-      </w:r>
-    </w:p>
-    <w:p>
-      <w:pPr>
-        <w:pStyle w:val="Normal"/>
-        <w:widowControl/>
-        <w:rPr>
-          <w:color w:val="000000"/>
-          <w:highlight w:val="none"/>
-          <w:shd w:fill="auto" w:val="clear"/>
-        </w:rPr>
-      </w:pPr>
-      <w:r>
-        <w:rPr/>
-      </w:r>
-    </w:p>
-    <w:p>
-      <w:pPr>
-        <w:pStyle w:val="Normal"/>
-        <w:widowControl/>
-        <w:rPr>
-          <w:color w:val="000000"/>
-          <w:highlight w:val="none"/>
-          <w:shd w:fill="auto" w:val="clear"/>
-        </w:rPr>
-      </w:pPr>
-      <w:r>
-        <w:rPr>
-          <w:rFonts w:eastAsia="Times New Roman" w:cs="Times New Roman" w:ascii="Times New Roman" w:hAnsi="Times New Roman"/>
-          <w:color w:val="000000"/>
-          <w:shd w:fill="auto" w:val="clear"/>
-        </w:rPr>
-        <w:t>Pour le directeur général de la performance économique et environnementale des</w:t>
-      </w:r>
-    </w:p>
-    <w:p>
-      <w:pPr>
-        <w:pStyle w:val="Normal"/>
-        <w:widowControl/>
-        <w:rPr>
-          <w:color w:val="000000"/>
-          <w:highlight w:val="none"/>
-          <w:shd w:fill="auto" w:val="clear"/>
-        </w:rPr>
-      </w:pPr>
-      <w:r>
-        <w:rPr>
-          <w:rFonts w:eastAsia="Times New Roman" w:cs="Times New Roman" w:ascii="Times New Roman" w:hAnsi="Times New Roman"/>
-          <w:color w:val="000000"/>
-          <w:shd w:fill="auto" w:val="clear"/>
-        </w:rPr>
-        <w:t>entreprises et par délégation,</w:t>
-      </w:r>
-    </w:p>
-    <w:p>
-      <w:pPr>
-        <w:pStyle w:val="Normal"/>
-        <w:widowControl/>
-        <w:rPr>
-          <w:color w:val="000000"/>
-          <w:highlight w:val="none"/>
-          <w:shd w:fill="auto" w:val="clear"/>
-        </w:rPr>
-      </w:pPr>
-      <w:r>
-        <w:rPr>
-          <w:rFonts w:eastAsia="Times New Roman" w:cs="Times New Roman" w:ascii="Times New Roman" w:hAnsi="Times New Roman"/>
-          <w:color w:val="000000"/>
-          <w:shd w:fill="auto" w:val="clear"/>
-        </w:rPr>
-        <w:t>La Sous-Directrice des filières forêts-bois, cheval et bioéconomie</w:t>
+        <w:rPr>
+          <w:rFonts w:eastAsia="Times New Roman" w:cs="Times New Roman" w:ascii="Times New Roman" w:hAnsi="Times New Roman"/>
+          <w:color w:val="000000"/>
+          <w:shd w:fill="auto" w:val="clear"/>
+        </w:rPr>
+        <w:t xml:space="preserve">La </w:t>
+      </w:r>
+      <w:r>
+        <w:rPr>
+          <w:rFonts w:eastAsia="Times New Roman" w:cs="Times New Roman" w:ascii="Times New Roman" w:hAnsi="Times New Roman"/>
+          <w:color w:val="000000"/>
+          <w:shd w:fill="auto" w:val="clear"/>
+        </w:rPr>
+        <w:t>s</w:t>
+      </w:r>
+      <w:r>
+        <w:rPr>
+          <w:rFonts w:eastAsia="Times New Roman" w:cs="Times New Roman" w:ascii="Times New Roman" w:hAnsi="Times New Roman"/>
+          <w:color w:val="000000"/>
+          <w:shd w:fill="auto" w:val="clear"/>
+        </w:rPr>
+        <w:t>ous-</w:t>
+      </w:r>
+      <w:r>
+        <w:rPr>
+          <w:rFonts w:eastAsia="Times New Roman" w:cs="Times New Roman" w:ascii="Times New Roman" w:hAnsi="Times New Roman"/>
+          <w:color w:val="000000"/>
+          <w:shd w:fill="auto" w:val="clear"/>
+        </w:rPr>
+        <w:t>d</w:t>
+      </w:r>
+      <w:r>
+        <w:rPr>
+          <w:rFonts w:eastAsia="Times New Roman" w:cs="Times New Roman" w:ascii="Times New Roman" w:hAnsi="Times New Roman"/>
+          <w:color w:val="000000"/>
+          <w:shd w:fill="auto" w:val="clear"/>
+        </w:rPr>
+        <w:t>irectrice des filières forêts-bois, cheval et bioéconomie</w:t>
       </w:r>
     </w:p>
     <w:sectPr>

--- a/web/templates/word/double_count_approval_template.docx
+++ b/web/templates/word/double_count_approval_template.docx
@@ -196,7 +196,21 @@
                 <w:sz w:val="22"/>
                 <w:szCs w:val="22"/>
               </w:rPr>
-              <w:t>Ministère de la Transition écologique, de l'Énergie, du Climat et de la Prévention des risques</w:t>
+              <w:t xml:space="preserve">Ministère </w:t>
+            </w:r>
+            <w:r>
+              <w:rPr>
+                <w:rFonts w:eastAsia="Times New Roman" w:cs="Times New Roman" w:ascii="Times New Roman" w:hAnsi="Times New Roman"/>
+                <w:b/>
+                <w:i w:val="false"/>
+                <w:caps w:val="false"/>
+                <w:smallCaps w:val="false"/>
+                <w:color w:val="000000"/>
+                <w:spacing w:val="0"/>
+                <w:sz w:val="22"/>
+                <w:szCs w:val="22"/>
+              </w:rPr>
+              <w:t>chargé de l’Énergie</w:t>
             </w:r>
           </w:p>
         </w:tc>
@@ -975,7 +989,7 @@
       </w:r>
       <w:sdt>
         <w:sdtPr>
-          <w:id w:val="498583561"/>
+          <w:id w:val="1455799744"/>
         </w:sdtPr>
         <w:sdtContent>
           <w:r>
@@ -1141,7 +1155,7 @@
       </w:r>
       <w:sdt>
         <w:sdtPr>
-          <w:id w:val="2007781588"/>
+          <w:id w:val="1937347032"/>
         </w:sdtPr>
         <w:sdtContent>
           <w:commentRangeStart w:id="2"/>
@@ -1187,7 +1201,7 @@
       </w:r>
       <w:sdt>
         <w:sdtPr>
-          <w:id w:val="1582399136"/>
+          <w:id w:val="419963292"/>
         </w:sdtPr>
         <w:sdtContent>
           <w:r>
@@ -1392,6 +1406,7 @@
       </w:pPr>
       <w:r>
         <w:rPr>
+          <w:rFonts w:eastAsia="Times New Roman" w:cs="Times New Roman" w:ascii="Times New Roman" w:hAnsi="Times New Roman"/>
           <w:color w:val="000000"/>
           <w:shd w:fill="auto" w:val="clear"/>
         </w:rPr>
@@ -1451,39 +1466,7 @@
           <w:color w:val="000000"/>
           <w:shd w:fill="auto" w:val="clear"/>
         </w:rPr>
-        <w:t xml:space="preserve">La </w:t>
-      </w:r>
-      <w:r>
-        <w:rPr>
-          <w:rFonts w:eastAsia="Times New Roman" w:cs="Times New Roman" w:ascii="Times New Roman" w:hAnsi="Times New Roman"/>
-          <w:color w:val="000000"/>
-          <w:shd w:fill="auto" w:val="clear"/>
-        </w:rPr>
-        <w:t>s</w:t>
-      </w:r>
-      <w:r>
-        <w:rPr>
-          <w:rFonts w:eastAsia="Times New Roman" w:cs="Times New Roman" w:ascii="Times New Roman" w:hAnsi="Times New Roman"/>
-          <w:color w:val="000000"/>
-          <w:shd w:fill="auto" w:val="clear"/>
-        </w:rPr>
-        <w:t>ous-</w:t>
-      </w:r>
-      <w:r>
-        <w:rPr>
-          <w:rFonts w:eastAsia="Times New Roman" w:cs="Times New Roman" w:ascii="Times New Roman" w:hAnsi="Times New Roman"/>
-          <w:color w:val="000000"/>
-          <w:shd w:fill="auto" w:val="clear"/>
-        </w:rPr>
-        <w:t>d</w:t>
-      </w:r>
-      <w:r>
-        <w:rPr>
-          <w:rFonts w:eastAsia="Times New Roman" w:cs="Times New Roman" w:ascii="Times New Roman" w:hAnsi="Times New Roman"/>
-          <w:color w:val="000000"/>
-          <w:shd w:fill="auto" w:val="clear"/>
-        </w:rPr>
-        <w:t>irectrice des filières forêts-bois, cheval et bioéconomie</w:t>
+        <w:t>La sous-directrice des filières forêts-bois, cheval et bioéconomie</w:t>
       </w:r>
     </w:p>
     <w:sectPr>
@@ -2066,6 +2049,14 @@
     <w:rsid w:val="00052684"/>
     <w:rPr>
       <w:szCs w:val="21"/>
+    </w:rPr>
+  </w:style>
+  <w:style w:type="character" w:styleId="Accentuationforte">
+    <w:name w:val="Accentuation forte"/>
+    <w:qFormat/>
+    <w:rPr>
+      <w:b/>
+      <w:bCs/>
     </w:rPr>
   </w:style>
   <w:style w:type="paragraph" w:styleId="Titre" w:customStyle="1">

--- a/web/templates/word/double_count_approval_template.docx
+++ b/web/templates/word/double_count_approval_template.docx
@@ -2,30 +2,10 @@
 <file path=word/document.xml><?xml version="1.0" encoding="utf-8"?>
 <w:document xmlns:r="http://schemas.openxmlformats.org/officeDocument/2006/relationships" xmlns:wp="http://schemas.openxmlformats.org/drawingml/2006/wordprocessingDrawing" xmlns:w="http://schemas.openxmlformats.org/wordprocessingml/2006/main" xmlns:w10="urn:schemas-microsoft-com:office:word" xmlns:w14="http://schemas.microsoft.com/office/word/2010/wordml" xmlns:wps="http://schemas.microsoft.com/office/word/2010/wordprocessingShape" xmlns:wpg="http://schemas.microsoft.com/office/word/2010/wordprocessingGroup" xmlns:mc="http://schemas.openxmlformats.org/markup-compatibility/2006" xmlns:v="urn:schemas-microsoft-com:vml" xmlns:o="urn:schemas-microsoft-com:office:office" xmlns:m="http://schemas.openxmlformats.org/officeDocument/2006/math" mc:Ignorable="w14">
   <w:body>
-    <w:p>
-      <w:pPr>
-        <w:pStyle w:val="Corps"/>
-        <w:spacing w:line="276" w:lineRule="auto"/>
-        <w:rPr>
-          <w:rStyle w:val="Aucun"/>
-          <w:outline w:val="0"/>
-          <w:color w:val="000000"/>
-          <w:sz w:val="22"/>
-          <w:szCs w:val="22"/>
-          <w:u w:color="000000"/>
-          <w:shd w:val="nil" w:color="auto" w:fill="auto"/>
-          <w14:textFill>
-            <w14:solidFill>
-              <w14:srgbClr w14:val="000000"/>
-            </w14:solidFill>
-          </w14:textFill>
-        </w:rPr>
-      </w:pPr>
-    </w:p>
     <w:tbl>
       <w:tblPr>
         <w:tblW w:w="3982" w:type="dxa"/>
-        <w:jc w:val="center"/>
+        <w:jc w:val="left"/>
         <w:tblInd w:w="108" w:type="dxa"/>
         <w:tblBorders>
           <w:top w:val="single" w:color="ffffff" w:sz="8" w:space="0" w:shadow="0" w:frame="0"/>
@@ -48,7 +28,7 @@
           <w:shd w:val="clear" w:color="auto" w:fill="d0ddef"/>
         </w:tblPrEx>
         <w:trPr>
-          <w:trHeight w:val="290" w:hRule="atLeast"/>
+          <w:trHeight w:val="310" w:hRule="atLeast"/>
         </w:trPr>
         <w:tc>
           <w:tcPr>
@@ -71,7 +51,7 @@
           </w:tcPr>
           <w:p>
             <w:pPr>
-              <w:pStyle w:val="Corps"/>
+              <w:pStyle w:val="Corps A"/>
               <w:jc w:val="center"/>
             </w:pPr>
             <w:r>
@@ -142,7 +122,7 @@
           <w:shd w:val="clear" w:color="auto" w:fill="d0ddef"/>
         </w:tblPrEx>
         <w:trPr>
-          <w:trHeight w:val="295" w:hRule="atLeast"/>
+          <w:trHeight w:val="310" w:hRule="atLeast"/>
         </w:trPr>
         <w:tc>
           <w:tcPr>
@@ -210,7 +190,7 @@
           <w:shd w:val="clear" w:color="auto" w:fill="d0ddef"/>
         </w:tblPrEx>
         <w:trPr>
-          <w:trHeight w:val="716" w:hRule="atLeast"/>
+          <w:trHeight w:val="731" w:hRule="atLeast"/>
         </w:trPr>
         <w:tc>
           <w:tcPr>
@@ -233,7 +213,7 @@
           </w:tcPr>
           <w:p>
             <w:pPr>
-              <w:pStyle w:val="Corps"/>
+              <w:pStyle w:val="Corps A"/>
               <w:spacing w:before="120"/>
               <w:jc w:val="center"/>
             </w:pPr>
@@ -333,7 +313,21 @@
                 <w:rtl w:val="0"/>
                 <w:lang w:val="fr-FR"/>
               </w:rPr>
-              <w:t>industrielle et num</w:t>
+              <w:t>industrielle</w:t>
+            </w:r>
+            <w:r>
+              <w:rPr>
+                <w:rStyle w:val="Aucun"/>
+                <w:rFonts w:ascii="Times New Roman" w:hAnsi="Times New Roman"/>
+                <w:b w:val="1"/>
+                <w:bCs w:val="1"/>
+                <w:sz w:val="22"/>
+                <w:szCs w:val="22"/>
+                <w:shd w:val="nil" w:color="auto" w:fill="auto"/>
+                <w:rtl w:val="0"/>
+                <w:lang w:val="fr-FR"/>
+              </w:rPr>
+              <w:t xml:space="preserve">, </w:t>
             </w:r>
             <w:r>
               <w:rPr>
@@ -361,7 +355,77 @@
                 <w:rtl w:val="0"/>
                 <w:lang w:val="fr-FR"/>
               </w:rPr>
-              <w:t>rique de France</w:t>
+              <w:t>nerg</w:t>
+            </w:r>
+            <w:r>
+              <w:rPr>
+                <w:rStyle w:val="Aucun"/>
+                <w:rFonts w:ascii="Times New Roman" w:hAnsi="Times New Roman" w:hint="default"/>
+                <w:b w:val="1"/>
+                <w:bCs w:val="1"/>
+                <w:sz w:val="22"/>
+                <w:szCs w:val="22"/>
+                <w:shd w:val="nil" w:color="auto" w:fill="auto"/>
+                <w:rtl w:val="0"/>
+                <w:lang w:val="fr-FR"/>
+              </w:rPr>
+              <w:t>é</w:t>
+            </w:r>
+            <w:r>
+              <w:rPr>
+                <w:rStyle w:val="Aucun"/>
+                <w:rFonts w:ascii="Times New Roman" w:hAnsi="Times New Roman"/>
+                <w:b w:val="1"/>
+                <w:bCs w:val="1"/>
+                <w:sz w:val="22"/>
+                <w:szCs w:val="22"/>
+                <w:shd w:val="nil" w:color="auto" w:fill="auto"/>
+                <w:rtl w:val="0"/>
+                <w:lang w:val="fr-FR"/>
+              </w:rPr>
+              <w:t xml:space="preserve">tique </w:t>
+            </w:r>
+            <w:r>
+              <w:rPr>
+                <w:rStyle w:val="Aucun"/>
+                <w:rFonts w:ascii="Times New Roman" w:hAnsi="Times New Roman"/>
+                <w:b w:val="1"/>
+                <w:bCs w:val="1"/>
+                <w:sz w:val="22"/>
+                <w:szCs w:val="22"/>
+                <w:shd w:val="nil" w:color="auto" w:fill="auto"/>
+                <w:rtl w:val="0"/>
+                <w:lang w:val="fr-FR"/>
+              </w:rPr>
+              <w:t>et num</w:t>
+            </w:r>
+            <w:r>
+              <w:rPr>
+                <w:rStyle w:val="Aucun"/>
+                <w:rFonts w:ascii="Times New Roman" w:hAnsi="Times New Roman" w:hint="default"/>
+                <w:b w:val="1"/>
+                <w:bCs w:val="1"/>
+                <w:sz w:val="22"/>
+                <w:szCs w:val="22"/>
+                <w:shd w:val="nil" w:color="auto" w:fill="auto"/>
+                <w:rtl w:val="0"/>
+                <w:lang w:val="fr-FR"/>
+              </w:rPr>
+              <w:t>é</w:t>
+            </w:r>
+            <w:r>
+              <w:rPr>
+                <w:rStyle w:val="Aucun"/>
+                <w:rFonts w:ascii="Times New Roman" w:hAnsi="Times New Roman"/>
+                <w:b w:val="1"/>
+                <w:bCs w:val="1"/>
+                <w:sz w:val="22"/>
+                <w:szCs w:val="22"/>
+                <w:shd w:val="nil" w:color="auto" w:fill="auto"/>
+                <w:rtl w:val="0"/>
+                <w:lang w:val="fr-FR"/>
+              </w:rPr>
+              <w:t>rique</w:t>
             </w:r>
           </w:p>
         </w:tc>
@@ -369,18 +433,18 @@
     </w:tbl>
     <w:p>
       <w:pPr>
-        <w:pStyle w:val="Corps"/>
-        <w:spacing w:before="720" w:after="120"/>
-        <w:jc w:val="center"/>
+        <w:pStyle w:val="Corps A"/>
+        <w:spacing w:line="276" w:lineRule="auto"/>
         <w:rPr>
           <w:rStyle w:val="Aucun"/>
           <w:rFonts w:ascii="Times New Roman" w:cs="Times New Roman" w:hAnsi="Times New Roman" w:eastAsia="Times New Roman"/>
-          <w:b w:val="1"/>
-          <w:bCs w:val="1"/>
-          <w:outline w:val="0"/>
-          <w:color w:val="000000"/>
-          <w:u w:color="000000"/>
-          <w:shd w:val="nil" w:color="auto" w:fill="auto"/>
+          <w:outline w:val="0"/>
+          <w:color w:val="000000"/>
+          <w:sz w:val="22"/>
+          <w:szCs w:val="22"/>
+          <w:u w:color="000000"/>
+          <w:shd w:val="nil" w:color="auto" w:fill="auto"/>
+          <w:lang w:val="fr-FR"/>
           <w14:textFill>
             <w14:solidFill>
               <w14:srgbClr w14:val="000000"/>
@@ -391,9 +455,820 @@
     </w:p>
     <w:p>
       <w:pPr>
-        <w:pStyle w:val="Corps"/>
+        <w:pStyle w:val="Corps A"/>
         <w:spacing w:before="720" w:after="120"/>
         <w:jc w:val="center"/>
+        <w:rPr>
+          <w:rStyle w:val="Aucun"/>
+          <w:outline w:val="0"/>
+          <w:color w:val="000000"/>
+          <w:u w:color="000000"/>
+          <w:shd w:val="nil" w:color="auto" w:fill="auto"/>
+          <w14:textFill>
+            <w14:solidFill>
+              <w14:srgbClr w14:val="000000"/>
+            </w14:solidFill>
+          </w14:textFill>
+        </w:rPr>
+      </w:pPr>
+      <w:r>
+        <w:rPr>
+          <w:rStyle w:val="Aucun"/>
+          <w:rFonts w:ascii="Times New Roman" w:hAnsi="Times New Roman"/>
+          <w:b w:val="1"/>
+          <w:bCs w:val="1"/>
+          <w:outline w:val="0"/>
+          <w:color w:val="000000"/>
+          <w:u w:color="000000"/>
+          <w:shd w:val="nil" w:color="auto" w:fill="auto"/>
+          <w:rtl w:val="0"/>
+          <w:lang w:val="fr-FR"/>
+          <w14:textFill>
+            <w14:solidFill>
+              <w14:srgbClr w14:val="000000"/>
+            </w14:solidFill>
+          </w14:textFill>
+        </w:rPr>
+        <w:t>D</w:t>
+      </w:r>
+      <w:r>
+        <w:rPr>
+          <w:rStyle w:val="Aucun"/>
+          <w:rFonts w:ascii="Times New Roman" w:hAnsi="Times New Roman" w:hint="default"/>
+          <w:b w:val="1"/>
+          <w:bCs w:val="1"/>
+          <w:outline w:val="0"/>
+          <w:color w:val="000000"/>
+          <w:u w:color="000000"/>
+          <w:shd w:val="nil" w:color="auto" w:fill="auto"/>
+          <w:rtl w:val="0"/>
+          <w:lang w:val="fr-FR"/>
+          <w14:textFill>
+            <w14:solidFill>
+              <w14:srgbClr w14:val="000000"/>
+            </w14:solidFill>
+          </w14:textFill>
+        </w:rPr>
+        <w:t>é</w:t>
+      </w:r>
+      <w:r>
+        <w:rPr>
+          <w:rStyle w:val="Aucun"/>
+          <w:rFonts w:ascii="Times New Roman" w:hAnsi="Times New Roman"/>
+          <w:b w:val="1"/>
+          <w:bCs w:val="1"/>
+          <w:outline w:val="0"/>
+          <w:color w:val="000000"/>
+          <w:u w:color="000000"/>
+          <w:shd w:val="nil" w:color="auto" w:fill="auto"/>
+          <w:rtl w:val="0"/>
+          <w:lang w:val="fr-FR"/>
+          <w14:textFill>
+            <w14:solidFill>
+              <w14:srgbClr w14:val="000000"/>
+            </w14:solidFill>
+          </w14:textFill>
+        </w:rPr>
+        <w:t>cision du</w:t>
+      </w:r>
+    </w:p>
+    <w:p>
+      <w:pPr>
+        <w:pStyle w:val="Corps A"/>
+        <w:spacing w:after="360"/>
+        <w:jc w:val="both"/>
+        <w:rPr>
+          <w:rStyle w:val="Aucun"/>
+          <w:outline w:val="0"/>
+          <w:color w:val="000000"/>
+          <w:u w:color="000000"/>
+          <w:shd w:val="nil" w:color="auto" w:fill="auto"/>
+          <w14:textFill>
+            <w14:solidFill>
+              <w14:srgbClr w14:val="000000"/>
+            </w14:solidFill>
+          </w14:textFill>
+        </w:rPr>
+      </w:pPr>
+      <w:r>
+        <w:rPr>
+          <w:rStyle w:val="Aucun"/>
+          <w:rFonts w:ascii="Times New Roman" w:hAnsi="Times New Roman"/>
+          <w:b w:val="1"/>
+          <w:bCs w:val="1"/>
+          <w:outline w:val="0"/>
+          <w:color w:val="000000"/>
+          <w:u w:color="000000"/>
+          <w:shd w:val="nil" w:color="auto" w:fill="auto"/>
+          <w:rtl w:val="0"/>
+          <w:lang w:val="fr-FR"/>
+          <w14:textFill>
+            <w14:solidFill>
+              <w14:srgbClr w14:val="000000"/>
+            </w14:solidFill>
+          </w14:textFill>
+        </w:rPr>
+        <w:t>reconnaissant l</w:t>
+      </w:r>
+      <w:r>
+        <w:rPr>
+          <w:rStyle w:val="Aucun"/>
+          <w:rFonts w:ascii="Times New Roman" w:hAnsi="Times New Roman" w:hint="default"/>
+          <w:b w:val="1"/>
+          <w:bCs w:val="1"/>
+          <w:outline w:val="0"/>
+          <w:color w:val="000000"/>
+          <w:u w:color="000000"/>
+          <w:shd w:val="nil" w:color="auto" w:fill="auto"/>
+          <w:rtl w:val="0"/>
+          <w:lang w:val="fr-FR"/>
+          <w14:textFill>
+            <w14:solidFill>
+              <w14:srgbClr w14:val="000000"/>
+            </w14:solidFill>
+          </w14:textFill>
+        </w:rPr>
+        <w:t>’</w:t>
+      </w:r>
+      <w:r>
+        <w:rPr>
+          <w:rStyle w:val="Aucun"/>
+          <w:rFonts w:ascii="Times New Roman" w:hAnsi="Times New Roman"/>
+          <w:b w:val="1"/>
+          <w:bCs w:val="1"/>
+          <w:outline w:val="0"/>
+          <w:color w:val="000000"/>
+          <w:u w:color="000000"/>
+          <w:shd w:val="nil" w:color="auto" w:fill="auto"/>
+          <w:rtl w:val="0"/>
+          <w:lang w:val="en-US"/>
+          <w14:textFill>
+            <w14:solidFill>
+              <w14:srgbClr w14:val="000000"/>
+            </w14:solidFill>
+          </w14:textFill>
+        </w:rPr>
+        <w:t>unit</w:t>
+      </w:r>
+      <w:r>
+        <w:rPr>
+          <w:rStyle w:val="Aucun"/>
+          <w:rFonts w:ascii="Times New Roman" w:hAnsi="Times New Roman" w:hint="default"/>
+          <w:b w:val="1"/>
+          <w:bCs w:val="1"/>
+          <w:outline w:val="0"/>
+          <w:color w:val="000000"/>
+          <w:u w:color="000000"/>
+          <w:shd w:val="nil" w:color="auto" w:fill="auto"/>
+          <w:rtl w:val="0"/>
+          <w:lang w:val="fr-FR"/>
+          <w14:textFill>
+            <w14:solidFill>
+              <w14:srgbClr w14:val="000000"/>
+            </w14:solidFill>
+          </w14:textFill>
+        </w:rPr>
+        <w:t xml:space="preserve">é </w:t>
+      </w:r>
+      <w:r>
+        <w:rPr>
+          <w:rStyle w:val="Aucun"/>
+          <w:rFonts w:ascii="Times New Roman" w:hAnsi="Times New Roman"/>
+          <w:b w:val="1"/>
+          <w:bCs w:val="1"/>
+          <w:outline w:val="0"/>
+          <w:color w:val="000000"/>
+          <w:u w:color="000000"/>
+          <w:shd w:val="nil" w:color="auto" w:fill="auto"/>
+          <w:rtl w:val="0"/>
+          <w:lang w:val="fr-FR"/>
+          <w14:textFill>
+            <w14:solidFill>
+              <w14:srgbClr w14:val="000000"/>
+            </w14:solidFill>
+          </w14:textFill>
+        </w:rPr>
+        <w:t xml:space="preserve">de production de biocarburants de </w:t>
+      </w:r>
+      <w:r>
+        <w:rPr>
+          <w:rStyle w:val="Aucun"/>
+          <w:rFonts w:ascii="Times New Roman" w:hAnsi="Times New Roman" w:hint="default"/>
+          <w:b w:val="1"/>
+          <w:bCs w:val="1"/>
+          <w:outline w:val="0"/>
+          <w:color w:val="000000"/>
+          <w:u w:color="000000"/>
+          <w:shd w:val="nil" w:color="auto" w:fill="auto"/>
+          <w:rtl w:val="0"/>
+          <w:lang w:val="fr-FR"/>
+          <w14:textFill>
+            <w14:solidFill>
+              <w14:srgbClr w14:val="000000"/>
+            </w14:solidFill>
+          </w14:textFill>
+        </w:rPr>
+        <w:t>«</w:t>
+      </w:r>
+      <w:r>
+        <w:rPr>
+          <w:rStyle w:val="Aucun"/>
+          <w:rFonts w:ascii="Times New Roman" w:hAnsi="Times New Roman"/>
+          <w:b w:val="1"/>
+          <w:bCs w:val="1"/>
+          <w:outline w:val="0"/>
+          <w:color w:val="000000"/>
+          <w:u w:color="000000"/>
+          <w:shd w:val="nil" w:color="auto" w:fill="auto"/>
+          <w:rtl w:val="0"/>
+          <w:lang w:val="fr-FR"/>
+          <w14:textFill>
+            <w14:solidFill>
+              <w14:srgbClr w14:val="000000"/>
+            </w14:solidFill>
+          </w14:textFill>
+        </w:rPr>
+        <w:t>Ville</w:t>
+      </w:r>
+      <w:r>
+        <w:rPr>
+          <w:rStyle w:val="Aucun"/>
+          <w:rFonts w:ascii="Times New Roman" w:hAnsi="Times New Roman" w:hint="default"/>
+          <w:b w:val="1"/>
+          <w:bCs w:val="1"/>
+          <w:outline w:val="0"/>
+          <w:color w:val="000000"/>
+          <w:u w:color="000000"/>
+          <w:shd w:val="nil" w:color="auto" w:fill="auto"/>
+          <w:rtl w:val="0"/>
+          <w:lang w:val="fr-FR"/>
+          <w14:textFill>
+            <w14:solidFill>
+              <w14:srgbClr w14:val="000000"/>
+            </w14:solidFill>
+          </w14:textFill>
+        </w:rPr>
+        <w:t xml:space="preserve">» </w:t>
+      </w:r>
+      <w:r>
+        <w:rPr>
+          <w:rStyle w:val="Aucun"/>
+          <w:rFonts w:ascii="Times New Roman" w:hAnsi="Times New Roman"/>
+          <w:b w:val="1"/>
+          <w:bCs w:val="1"/>
+          <w:outline w:val="0"/>
+          <w:color w:val="000000"/>
+          <w:u w:color="000000"/>
+          <w:shd w:val="nil" w:color="auto" w:fill="auto"/>
+          <w:rtl w:val="0"/>
+          <w:lang w:val="fr-FR"/>
+          <w14:textFill>
+            <w14:solidFill>
+              <w14:srgbClr w14:val="000000"/>
+            </w14:solidFill>
+          </w14:textFill>
+        </w:rPr>
+        <w:t>(</w:t>
+      </w:r>
+      <w:r>
+        <w:rPr>
+          <w:rStyle w:val="Aucun"/>
+          <w:rFonts w:ascii="Times New Roman" w:hAnsi="Times New Roman" w:hint="default"/>
+          <w:b w:val="1"/>
+          <w:bCs w:val="1"/>
+          <w:outline w:val="0"/>
+          <w:color w:val="000000"/>
+          <w:u w:color="000000"/>
+          <w:shd w:val="nil" w:color="auto" w:fill="auto"/>
+          <w:rtl w:val="0"/>
+          <w:lang w:val="fr-FR"/>
+          <w14:textFill>
+            <w14:solidFill>
+              <w14:srgbClr w14:val="000000"/>
+            </w14:solidFill>
+          </w14:textFill>
+        </w:rPr>
+        <w:t>«</w:t>
+      </w:r>
+      <w:r>
+        <w:rPr>
+          <w:rStyle w:val="Aucun"/>
+          <w:rFonts w:ascii="Times New Roman" w:hAnsi="Times New Roman"/>
+          <w:b w:val="1"/>
+          <w:bCs w:val="1"/>
+          <w:outline w:val="0"/>
+          <w:color w:val="000000"/>
+          <w:u w:color="000000"/>
+          <w:shd w:val="nil" w:color="auto" w:fill="auto"/>
+          <w:rtl w:val="0"/>
+          <w:lang w:val="en-US"/>
+          <w14:textFill>
+            <w14:solidFill>
+              <w14:srgbClr w14:val="000000"/>
+            </w14:solidFill>
+          </w14:textFill>
+        </w:rPr>
+        <w:t>Pays</w:t>
+      </w:r>
+      <w:r>
+        <w:rPr>
+          <w:rStyle w:val="Aucun"/>
+          <w:rFonts w:ascii="Times New Roman" w:hAnsi="Times New Roman" w:hint="default"/>
+          <w:b w:val="1"/>
+          <w:bCs w:val="1"/>
+          <w:outline w:val="0"/>
+          <w:color w:val="000000"/>
+          <w:u w:color="000000"/>
+          <w:shd w:val="nil" w:color="auto" w:fill="auto"/>
+          <w:rtl w:val="0"/>
+          <w:lang w:val="fr-FR"/>
+          <w14:textFill>
+            <w14:solidFill>
+              <w14:srgbClr w14:val="000000"/>
+            </w14:solidFill>
+          </w14:textFill>
+        </w:rPr>
+        <w:t>»</w:t>
+      </w:r>
+      <w:r>
+        <w:rPr>
+          <w:rStyle w:val="Aucun"/>
+          <w:rFonts w:ascii="Times New Roman" w:hAnsi="Times New Roman"/>
+          <w:b w:val="1"/>
+          <w:bCs w:val="1"/>
+          <w:outline w:val="0"/>
+          <w:color w:val="000000"/>
+          <w:u w:color="000000"/>
+          <w:shd w:val="nil" w:color="auto" w:fill="auto"/>
+          <w:rtl w:val="0"/>
+          <w:lang w:val="fr-FR"/>
+          <w14:textFill>
+            <w14:solidFill>
+              <w14:srgbClr w14:val="000000"/>
+            </w14:solidFill>
+          </w14:textFill>
+        </w:rPr>
+        <w:t>) de la soci</w:t>
+      </w:r>
+      <w:r>
+        <w:rPr>
+          <w:rStyle w:val="Aucun"/>
+          <w:rFonts w:ascii="Times New Roman" w:hAnsi="Times New Roman" w:hint="default"/>
+          <w:b w:val="1"/>
+          <w:bCs w:val="1"/>
+          <w:outline w:val="0"/>
+          <w:color w:val="000000"/>
+          <w:u w:color="000000"/>
+          <w:shd w:val="nil" w:color="auto" w:fill="auto"/>
+          <w:rtl w:val="0"/>
+          <w:lang w:val="fr-FR"/>
+          <w14:textFill>
+            <w14:solidFill>
+              <w14:srgbClr w14:val="000000"/>
+            </w14:solidFill>
+          </w14:textFill>
+        </w:rPr>
+        <w:t>é</w:t>
+      </w:r>
+      <w:r>
+        <w:rPr>
+          <w:rStyle w:val="Aucun"/>
+          <w:rFonts w:ascii="Times New Roman" w:hAnsi="Times New Roman"/>
+          <w:b w:val="1"/>
+          <w:bCs w:val="1"/>
+          <w:outline w:val="0"/>
+          <w:color w:val="000000"/>
+          <w:u w:color="000000"/>
+          <w:shd w:val="nil" w:color="auto" w:fill="auto"/>
+          <w:rtl w:val="0"/>
+          <w:lang w:val="fr-FR"/>
+          <w14:textFill>
+            <w14:solidFill>
+              <w14:srgbClr w14:val="000000"/>
+            </w14:solidFill>
+          </w14:textFill>
+        </w:rPr>
+        <w:t>t</w:t>
+      </w:r>
+      <w:r>
+        <w:rPr>
+          <w:rStyle w:val="Aucun"/>
+          <w:rFonts w:ascii="Times New Roman" w:hAnsi="Times New Roman" w:hint="default"/>
+          <w:b w:val="1"/>
+          <w:bCs w:val="1"/>
+          <w:outline w:val="0"/>
+          <w:color w:val="000000"/>
+          <w:u w:color="000000"/>
+          <w:shd w:val="nil" w:color="auto" w:fill="auto"/>
+          <w:rtl w:val="0"/>
+          <w:lang w:val="fr-FR"/>
+          <w14:textFill>
+            <w14:solidFill>
+              <w14:srgbClr w14:val="000000"/>
+            </w14:solidFill>
+          </w14:textFill>
+        </w:rPr>
+        <w:t>é «</w:t>
+      </w:r>
+      <w:r>
+        <w:rPr>
+          <w:rStyle w:val="Aucun"/>
+          <w:rFonts w:ascii="Times New Roman" w:hAnsi="Times New Roman"/>
+          <w:b w:val="1"/>
+          <w:bCs w:val="1"/>
+          <w:outline w:val="0"/>
+          <w:color w:val="000000"/>
+          <w:u w:color="000000"/>
+          <w:shd w:val="nil" w:color="auto" w:fill="auto"/>
+          <w:rtl w:val="0"/>
+          <w:lang w:val="en-US"/>
+          <w14:textFill>
+            <w14:solidFill>
+              <w14:srgbClr w14:val="000000"/>
+            </w14:solidFill>
+          </w14:textFill>
+        </w:rPr>
+        <w:t>Nom_Op</w:t>
+      </w:r>
+      <w:r>
+        <w:rPr>
+          <w:rStyle w:val="Aucun"/>
+          <w:rFonts w:ascii="Times New Roman" w:hAnsi="Times New Roman" w:hint="default"/>
+          <w:b w:val="1"/>
+          <w:bCs w:val="1"/>
+          <w:outline w:val="0"/>
+          <w:color w:val="000000"/>
+          <w:u w:color="000000"/>
+          <w:shd w:val="nil" w:color="auto" w:fill="auto"/>
+          <w:rtl w:val="0"/>
+          <w:lang w:val="fr-FR"/>
+          <w14:textFill>
+            <w14:solidFill>
+              <w14:srgbClr w14:val="000000"/>
+            </w14:solidFill>
+          </w14:textFill>
+        </w:rPr>
+        <w:t>é</w:t>
+      </w:r>
+      <w:r>
+        <w:rPr>
+          <w:rStyle w:val="Aucun"/>
+          <w:rFonts w:ascii="Times New Roman" w:hAnsi="Times New Roman"/>
+          <w:b w:val="1"/>
+          <w:bCs w:val="1"/>
+          <w:outline w:val="0"/>
+          <w:color w:val="000000"/>
+          <w:u w:color="000000"/>
+          <w:shd w:val="nil" w:color="auto" w:fill="auto"/>
+          <w:rtl w:val="0"/>
+          <w:lang w:val="fr-FR"/>
+          <w14:textFill>
+            <w14:solidFill>
+              <w14:srgbClr w14:val="000000"/>
+            </w14:solidFill>
+          </w14:textFill>
+        </w:rPr>
+        <w:t>rateur</w:t>
+      </w:r>
+      <w:r>
+        <w:rPr>
+          <w:rStyle w:val="Aucun"/>
+          <w:rFonts w:ascii="Times New Roman" w:hAnsi="Times New Roman" w:hint="default"/>
+          <w:b w:val="1"/>
+          <w:bCs w:val="1"/>
+          <w:outline w:val="0"/>
+          <w:color w:val="000000"/>
+          <w:u w:color="000000"/>
+          <w:shd w:val="nil" w:color="auto" w:fill="auto"/>
+          <w:rtl w:val="0"/>
+          <w:lang w:val="fr-FR"/>
+          <w14:textFill>
+            <w14:solidFill>
+              <w14:srgbClr w14:val="000000"/>
+            </w14:solidFill>
+          </w14:textFill>
+        </w:rPr>
+        <w:t xml:space="preserve">» </w:t>
+      </w:r>
+      <w:r>
+        <w:rPr>
+          <w:rStyle w:val="Aucun"/>
+          <w:rFonts w:ascii="Times New Roman" w:hAnsi="Times New Roman"/>
+          <w:b w:val="1"/>
+          <w:bCs w:val="1"/>
+          <w:outline w:val="0"/>
+          <w:color w:val="000000"/>
+          <w:u w:color="000000"/>
+          <w:shd w:val="nil" w:color="auto" w:fill="auto"/>
+          <w:rtl w:val="0"/>
+          <w:lang w:val="fr-FR"/>
+          <w14:textFill>
+            <w14:solidFill>
+              <w14:srgbClr w14:val="000000"/>
+            </w14:solidFill>
+          </w14:textFill>
+        </w:rPr>
+        <w:t>au titre de l</w:t>
+      </w:r>
+      <w:r>
+        <w:rPr>
+          <w:rStyle w:val="Aucun"/>
+          <w:rFonts w:ascii="Times New Roman" w:hAnsi="Times New Roman" w:hint="default"/>
+          <w:b w:val="1"/>
+          <w:bCs w:val="1"/>
+          <w:outline w:val="0"/>
+          <w:color w:val="000000"/>
+          <w:u w:color="000000"/>
+          <w:shd w:val="nil" w:color="auto" w:fill="auto"/>
+          <w:rtl w:val="0"/>
+          <w:lang w:val="fr-FR"/>
+          <w14:textFill>
+            <w14:solidFill>
+              <w14:srgbClr w14:val="000000"/>
+            </w14:solidFill>
+          </w14:textFill>
+        </w:rPr>
+        <w:t>’</w:t>
+      </w:r>
+      <w:r>
+        <w:rPr>
+          <w:rStyle w:val="Aucun"/>
+          <w:rFonts w:ascii="Times New Roman" w:hAnsi="Times New Roman"/>
+          <w:b w:val="1"/>
+          <w:bCs w:val="1"/>
+          <w:outline w:val="0"/>
+          <w:color w:val="000000"/>
+          <w:u w:color="000000"/>
+          <w:shd w:val="nil" w:color="auto" w:fill="auto"/>
+          <w:rtl w:val="0"/>
+          <w:lang w:val="fr-FR"/>
+          <w14:textFill>
+            <w14:solidFill>
+              <w14:srgbClr w14:val="000000"/>
+            </w14:solidFill>
+          </w14:textFill>
+        </w:rPr>
+        <w:t>article 13 du d</w:t>
+      </w:r>
+      <w:r>
+        <w:rPr>
+          <w:rStyle w:val="Aucun"/>
+          <w:rFonts w:ascii="Times New Roman" w:hAnsi="Times New Roman" w:hint="default"/>
+          <w:b w:val="1"/>
+          <w:bCs w:val="1"/>
+          <w:outline w:val="0"/>
+          <w:color w:val="000000"/>
+          <w:u w:color="000000"/>
+          <w:shd w:val="nil" w:color="auto" w:fill="auto"/>
+          <w:rtl w:val="0"/>
+          <w:lang w:val="fr-FR"/>
+          <w14:textFill>
+            <w14:solidFill>
+              <w14:srgbClr w14:val="000000"/>
+            </w14:solidFill>
+          </w14:textFill>
+        </w:rPr>
+        <w:t>é</w:t>
+      </w:r>
+      <w:r>
+        <w:rPr>
+          <w:rStyle w:val="Aucun"/>
+          <w:rFonts w:ascii="Times New Roman" w:hAnsi="Times New Roman"/>
+          <w:b w:val="1"/>
+          <w:bCs w:val="1"/>
+          <w:outline w:val="0"/>
+          <w:color w:val="000000"/>
+          <w:u w:color="000000"/>
+          <w:shd w:val="nil" w:color="auto" w:fill="auto"/>
+          <w:rtl w:val="0"/>
+          <w:lang w:val="da-DK"/>
+          <w14:textFill>
+            <w14:solidFill>
+              <w14:srgbClr w14:val="000000"/>
+            </w14:solidFill>
+          </w14:textFill>
+        </w:rPr>
+        <w:t>cret n</w:t>
+      </w:r>
+      <w:r>
+        <w:rPr>
+          <w:rStyle w:val="Aucun"/>
+          <w:rFonts w:ascii="Times New Roman" w:hAnsi="Times New Roman" w:hint="default"/>
+          <w:b w:val="1"/>
+          <w:bCs w:val="1"/>
+          <w:outline w:val="0"/>
+          <w:color w:val="000000"/>
+          <w:u w:color="000000"/>
+          <w:shd w:val="nil" w:color="auto" w:fill="auto"/>
+          <w:rtl w:val="0"/>
+          <w:lang w:val="fr-FR"/>
+          <w14:textFill>
+            <w14:solidFill>
+              <w14:srgbClr w14:val="000000"/>
+            </w14:solidFill>
+          </w14:textFill>
+        </w:rPr>
+        <w:t xml:space="preserve">° </w:t>
+      </w:r>
+      <w:r>
+        <w:rPr>
+          <w:rStyle w:val="Aucun"/>
+          <w:rFonts w:ascii="Times New Roman" w:hAnsi="Times New Roman"/>
+          <w:b w:val="1"/>
+          <w:bCs w:val="1"/>
+          <w:outline w:val="0"/>
+          <w:color w:val="000000"/>
+          <w:u w:color="000000"/>
+          <w:shd w:val="nil" w:color="auto" w:fill="auto"/>
+          <w:rtl w:val="0"/>
+          <w:lang w:val="fr-FR"/>
+          <w14:textFill>
+            <w14:solidFill>
+              <w14:srgbClr w14:val="000000"/>
+            </w14:solidFill>
+          </w14:textFill>
+        </w:rPr>
+        <w:t>2019-570 du 7 juin 2019.</w:t>
+      </w:r>
+    </w:p>
+    <w:p>
+      <w:pPr>
+        <w:pStyle w:val="Corps A"/>
+        <w:spacing w:after="360"/>
+        <w:ind w:firstLine="709"/>
+        <w:jc w:val="both"/>
+        <w:rPr>
+          <w:rStyle w:val="Aucun"/>
+          <w:outline w:val="0"/>
+          <w:color w:val="000000"/>
+          <w:u w:color="000000"/>
+          <w:shd w:val="nil" w:color="auto" w:fill="auto"/>
+          <w14:textFill>
+            <w14:solidFill>
+              <w14:srgbClr w14:val="000000"/>
+            </w14:solidFill>
+          </w14:textFill>
+        </w:rPr>
+      </w:pPr>
+      <w:r>
+        <w:rPr>
+          <w:rStyle w:val="Aucun"/>
+          <w:rFonts w:ascii="Times New Roman" w:hAnsi="Times New Roman"/>
+          <w:b w:val="1"/>
+          <w:bCs w:val="1"/>
+          <w:outline w:val="0"/>
+          <w:color w:val="000000"/>
+          <w:u w:color="000000"/>
+          <w:shd w:val="nil" w:color="auto" w:fill="auto"/>
+          <w:rtl w:val="0"/>
+          <w:lang w:val="fr-FR"/>
+          <w14:textFill>
+            <w14:solidFill>
+              <w14:srgbClr w14:val="000000"/>
+            </w14:solidFill>
+          </w14:textFill>
+        </w:rPr>
+        <w:t>La directrice g</w:t>
+      </w:r>
+      <w:r>
+        <w:rPr>
+          <w:rStyle w:val="Aucun"/>
+          <w:rFonts w:ascii="Times New Roman" w:hAnsi="Times New Roman" w:hint="default"/>
+          <w:b w:val="1"/>
+          <w:bCs w:val="1"/>
+          <w:outline w:val="0"/>
+          <w:color w:val="000000"/>
+          <w:u w:color="000000"/>
+          <w:shd w:val="nil" w:color="auto" w:fill="auto"/>
+          <w:rtl w:val="0"/>
+          <w:lang w:val="fr-FR"/>
+          <w14:textFill>
+            <w14:solidFill>
+              <w14:srgbClr w14:val="000000"/>
+            </w14:solidFill>
+          </w14:textFill>
+        </w:rPr>
+        <w:t>é</w:t>
+      </w:r>
+      <w:r>
+        <w:rPr>
+          <w:rStyle w:val="Aucun"/>
+          <w:rFonts w:ascii="Times New Roman" w:hAnsi="Times New Roman"/>
+          <w:b w:val="1"/>
+          <w:bCs w:val="1"/>
+          <w:outline w:val="0"/>
+          <w:color w:val="000000"/>
+          <w:u w:color="000000"/>
+          <w:shd w:val="nil" w:color="auto" w:fill="auto"/>
+          <w:rtl w:val="0"/>
+          <w:lang w:val="fr-FR"/>
+          <w14:textFill>
+            <w14:solidFill>
+              <w14:srgbClr w14:val="000000"/>
+            </w14:solidFill>
+          </w14:textFill>
+        </w:rPr>
+        <w:t>n</w:t>
+      </w:r>
+      <w:r>
+        <w:rPr>
+          <w:rStyle w:val="Aucun"/>
+          <w:rFonts w:ascii="Times New Roman" w:hAnsi="Times New Roman" w:hint="default"/>
+          <w:b w:val="1"/>
+          <w:bCs w:val="1"/>
+          <w:outline w:val="0"/>
+          <w:color w:val="000000"/>
+          <w:u w:color="000000"/>
+          <w:shd w:val="nil" w:color="auto" w:fill="auto"/>
+          <w:rtl w:val="0"/>
+          <w:lang w:val="fr-FR"/>
+          <w14:textFill>
+            <w14:solidFill>
+              <w14:srgbClr w14:val="000000"/>
+            </w14:solidFill>
+          </w14:textFill>
+        </w:rPr>
+        <w:t>é</w:t>
+      </w:r>
+      <w:r>
+        <w:rPr>
+          <w:rStyle w:val="Aucun"/>
+          <w:rFonts w:ascii="Times New Roman" w:hAnsi="Times New Roman"/>
+          <w:b w:val="1"/>
+          <w:bCs w:val="1"/>
+          <w:outline w:val="0"/>
+          <w:color w:val="000000"/>
+          <w:u w:color="000000"/>
+          <w:shd w:val="nil" w:color="auto" w:fill="auto"/>
+          <w:rtl w:val="0"/>
+          <w:lang w:val="fr-FR"/>
+          <w14:textFill>
+            <w14:solidFill>
+              <w14:srgbClr w14:val="000000"/>
+            </w14:solidFill>
+          </w14:textFill>
+        </w:rPr>
+        <w:t>rale de l</w:t>
+      </w:r>
+      <w:r>
+        <w:rPr>
+          <w:rStyle w:val="Aucun"/>
+          <w:rFonts w:ascii="Times New Roman" w:hAnsi="Times New Roman" w:hint="default"/>
+          <w:b w:val="1"/>
+          <w:bCs w:val="1"/>
+          <w:outline w:val="0"/>
+          <w:color w:val="000000"/>
+          <w:u w:color="000000"/>
+          <w:shd w:val="nil" w:color="auto" w:fill="auto"/>
+          <w:rtl w:val="0"/>
+          <w:lang w:val="fr-FR"/>
+          <w14:textFill>
+            <w14:solidFill>
+              <w14:srgbClr w14:val="000000"/>
+            </w14:solidFill>
+          </w14:textFill>
+        </w:rPr>
+        <w:t>’é</w:t>
+      </w:r>
+      <w:r>
+        <w:rPr>
+          <w:rStyle w:val="Aucun"/>
+          <w:rFonts w:ascii="Times New Roman" w:hAnsi="Times New Roman"/>
+          <w:b w:val="1"/>
+          <w:bCs w:val="1"/>
+          <w:outline w:val="0"/>
+          <w:color w:val="000000"/>
+          <w:u w:color="000000"/>
+          <w:shd w:val="nil" w:color="auto" w:fill="auto"/>
+          <w:rtl w:val="0"/>
+          <w:lang w:val="fr-FR"/>
+          <w14:textFill>
+            <w14:solidFill>
+              <w14:srgbClr w14:val="000000"/>
+            </w14:solidFill>
+          </w14:textFill>
+        </w:rPr>
+        <w:t>nergie et du climat ;</w:t>
+      </w:r>
+    </w:p>
+    <w:p>
+      <w:pPr>
+        <w:pStyle w:val="Corps A"/>
+        <w:widowControl w:val="1"/>
+        <w:rPr>
+          <w:rStyle w:val="Aucun"/>
+          <w:outline w:val="0"/>
+          <w:color w:val="000000"/>
+          <w:u w:color="000000"/>
+          <w:shd w:val="nil" w:color="auto" w:fill="auto"/>
+          <w14:textFill>
+            <w14:solidFill>
+              <w14:srgbClr w14:val="000000"/>
+            </w14:solidFill>
+          </w14:textFill>
+        </w:rPr>
+      </w:pPr>
+      <w:r>
         <w:rPr>
           <w:rStyle w:val="Aucun"/>
           <w:rFonts w:ascii="Times New Roman" w:cs="Times New Roman" w:hAnsi="Times New Roman" w:eastAsia="Times New Roman"/>
@@ -403,1071 +1278,223 @@
           <w:color w:val="000000"/>
           <w:u w:color="000000"/>
           <w:shd w:val="nil" w:color="auto" w:fill="auto"/>
-          <w14:textFill>
-            <w14:solidFill>
-              <w14:srgbClr w14:val="000000"/>
-            </w14:solidFill>
-          </w14:textFill>
-        </w:rPr>
-      </w:pPr>
+          <w:rtl w:val="0"/>
+          <w:lang w:val="fr-FR"/>
+          <w14:textFill>
+            <w14:solidFill>
+              <w14:srgbClr w14:val="000000"/>
+            </w14:solidFill>
+          </w14:textFill>
+        </w:rPr>
+        <w:tab/>
+        <w:t>Le directeur g</w:t>
+      </w:r>
+      <w:r>
+        <w:rPr>
+          <w:rStyle w:val="Aucun"/>
+          <w:rFonts w:ascii="Times New Roman" w:hAnsi="Times New Roman" w:hint="default"/>
+          <w:b w:val="1"/>
+          <w:bCs w:val="1"/>
+          <w:outline w:val="0"/>
+          <w:color w:val="000000"/>
+          <w:u w:color="000000"/>
+          <w:shd w:val="nil" w:color="auto" w:fill="auto"/>
+          <w:rtl w:val="0"/>
+          <w:lang w:val="fr-FR"/>
+          <w14:textFill>
+            <w14:solidFill>
+              <w14:srgbClr w14:val="000000"/>
+            </w14:solidFill>
+          </w14:textFill>
+        </w:rPr>
+        <w:t>é</w:t>
+      </w:r>
+      <w:r>
+        <w:rPr>
+          <w:rStyle w:val="Aucun"/>
+          <w:rFonts w:ascii="Times New Roman" w:hAnsi="Times New Roman"/>
+          <w:b w:val="1"/>
+          <w:bCs w:val="1"/>
+          <w:outline w:val="0"/>
+          <w:color w:val="000000"/>
+          <w:u w:color="000000"/>
+          <w:shd w:val="nil" w:color="auto" w:fill="auto"/>
+          <w:rtl w:val="0"/>
+          <w:lang w:val="fr-FR"/>
+          <w14:textFill>
+            <w14:solidFill>
+              <w14:srgbClr w14:val="000000"/>
+            </w14:solidFill>
+          </w14:textFill>
+        </w:rPr>
+        <w:t>n</w:t>
+      </w:r>
+      <w:r>
+        <w:rPr>
+          <w:rStyle w:val="Aucun"/>
+          <w:rFonts w:ascii="Times New Roman" w:hAnsi="Times New Roman" w:hint="default"/>
+          <w:b w:val="1"/>
+          <w:bCs w:val="1"/>
+          <w:outline w:val="0"/>
+          <w:color w:val="000000"/>
+          <w:u w:color="000000"/>
+          <w:shd w:val="nil" w:color="auto" w:fill="auto"/>
+          <w:rtl w:val="0"/>
+          <w:lang w:val="fr-FR"/>
+          <w14:textFill>
+            <w14:solidFill>
+              <w14:srgbClr w14:val="000000"/>
+            </w14:solidFill>
+          </w14:textFill>
+        </w:rPr>
+        <w:t>é</w:t>
+      </w:r>
+      <w:r>
+        <w:rPr>
+          <w:rStyle w:val="Aucun"/>
+          <w:rFonts w:ascii="Times New Roman" w:hAnsi="Times New Roman"/>
+          <w:b w:val="1"/>
+          <w:bCs w:val="1"/>
+          <w:outline w:val="0"/>
+          <w:color w:val="000000"/>
+          <w:u w:color="000000"/>
+          <w:shd w:val="nil" w:color="auto" w:fill="auto"/>
+          <w:rtl w:val="0"/>
+          <w:lang w:val="fr-FR"/>
+          <w14:textFill>
+            <w14:solidFill>
+              <w14:srgbClr w14:val="000000"/>
+            </w14:solidFill>
+          </w14:textFill>
+        </w:rPr>
+        <w:t xml:space="preserve">ral de la performance </w:t>
+      </w:r>
+      <w:r>
+        <w:rPr>
+          <w:rStyle w:val="Aucun"/>
+          <w:rFonts w:ascii="Times New Roman" w:hAnsi="Times New Roman" w:hint="default"/>
+          <w:b w:val="1"/>
+          <w:bCs w:val="1"/>
+          <w:outline w:val="0"/>
+          <w:color w:val="000000"/>
+          <w:u w:color="000000"/>
+          <w:shd w:val="nil" w:color="auto" w:fill="auto"/>
+          <w:rtl w:val="0"/>
+          <w:lang w:val="fr-FR"/>
+          <w14:textFill>
+            <w14:solidFill>
+              <w14:srgbClr w14:val="000000"/>
+            </w14:solidFill>
+          </w14:textFill>
+        </w:rPr>
+        <w:t>é</w:t>
+      </w:r>
+      <w:r>
+        <w:rPr>
+          <w:rStyle w:val="Aucun"/>
+          <w:rFonts w:ascii="Times New Roman" w:hAnsi="Times New Roman"/>
+          <w:b w:val="1"/>
+          <w:bCs w:val="1"/>
+          <w:outline w:val="0"/>
+          <w:color w:val="000000"/>
+          <w:u w:color="000000"/>
+          <w:shd w:val="nil" w:color="auto" w:fill="auto"/>
+          <w:rtl w:val="0"/>
+          <w:lang w:val="fr-FR"/>
+          <w14:textFill>
+            <w14:solidFill>
+              <w14:srgbClr w14:val="000000"/>
+            </w14:solidFill>
+          </w14:textFill>
+        </w:rPr>
+        <w:t>conomique et environnementale</w:t>
+      </w:r>
     </w:p>
     <w:p>
       <w:pPr>
-        <w:pStyle w:val="Corps"/>
-        <w:spacing w:before="720" w:after="120"/>
-        <w:jc w:val="center"/>
-        <w:rPr>
-          <w:rStyle w:val="Aucun"/>
-          <w:rFonts w:ascii="Times New Roman" w:cs="Times New Roman" w:hAnsi="Times New Roman" w:eastAsia="Times New Roman"/>
+        <w:pStyle w:val="Corps A"/>
+        <w:widowControl w:val="1"/>
+        <w:spacing w:after="238"/>
+        <w:jc w:val="both"/>
+        <w:rPr>
+          <w:rStyle w:val="Aucun"/>
+          <w:outline w:val="0"/>
+          <w:color w:val="000000"/>
+          <w:u w:color="000000"/>
+          <w:shd w:val="nil" w:color="auto" w:fill="auto"/>
+          <w14:textFill>
+            <w14:solidFill>
+              <w14:srgbClr w14:val="000000"/>
+            </w14:solidFill>
+          </w14:textFill>
+        </w:rPr>
+      </w:pPr>
+      <w:r>
+        <w:rPr>
+          <w:rStyle w:val="Aucun"/>
+          <w:rFonts w:ascii="Times New Roman" w:hAnsi="Times New Roman"/>
           <w:b w:val="1"/>
           <w:bCs w:val="1"/>
           <w:outline w:val="0"/>
           <w:color w:val="000000"/>
           <w:u w:color="000000"/>
           <w:shd w:val="nil" w:color="auto" w:fill="auto"/>
-          <w14:textFill>
-            <w14:solidFill>
-              <w14:srgbClr w14:val="000000"/>
-            </w14:solidFill>
-          </w14:textFill>
-        </w:rPr>
-      </w:pPr>
+          <w:rtl w:val="0"/>
+          <w:lang w:val="fr-FR"/>
+          <w14:textFill>
+            <w14:solidFill>
+              <w14:srgbClr w14:val="000000"/>
+            </w14:solidFill>
+          </w14:textFill>
+        </w:rPr>
+        <w:t xml:space="preserve"> </w:t>
+        <w:tab/>
+        <w:t>des entreprises</w:t>
+      </w:r>
+      <w:r>
+        <w:rPr>
+          <w:rStyle w:val="Aucun"/>
+          <w:rFonts w:ascii="Times New Roman" w:hAnsi="Times New Roman" w:hint="default"/>
+          <w:b w:val="1"/>
+          <w:bCs w:val="1"/>
+          <w:outline w:val="0"/>
+          <w:color w:val="000000"/>
+          <w:u w:color="000000"/>
+          <w:shd w:val="nil" w:color="auto" w:fill="auto"/>
+          <w:rtl w:val="0"/>
+          <w:lang w:val="fr-FR"/>
+          <w14:textFill>
+            <w14:solidFill>
+              <w14:srgbClr w14:val="000000"/>
+            </w14:solidFill>
+          </w14:textFill>
+        </w:rPr>
+        <w:t> </w:t>
+      </w:r>
+      <w:r>
+        <w:rPr>
+          <w:rStyle w:val="Aucun"/>
+          <w:rFonts w:ascii="Times New Roman" w:hAnsi="Times New Roman"/>
+          <w:b w:val="1"/>
+          <w:bCs w:val="1"/>
+          <w:outline w:val="0"/>
+          <w:color w:val="000000"/>
+          <w:u w:color="000000"/>
+          <w:shd w:val="nil" w:color="auto" w:fill="auto"/>
+          <w:rtl w:val="0"/>
+          <w:lang w:val="fr-FR"/>
+          <w14:textFill>
+            <w14:solidFill>
+              <w14:srgbClr w14:val="000000"/>
+            </w14:solidFill>
+          </w14:textFill>
+        </w:rPr>
+        <w:t>;</w:t>
+      </w:r>
     </w:p>
     <w:p>
       <w:pPr>
-        <w:pStyle w:val="Corps"/>
-        <w:spacing w:before="720" w:after="120"/>
-        <w:jc w:val="center"/>
-        <w:rPr>
-          <w:rStyle w:val="Aucun"/>
-          <w:outline w:val="0"/>
-          <w:color w:val="000000"/>
-          <w:u w:color="000000"/>
-          <w:shd w:val="nil" w:color="auto" w:fill="auto"/>
-          <w14:textFill>
-            <w14:solidFill>
-              <w14:srgbClr w14:val="000000"/>
-            </w14:solidFill>
-          </w14:textFill>
-        </w:rPr>
-      </w:pPr>
-      <w:r>
-        <w:rPr>
-          <w:rStyle w:val="Aucun"/>
-          <w:rFonts w:ascii="Times New Roman" w:hAnsi="Times New Roman"/>
-          <w:b w:val="1"/>
-          <w:bCs w:val="1"/>
-          <w:outline w:val="0"/>
-          <w:color w:val="000000"/>
-          <w:u w:color="000000"/>
-          <w:shd w:val="nil" w:color="auto" w:fill="auto"/>
-          <w:rtl w:val="0"/>
-          <w14:textFill>
-            <w14:solidFill>
-              <w14:srgbClr w14:val="000000"/>
-            </w14:solidFill>
-          </w14:textFill>
-        </w:rPr>
-        <w:t>D</w:t>
-      </w:r>
-      <w:r>
-        <w:rPr>
-          <w:rStyle w:val="Aucun"/>
-          <w:rFonts w:ascii="Times New Roman" w:hAnsi="Times New Roman" w:hint="default"/>
-          <w:b w:val="1"/>
-          <w:bCs w:val="1"/>
-          <w:outline w:val="0"/>
-          <w:color w:val="000000"/>
-          <w:u w:color="000000"/>
-          <w:shd w:val="nil" w:color="auto" w:fill="auto"/>
-          <w:rtl w:val="0"/>
-          <w:lang w:val="fr-FR"/>
-          <w14:textFill>
-            <w14:solidFill>
-              <w14:srgbClr w14:val="000000"/>
-            </w14:solidFill>
-          </w14:textFill>
-        </w:rPr>
-        <w:t>é</w:t>
-      </w:r>
-      <w:r>
-        <w:rPr>
-          <w:rStyle w:val="Aucun"/>
-          <w:rFonts w:ascii="Times New Roman" w:hAnsi="Times New Roman"/>
-          <w:b w:val="1"/>
-          <w:bCs w:val="1"/>
-          <w:outline w:val="0"/>
-          <w:color w:val="000000"/>
-          <w:u w:color="000000"/>
-          <w:shd w:val="nil" w:color="auto" w:fill="auto"/>
-          <w:rtl w:val="0"/>
-          <w:lang w:val="fr-FR"/>
-          <w14:textFill>
-            <w14:solidFill>
-              <w14:srgbClr w14:val="000000"/>
-            </w14:solidFill>
-          </w14:textFill>
-        </w:rPr>
-        <w:t>cision du</w:t>
-      </w:r>
-    </w:p>
-    <w:p>
-      <w:pPr>
-        <w:pStyle w:val="Corps"/>
-        <w:spacing w:after="360"/>
-        <w:jc w:val="both"/>
-        <w:rPr>
-          <w:rStyle w:val="Aucun"/>
-          <w:outline w:val="0"/>
-          <w:color w:val="000000"/>
-          <w:u w:color="000000"/>
-          <w:shd w:val="nil" w:color="auto" w:fill="auto"/>
-          <w14:textFill>
-            <w14:solidFill>
-              <w14:srgbClr w14:val="000000"/>
-            </w14:solidFill>
-          </w14:textFill>
-        </w:rPr>
-      </w:pPr>
-      <w:r>
-        <w:rPr>
-          <w:rStyle w:val="Aucun"/>
-          <w:rFonts w:ascii="Times New Roman" w:hAnsi="Times New Roman"/>
-          <w:b w:val="1"/>
-          <w:bCs w:val="1"/>
-          <w:outline w:val="0"/>
-          <w:color w:val="000000"/>
-          <w:u w:color="000000"/>
-          <w:shd w:val="nil" w:color="auto" w:fill="auto"/>
-          <w:rtl w:val="0"/>
-          <w:lang w:val="fr-FR"/>
-          <w14:textFill>
-            <w14:solidFill>
-              <w14:srgbClr w14:val="000000"/>
-            </w14:solidFill>
-          </w14:textFill>
-        </w:rPr>
-        <w:t>reconnaissant l</w:t>
-      </w:r>
-      <w:r>
-        <w:rPr>
-          <w:rStyle w:val="Aucun"/>
-          <w:rFonts w:ascii="Times New Roman" w:hAnsi="Times New Roman" w:hint="default"/>
-          <w:b w:val="1"/>
-          <w:bCs w:val="1"/>
-          <w:outline w:val="0"/>
-          <w:color w:val="000000"/>
-          <w:u w:color="000000"/>
-          <w:shd w:val="nil" w:color="auto" w:fill="auto"/>
-          <w:rtl w:val="0"/>
-          <w:lang w:val="fr-FR"/>
-          <w14:textFill>
-            <w14:solidFill>
-              <w14:srgbClr w14:val="000000"/>
-            </w14:solidFill>
-          </w14:textFill>
-        </w:rPr>
-        <w:t>’</w:t>
-      </w:r>
-      <w:r>
-        <w:rPr>
-          <w:rStyle w:val="Aucun"/>
-          <w:rFonts w:ascii="Times New Roman" w:hAnsi="Times New Roman"/>
-          <w:b w:val="1"/>
-          <w:bCs w:val="1"/>
-          <w:outline w:val="0"/>
-          <w:color w:val="000000"/>
-          <w:u w:color="000000"/>
-          <w:shd w:val="nil" w:color="auto" w:fill="auto"/>
-          <w:rtl w:val="0"/>
-          <w:lang w:val="en-US"/>
-          <w14:textFill>
-            <w14:solidFill>
-              <w14:srgbClr w14:val="000000"/>
-            </w14:solidFill>
-          </w14:textFill>
-        </w:rPr>
-        <w:t>unit</w:t>
-      </w:r>
-      <w:r>
-        <w:rPr>
-          <w:rStyle w:val="Aucun"/>
-          <w:rFonts w:ascii="Times New Roman" w:hAnsi="Times New Roman" w:hint="default"/>
-          <w:b w:val="1"/>
-          <w:bCs w:val="1"/>
-          <w:outline w:val="0"/>
-          <w:color w:val="000000"/>
-          <w:u w:color="000000"/>
-          <w:shd w:val="nil" w:color="auto" w:fill="auto"/>
-          <w:rtl w:val="0"/>
-          <w:lang w:val="fr-FR"/>
-          <w14:textFill>
-            <w14:solidFill>
-              <w14:srgbClr w14:val="000000"/>
-            </w14:solidFill>
-          </w14:textFill>
-        </w:rPr>
-        <w:t xml:space="preserve">é </w:t>
-      </w:r>
-      <w:r>
-        <w:rPr>
-          <w:rStyle w:val="Aucun"/>
-          <w:rFonts w:ascii="Times New Roman" w:hAnsi="Times New Roman"/>
-          <w:b w:val="1"/>
-          <w:bCs w:val="1"/>
-          <w:outline w:val="0"/>
-          <w:color w:val="000000"/>
-          <w:u w:color="000000"/>
-          <w:shd w:val="nil" w:color="auto" w:fill="auto"/>
-          <w:rtl w:val="0"/>
-          <w:lang w:val="fr-FR"/>
-          <w14:textFill>
-            <w14:solidFill>
-              <w14:srgbClr w14:val="000000"/>
-            </w14:solidFill>
-          </w14:textFill>
-        </w:rPr>
-        <w:t xml:space="preserve">de production de biocarburants de </w:t>
-      </w:r>
-      <w:r>
-        <w:rPr>
-          <w:rStyle w:val="Aucun"/>
-          <w:rFonts w:ascii="Times New Roman" w:hAnsi="Times New Roman" w:hint="default"/>
-          <w:b w:val="1"/>
-          <w:bCs w:val="1"/>
-          <w:outline w:val="0"/>
-          <w:color w:val="000000"/>
-          <w:u w:color="000000"/>
-          <w:shd w:val="nil" w:color="auto" w:fill="auto"/>
-          <w:rtl w:val="0"/>
-          <w:lang w:val="fr-FR"/>
-          <w14:textFill>
-            <w14:solidFill>
-              <w14:srgbClr w14:val="000000"/>
-            </w14:solidFill>
-          </w14:textFill>
-        </w:rPr>
-        <w:t>«</w:t>
-      </w:r>
-      <w:r>
-        <w:rPr>
-          <w:rStyle w:val="Aucun"/>
-          <w:rFonts w:ascii="Times New Roman" w:hAnsi="Times New Roman"/>
-          <w:b w:val="1"/>
-          <w:bCs w:val="1"/>
-          <w:outline w:val="0"/>
-          <w:color w:val="000000"/>
-          <w:u w:color="000000"/>
-          <w:shd w:val="nil" w:color="auto" w:fill="auto"/>
-          <w:rtl w:val="0"/>
-          <w14:textFill>
-            <w14:solidFill>
-              <w14:srgbClr w14:val="000000"/>
-            </w14:solidFill>
-          </w14:textFill>
-        </w:rPr>
-        <w:t>Ville</w:t>
-      </w:r>
-      <w:r>
-        <w:rPr>
-          <w:rStyle w:val="Aucun"/>
-          <w:rFonts w:ascii="Times New Roman" w:hAnsi="Times New Roman" w:hint="default"/>
-          <w:b w:val="1"/>
-          <w:bCs w:val="1"/>
-          <w:outline w:val="0"/>
-          <w:color w:val="000000"/>
-          <w:u w:color="000000"/>
-          <w:shd w:val="nil" w:color="auto" w:fill="auto"/>
-          <w:rtl w:val="0"/>
-          <w:lang w:val="fr-FR"/>
-          <w14:textFill>
-            <w14:solidFill>
-              <w14:srgbClr w14:val="000000"/>
-            </w14:solidFill>
-          </w14:textFill>
-        </w:rPr>
-        <w:t xml:space="preserve">» </w:t>
-      </w:r>
-      <w:r>
-        <w:rPr>
-          <w:rStyle w:val="Aucun"/>
-          <w:rFonts w:ascii="Times New Roman" w:hAnsi="Times New Roman"/>
-          <w:b w:val="1"/>
-          <w:bCs w:val="1"/>
-          <w:outline w:val="0"/>
-          <w:color w:val="000000"/>
-          <w:u w:color="000000"/>
-          <w:shd w:val="nil" w:color="auto" w:fill="auto"/>
-          <w:rtl w:val="0"/>
-          <w14:textFill>
-            <w14:solidFill>
-              <w14:srgbClr w14:val="000000"/>
-            </w14:solidFill>
-          </w14:textFill>
-        </w:rPr>
-        <w:t>(</w:t>
-      </w:r>
-      <w:r>
-        <w:rPr>
-          <w:rStyle w:val="Aucun"/>
-          <w:rFonts w:ascii="Times New Roman" w:hAnsi="Times New Roman" w:hint="default"/>
-          <w:b w:val="1"/>
-          <w:bCs w:val="1"/>
-          <w:outline w:val="0"/>
-          <w:color w:val="000000"/>
-          <w:u w:color="000000"/>
-          <w:shd w:val="nil" w:color="auto" w:fill="auto"/>
-          <w:rtl w:val="0"/>
-          <w:lang w:val="fr-FR"/>
-          <w14:textFill>
-            <w14:solidFill>
-              <w14:srgbClr w14:val="000000"/>
-            </w14:solidFill>
-          </w14:textFill>
-        </w:rPr>
-        <w:t>«</w:t>
-      </w:r>
-      <w:r>
-        <w:rPr>
-          <w:rStyle w:val="Aucun"/>
-          <w:rFonts w:ascii="Times New Roman" w:hAnsi="Times New Roman"/>
-          <w:b w:val="1"/>
-          <w:bCs w:val="1"/>
-          <w:outline w:val="0"/>
-          <w:color w:val="000000"/>
-          <w:u w:color="000000"/>
-          <w:shd w:val="nil" w:color="auto" w:fill="auto"/>
-          <w:rtl w:val="0"/>
-          <w:lang w:val="en-US"/>
-          <w14:textFill>
-            <w14:solidFill>
-              <w14:srgbClr w14:val="000000"/>
-            </w14:solidFill>
-          </w14:textFill>
-        </w:rPr>
-        <w:t>Pays</w:t>
-      </w:r>
-      <w:r>
-        <w:rPr>
-          <w:rStyle w:val="Aucun"/>
-          <w:rFonts w:ascii="Times New Roman" w:hAnsi="Times New Roman" w:hint="default"/>
-          <w:b w:val="1"/>
-          <w:bCs w:val="1"/>
-          <w:outline w:val="0"/>
-          <w:color w:val="000000"/>
-          <w:u w:color="000000"/>
-          <w:shd w:val="nil" w:color="auto" w:fill="auto"/>
-          <w:rtl w:val="0"/>
-          <w:lang w:val="fr-FR"/>
-          <w14:textFill>
-            <w14:solidFill>
-              <w14:srgbClr w14:val="000000"/>
-            </w14:solidFill>
-          </w14:textFill>
-        </w:rPr>
-        <w:t>»</w:t>
-      </w:r>
-      <w:r>
-        <w:rPr>
-          <w:rStyle w:val="Aucun"/>
-          <w:rFonts w:ascii="Times New Roman" w:hAnsi="Times New Roman"/>
-          <w:b w:val="1"/>
-          <w:bCs w:val="1"/>
-          <w:outline w:val="0"/>
-          <w:color w:val="000000"/>
-          <w:u w:color="000000"/>
-          <w:shd w:val="nil" w:color="auto" w:fill="auto"/>
-          <w:rtl w:val="0"/>
-          <w:lang w:val="fr-FR"/>
-          <w14:textFill>
-            <w14:solidFill>
-              <w14:srgbClr w14:val="000000"/>
-            </w14:solidFill>
-          </w14:textFill>
-        </w:rPr>
-        <w:t>) de la soci</w:t>
-      </w:r>
-      <w:r>
-        <w:rPr>
-          <w:rStyle w:val="Aucun"/>
-          <w:rFonts w:ascii="Times New Roman" w:hAnsi="Times New Roman" w:hint="default"/>
-          <w:b w:val="1"/>
-          <w:bCs w:val="1"/>
-          <w:outline w:val="0"/>
-          <w:color w:val="000000"/>
-          <w:u w:color="000000"/>
-          <w:shd w:val="nil" w:color="auto" w:fill="auto"/>
-          <w:rtl w:val="0"/>
-          <w:lang w:val="fr-FR"/>
-          <w14:textFill>
-            <w14:solidFill>
-              <w14:srgbClr w14:val="000000"/>
-            </w14:solidFill>
-          </w14:textFill>
-        </w:rPr>
-        <w:t>é</w:t>
-      </w:r>
-      <w:r>
-        <w:rPr>
-          <w:rStyle w:val="Aucun"/>
-          <w:rFonts w:ascii="Times New Roman" w:hAnsi="Times New Roman"/>
-          <w:b w:val="1"/>
-          <w:bCs w:val="1"/>
-          <w:outline w:val="0"/>
-          <w:color w:val="000000"/>
-          <w:u w:color="000000"/>
-          <w:shd w:val="nil" w:color="auto" w:fill="auto"/>
-          <w:rtl w:val="0"/>
-          <w14:textFill>
-            <w14:solidFill>
-              <w14:srgbClr w14:val="000000"/>
-            </w14:solidFill>
-          </w14:textFill>
-        </w:rPr>
-        <w:t>t</w:t>
-      </w:r>
-      <w:r>
-        <w:rPr>
-          <w:rStyle w:val="Aucun"/>
-          <w:rFonts w:ascii="Times New Roman" w:hAnsi="Times New Roman" w:hint="default"/>
-          <w:b w:val="1"/>
-          <w:bCs w:val="1"/>
-          <w:outline w:val="0"/>
-          <w:color w:val="000000"/>
-          <w:u w:color="000000"/>
-          <w:shd w:val="nil" w:color="auto" w:fill="auto"/>
-          <w:rtl w:val="0"/>
-          <w:lang w:val="fr-FR"/>
-          <w14:textFill>
-            <w14:solidFill>
-              <w14:srgbClr w14:val="000000"/>
-            </w14:solidFill>
-          </w14:textFill>
-        </w:rPr>
-        <w:t>é «</w:t>
-      </w:r>
-      <w:r>
-        <w:rPr>
-          <w:rStyle w:val="Aucun"/>
-          <w:rFonts w:ascii="Times New Roman" w:hAnsi="Times New Roman"/>
-          <w:b w:val="1"/>
-          <w:bCs w:val="1"/>
-          <w:outline w:val="0"/>
-          <w:color w:val="000000"/>
-          <w:u w:color="000000"/>
-          <w:shd w:val="nil" w:color="auto" w:fill="auto"/>
-          <w:rtl w:val="0"/>
-          <w:lang w:val="en-US"/>
-          <w14:textFill>
-            <w14:solidFill>
-              <w14:srgbClr w14:val="000000"/>
-            </w14:solidFill>
-          </w14:textFill>
-        </w:rPr>
-        <w:t>Nom_Op</w:t>
-      </w:r>
-      <w:r>
-        <w:rPr>
-          <w:rStyle w:val="Aucun"/>
-          <w:rFonts w:ascii="Times New Roman" w:hAnsi="Times New Roman" w:hint="default"/>
-          <w:b w:val="1"/>
-          <w:bCs w:val="1"/>
-          <w:outline w:val="0"/>
-          <w:color w:val="000000"/>
-          <w:u w:color="000000"/>
-          <w:shd w:val="nil" w:color="auto" w:fill="auto"/>
-          <w:rtl w:val="0"/>
-          <w:lang w:val="fr-FR"/>
-          <w14:textFill>
-            <w14:solidFill>
-              <w14:srgbClr w14:val="000000"/>
-            </w14:solidFill>
-          </w14:textFill>
-        </w:rPr>
-        <w:t>é</w:t>
-      </w:r>
-      <w:r>
-        <w:rPr>
-          <w:rStyle w:val="Aucun"/>
-          <w:rFonts w:ascii="Times New Roman" w:hAnsi="Times New Roman"/>
-          <w:b w:val="1"/>
-          <w:bCs w:val="1"/>
-          <w:outline w:val="0"/>
-          <w:color w:val="000000"/>
-          <w:u w:color="000000"/>
-          <w:shd w:val="nil" w:color="auto" w:fill="auto"/>
-          <w:rtl w:val="0"/>
-          <w:lang w:val="fr-FR"/>
-          <w14:textFill>
-            <w14:solidFill>
-              <w14:srgbClr w14:val="000000"/>
-            </w14:solidFill>
-          </w14:textFill>
-        </w:rPr>
-        <w:t>rateur</w:t>
-      </w:r>
-      <w:r>
-        <w:rPr>
-          <w:rStyle w:val="Aucun"/>
-          <w:rFonts w:ascii="Times New Roman" w:hAnsi="Times New Roman" w:hint="default"/>
-          <w:b w:val="1"/>
-          <w:bCs w:val="1"/>
-          <w:outline w:val="0"/>
-          <w:color w:val="000000"/>
-          <w:u w:color="000000"/>
-          <w:shd w:val="nil" w:color="auto" w:fill="auto"/>
-          <w:rtl w:val="0"/>
-          <w:lang w:val="fr-FR"/>
-          <w14:textFill>
-            <w14:solidFill>
-              <w14:srgbClr w14:val="000000"/>
-            </w14:solidFill>
-          </w14:textFill>
-        </w:rPr>
-        <w:t xml:space="preserve">» </w:t>
-      </w:r>
-      <w:r>
-        <w:rPr>
-          <w:rStyle w:val="Aucun"/>
-          <w:rFonts w:ascii="Times New Roman" w:hAnsi="Times New Roman"/>
-          <w:b w:val="1"/>
-          <w:bCs w:val="1"/>
-          <w:outline w:val="0"/>
-          <w:color w:val="000000"/>
-          <w:u w:color="000000"/>
-          <w:shd w:val="nil" w:color="auto" w:fill="auto"/>
-          <w:rtl w:val="0"/>
-          <w:lang w:val="fr-FR"/>
-          <w14:textFill>
-            <w14:solidFill>
-              <w14:srgbClr w14:val="000000"/>
-            </w14:solidFill>
-          </w14:textFill>
-        </w:rPr>
-        <w:t>au titre de l</w:t>
-      </w:r>
-      <w:r>
-        <w:rPr>
-          <w:rStyle w:val="Aucun"/>
-          <w:rFonts w:ascii="Times New Roman" w:hAnsi="Times New Roman" w:hint="default"/>
-          <w:b w:val="1"/>
-          <w:bCs w:val="1"/>
-          <w:outline w:val="0"/>
-          <w:color w:val="000000"/>
-          <w:u w:color="000000"/>
-          <w:shd w:val="nil" w:color="auto" w:fill="auto"/>
-          <w:rtl w:val="0"/>
-          <w:lang w:val="fr-FR"/>
-          <w14:textFill>
-            <w14:solidFill>
-              <w14:srgbClr w14:val="000000"/>
-            </w14:solidFill>
-          </w14:textFill>
-        </w:rPr>
-        <w:t>’</w:t>
-      </w:r>
-      <w:r>
-        <w:rPr>
-          <w:rStyle w:val="Aucun"/>
-          <w:rFonts w:ascii="Times New Roman" w:hAnsi="Times New Roman"/>
-          <w:b w:val="1"/>
-          <w:bCs w:val="1"/>
-          <w:outline w:val="0"/>
-          <w:color w:val="000000"/>
-          <w:u w:color="000000"/>
-          <w:shd w:val="nil" w:color="auto" w:fill="auto"/>
-          <w:rtl w:val="0"/>
-          <w:lang w:val="fr-FR"/>
-          <w14:textFill>
-            <w14:solidFill>
-              <w14:srgbClr w14:val="000000"/>
-            </w14:solidFill>
-          </w14:textFill>
-        </w:rPr>
-        <w:t>article 13 du d</w:t>
-      </w:r>
-      <w:r>
-        <w:rPr>
-          <w:rStyle w:val="Aucun"/>
-          <w:rFonts w:ascii="Times New Roman" w:hAnsi="Times New Roman" w:hint="default"/>
-          <w:b w:val="1"/>
-          <w:bCs w:val="1"/>
-          <w:outline w:val="0"/>
-          <w:color w:val="000000"/>
-          <w:u w:color="000000"/>
-          <w:shd w:val="nil" w:color="auto" w:fill="auto"/>
-          <w:rtl w:val="0"/>
-          <w:lang w:val="fr-FR"/>
-          <w14:textFill>
-            <w14:solidFill>
-              <w14:srgbClr w14:val="000000"/>
-            </w14:solidFill>
-          </w14:textFill>
-        </w:rPr>
-        <w:t>é</w:t>
-      </w:r>
-      <w:r>
-        <w:rPr>
-          <w:rStyle w:val="Aucun"/>
-          <w:rFonts w:ascii="Times New Roman" w:hAnsi="Times New Roman"/>
-          <w:b w:val="1"/>
-          <w:bCs w:val="1"/>
-          <w:outline w:val="0"/>
-          <w:color w:val="000000"/>
-          <w:u w:color="000000"/>
-          <w:shd w:val="nil" w:color="auto" w:fill="auto"/>
-          <w:rtl w:val="0"/>
-          <w:lang w:val="da-DK"/>
-          <w14:textFill>
-            <w14:solidFill>
-              <w14:srgbClr w14:val="000000"/>
-            </w14:solidFill>
-          </w14:textFill>
-        </w:rPr>
-        <w:t>cret n</w:t>
-      </w:r>
-      <w:r>
-        <w:rPr>
-          <w:rStyle w:val="Aucun"/>
-          <w:rFonts w:ascii="Times New Roman" w:hAnsi="Times New Roman" w:hint="default"/>
-          <w:b w:val="1"/>
-          <w:bCs w:val="1"/>
-          <w:outline w:val="0"/>
-          <w:color w:val="000000"/>
-          <w:u w:color="000000"/>
-          <w:shd w:val="nil" w:color="auto" w:fill="auto"/>
-          <w:rtl w:val="0"/>
-          <w:lang w:val="fr-FR"/>
-          <w14:textFill>
-            <w14:solidFill>
-              <w14:srgbClr w14:val="000000"/>
-            </w14:solidFill>
-          </w14:textFill>
-        </w:rPr>
-        <w:t xml:space="preserve">° </w:t>
-      </w:r>
-      <w:r>
-        <w:rPr>
-          <w:rStyle w:val="Aucun"/>
-          <w:rFonts w:ascii="Times New Roman" w:hAnsi="Times New Roman"/>
-          <w:b w:val="1"/>
-          <w:bCs w:val="1"/>
-          <w:outline w:val="0"/>
-          <w:color w:val="000000"/>
-          <w:u w:color="000000"/>
-          <w:shd w:val="nil" w:color="auto" w:fill="auto"/>
-          <w:rtl w:val="0"/>
-          <w:lang w:val="fr-FR"/>
-          <w14:textFill>
-            <w14:solidFill>
-              <w14:srgbClr w14:val="000000"/>
-            </w14:solidFill>
-          </w14:textFill>
-        </w:rPr>
-        <w:t>2019-570 du 7 juin 2019.</w:t>
-      </w:r>
-    </w:p>
-    <w:p>
-      <w:pPr>
-        <w:pStyle w:val="Corps"/>
-        <w:spacing w:after="360"/>
-        <w:ind w:firstLine="709"/>
-        <w:jc w:val="both"/>
-        <w:rPr>
-          <w:rStyle w:val="Aucun"/>
-          <w:outline w:val="0"/>
-          <w:color w:val="000000"/>
-          <w:u w:color="000000"/>
-          <w:shd w:val="nil" w:color="auto" w:fill="auto"/>
-          <w14:textFill>
-            <w14:solidFill>
-              <w14:srgbClr w14:val="000000"/>
-            </w14:solidFill>
-          </w14:textFill>
-        </w:rPr>
-      </w:pPr>
-      <w:r>
-        <w:rPr>
-          <w:rStyle w:val="Aucun"/>
-          <w:rFonts w:ascii="Times New Roman" w:hAnsi="Times New Roman"/>
-          <w:b w:val="1"/>
-          <w:bCs w:val="1"/>
-          <w:outline w:val="0"/>
-          <w:color w:val="000000"/>
-          <w:u w:color="000000"/>
-          <w:shd w:val="nil" w:color="auto" w:fill="auto"/>
-          <w:rtl w:val="0"/>
-          <w:lang w:val="fr-FR"/>
-          <w14:textFill>
-            <w14:solidFill>
-              <w14:srgbClr w14:val="000000"/>
-            </w14:solidFill>
-          </w14:textFill>
-        </w:rPr>
-        <w:t>La directrice g</w:t>
-      </w:r>
-      <w:r>
-        <w:rPr>
-          <w:rStyle w:val="Aucun"/>
-          <w:rFonts w:ascii="Times New Roman" w:hAnsi="Times New Roman" w:hint="default"/>
-          <w:b w:val="1"/>
-          <w:bCs w:val="1"/>
-          <w:outline w:val="0"/>
-          <w:color w:val="000000"/>
-          <w:u w:color="000000"/>
-          <w:shd w:val="nil" w:color="auto" w:fill="auto"/>
-          <w:rtl w:val="0"/>
-          <w:lang w:val="fr-FR"/>
-          <w14:textFill>
-            <w14:solidFill>
-              <w14:srgbClr w14:val="000000"/>
-            </w14:solidFill>
-          </w14:textFill>
-        </w:rPr>
-        <w:t>é</w:t>
-      </w:r>
-      <w:r>
-        <w:rPr>
-          <w:rStyle w:val="Aucun"/>
-          <w:rFonts w:ascii="Times New Roman" w:hAnsi="Times New Roman"/>
-          <w:b w:val="1"/>
-          <w:bCs w:val="1"/>
-          <w:outline w:val="0"/>
-          <w:color w:val="000000"/>
-          <w:u w:color="000000"/>
-          <w:shd w:val="nil" w:color="auto" w:fill="auto"/>
-          <w:rtl w:val="0"/>
-          <w14:textFill>
-            <w14:solidFill>
-              <w14:srgbClr w14:val="000000"/>
-            </w14:solidFill>
-          </w14:textFill>
-        </w:rPr>
-        <w:t>n</w:t>
-      </w:r>
-      <w:r>
-        <w:rPr>
-          <w:rStyle w:val="Aucun"/>
-          <w:rFonts w:ascii="Times New Roman" w:hAnsi="Times New Roman" w:hint="default"/>
-          <w:b w:val="1"/>
-          <w:bCs w:val="1"/>
-          <w:outline w:val="0"/>
-          <w:color w:val="000000"/>
-          <w:u w:color="000000"/>
-          <w:shd w:val="nil" w:color="auto" w:fill="auto"/>
-          <w:rtl w:val="0"/>
-          <w:lang w:val="fr-FR"/>
-          <w14:textFill>
-            <w14:solidFill>
-              <w14:srgbClr w14:val="000000"/>
-            </w14:solidFill>
-          </w14:textFill>
-        </w:rPr>
-        <w:t>é</w:t>
-      </w:r>
-      <w:r>
-        <w:rPr>
-          <w:rStyle w:val="Aucun"/>
-          <w:rFonts w:ascii="Times New Roman" w:hAnsi="Times New Roman"/>
-          <w:b w:val="1"/>
-          <w:bCs w:val="1"/>
-          <w:outline w:val="0"/>
-          <w:color w:val="000000"/>
-          <w:u w:color="000000"/>
-          <w:shd w:val="nil" w:color="auto" w:fill="auto"/>
-          <w:rtl w:val="0"/>
-          <w:lang w:val="fr-FR"/>
-          <w14:textFill>
-            <w14:solidFill>
-              <w14:srgbClr w14:val="000000"/>
-            </w14:solidFill>
-          </w14:textFill>
-        </w:rPr>
-        <w:t>rale de l</w:t>
-      </w:r>
-      <w:r>
-        <w:rPr>
-          <w:rStyle w:val="Aucun"/>
-          <w:rFonts w:ascii="Times New Roman" w:hAnsi="Times New Roman" w:hint="default"/>
-          <w:b w:val="1"/>
-          <w:bCs w:val="1"/>
-          <w:outline w:val="0"/>
-          <w:color w:val="000000"/>
-          <w:u w:color="000000"/>
-          <w:shd w:val="nil" w:color="auto" w:fill="auto"/>
-          <w:rtl w:val="0"/>
-          <w:lang w:val="fr-FR"/>
-          <w14:textFill>
-            <w14:solidFill>
-              <w14:srgbClr w14:val="000000"/>
-            </w14:solidFill>
-          </w14:textFill>
-        </w:rPr>
-        <w:t>’é</w:t>
-      </w:r>
-      <w:r>
-        <w:rPr>
-          <w:rStyle w:val="Aucun"/>
-          <w:rFonts w:ascii="Times New Roman" w:hAnsi="Times New Roman"/>
-          <w:b w:val="1"/>
-          <w:bCs w:val="1"/>
-          <w:outline w:val="0"/>
-          <w:color w:val="000000"/>
-          <w:u w:color="000000"/>
-          <w:shd w:val="nil" w:color="auto" w:fill="auto"/>
-          <w:rtl w:val="0"/>
-          <w:lang w:val="fr-FR"/>
-          <w14:textFill>
-            <w14:solidFill>
-              <w14:srgbClr w14:val="000000"/>
-            </w14:solidFill>
-          </w14:textFill>
-        </w:rPr>
-        <w:t>nergie et du climat ;</w:t>
-      </w:r>
-    </w:p>
-    <w:p>
-      <w:pPr>
-        <w:pStyle w:val="Corps"/>
-        <w:widowControl w:val="1"/>
-        <w:rPr>
-          <w:rStyle w:val="Aucun"/>
-          <w:outline w:val="0"/>
-          <w:color w:val="000000"/>
-          <w:u w:color="000000"/>
-          <w:shd w:val="nil" w:color="auto" w:fill="auto"/>
-          <w14:textFill>
-            <w14:solidFill>
-              <w14:srgbClr w14:val="000000"/>
-            </w14:solidFill>
-          </w14:textFill>
-        </w:rPr>
-      </w:pPr>
-      <w:r>
-        <w:rPr>
-          <w:rStyle w:val="Aucun"/>
-          <w:rFonts w:ascii="Times New Roman" w:cs="Times New Roman" w:hAnsi="Times New Roman" w:eastAsia="Times New Roman"/>
-          <w:b w:val="1"/>
-          <w:bCs w:val="1"/>
-          <w:outline w:val="0"/>
-          <w:color w:val="000000"/>
-          <w:u w:color="000000"/>
-          <w:shd w:val="nil" w:color="auto" w:fill="auto"/>
-          <w:rtl w:val="0"/>
-          <w:lang w:val="fr-FR"/>
-          <w14:textFill>
-            <w14:solidFill>
-              <w14:srgbClr w14:val="000000"/>
-            </w14:solidFill>
-          </w14:textFill>
-        </w:rPr>
-        <w:tab/>
-        <w:t>Le directeur g</w:t>
-      </w:r>
-      <w:r>
-        <w:rPr>
-          <w:rStyle w:val="Aucun"/>
-          <w:rFonts w:ascii="Times New Roman" w:hAnsi="Times New Roman" w:hint="default"/>
-          <w:b w:val="1"/>
-          <w:bCs w:val="1"/>
-          <w:outline w:val="0"/>
-          <w:color w:val="000000"/>
-          <w:u w:color="000000"/>
-          <w:shd w:val="nil" w:color="auto" w:fill="auto"/>
-          <w:rtl w:val="0"/>
-          <w:lang w:val="fr-FR"/>
-          <w14:textFill>
-            <w14:solidFill>
-              <w14:srgbClr w14:val="000000"/>
-            </w14:solidFill>
-          </w14:textFill>
-        </w:rPr>
-        <w:t>é</w:t>
-      </w:r>
-      <w:r>
-        <w:rPr>
-          <w:rStyle w:val="Aucun"/>
-          <w:rFonts w:ascii="Times New Roman" w:hAnsi="Times New Roman"/>
-          <w:b w:val="1"/>
-          <w:bCs w:val="1"/>
-          <w:outline w:val="0"/>
-          <w:color w:val="000000"/>
-          <w:u w:color="000000"/>
-          <w:shd w:val="nil" w:color="auto" w:fill="auto"/>
-          <w:rtl w:val="0"/>
-          <w14:textFill>
-            <w14:solidFill>
-              <w14:srgbClr w14:val="000000"/>
-            </w14:solidFill>
-          </w14:textFill>
-        </w:rPr>
-        <w:t>n</w:t>
-      </w:r>
-      <w:r>
-        <w:rPr>
-          <w:rStyle w:val="Aucun"/>
-          <w:rFonts w:ascii="Times New Roman" w:hAnsi="Times New Roman" w:hint="default"/>
-          <w:b w:val="1"/>
-          <w:bCs w:val="1"/>
-          <w:outline w:val="0"/>
-          <w:color w:val="000000"/>
-          <w:u w:color="000000"/>
-          <w:shd w:val="nil" w:color="auto" w:fill="auto"/>
-          <w:rtl w:val="0"/>
-          <w:lang w:val="fr-FR"/>
-          <w14:textFill>
-            <w14:solidFill>
-              <w14:srgbClr w14:val="000000"/>
-            </w14:solidFill>
-          </w14:textFill>
-        </w:rPr>
-        <w:t>é</w:t>
-      </w:r>
-      <w:r>
-        <w:rPr>
-          <w:rStyle w:val="Aucun"/>
-          <w:rFonts w:ascii="Times New Roman" w:hAnsi="Times New Roman"/>
-          <w:b w:val="1"/>
-          <w:bCs w:val="1"/>
-          <w:outline w:val="0"/>
-          <w:color w:val="000000"/>
-          <w:u w:color="000000"/>
-          <w:shd w:val="nil" w:color="auto" w:fill="auto"/>
-          <w:rtl w:val="0"/>
-          <w:lang w:val="fr-FR"/>
-          <w14:textFill>
-            <w14:solidFill>
-              <w14:srgbClr w14:val="000000"/>
-            </w14:solidFill>
-          </w14:textFill>
-        </w:rPr>
-        <w:t xml:space="preserve">ral de la performance </w:t>
-      </w:r>
-      <w:r>
-        <w:rPr>
-          <w:rStyle w:val="Aucun"/>
-          <w:rFonts w:ascii="Times New Roman" w:hAnsi="Times New Roman" w:hint="default"/>
-          <w:b w:val="1"/>
-          <w:bCs w:val="1"/>
-          <w:outline w:val="0"/>
-          <w:color w:val="000000"/>
-          <w:u w:color="000000"/>
-          <w:shd w:val="nil" w:color="auto" w:fill="auto"/>
-          <w:rtl w:val="0"/>
-          <w:lang w:val="fr-FR"/>
-          <w14:textFill>
-            <w14:solidFill>
-              <w14:srgbClr w14:val="000000"/>
-            </w14:solidFill>
-          </w14:textFill>
-        </w:rPr>
-        <w:t>é</w:t>
-      </w:r>
-      <w:r>
-        <w:rPr>
-          <w:rStyle w:val="Aucun"/>
-          <w:rFonts w:ascii="Times New Roman" w:hAnsi="Times New Roman"/>
-          <w:b w:val="1"/>
-          <w:bCs w:val="1"/>
-          <w:outline w:val="0"/>
-          <w:color w:val="000000"/>
-          <w:u w:color="000000"/>
-          <w:shd w:val="nil" w:color="auto" w:fill="auto"/>
-          <w:rtl w:val="0"/>
-          <w:lang w:val="fr-FR"/>
-          <w14:textFill>
-            <w14:solidFill>
-              <w14:srgbClr w14:val="000000"/>
-            </w14:solidFill>
-          </w14:textFill>
-        </w:rPr>
-        <w:t>conomique et environnementale</w:t>
-      </w:r>
-    </w:p>
-    <w:p>
-      <w:pPr>
-        <w:pStyle w:val="Corps"/>
-        <w:widowControl w:val="1"/>
-        <w:spacing w:after="238"/>
-        <w:jc w:val="both"/>
-        <w:rPr>
-          <w:rStyle w:val="Aucun"/>
-          <w:outline w:val="0"/>
-          <w:color w:val="000000"/>
-          <w:u w:color="000000"/>
-          <w:shd w:val="nil" w:color="auto" w:fill="auto"/>
-          <w14:textFill>
-            <w14:solidFill>
-              <w14:srgbClr w14:val="000000"/>
-            </w14:solidFill>
-          </w14:textFill>
-        </w:rPr>
-      </w:pPr>
-      <w:r>
-        <w:rPr>
-          <w:rStyle w:val="Aucun"/>
-          <w:rFonts w:ascii="Times New Roman" w:hAnsi="Times New Roman"/>
-          <w:b w:val="1"/>
-          <w:bCs w:val="1"/>
-          <w:outline w:val="0"/>
-          <w:color w:val="000000"/>
-          <w:u w:color="000000"/>
-          <w:shd w:val="nil" w:color="auto" w:fill="auto"/>
-          <w:rtl w:val="0"/>
-          <w:lang w:val="fr-FR"/>
-          <w14:textFill>
-            <w14:solidFill>
-              <w14:srgbClr w14:val="000000"/>
-            </w14:solidFill>
-          </w14:textFill>
-        </w:rPr>
-        <w:t xml:space="preserve"> </w:t>
-        <w:tab/>
-        <w:t>des entreprises</w:t>
-      </w:r>
-      <w:r>
-        <w:rPr>
-          <w:rStyle w:val="Aucun"/>
-          <w:rFonts w:ascii="Times New Roman" w:hAnsi="Times New Roman" w:hint="default"/>
-          <w:b w:val="1"/>
-          <w:bCs w:val="1"/>
-          <w:outline w:val="0"/>
-          <w:color w:val="000000"/>
-          <w:u w:color="000000"/>
-          <w:shd w:val="nil" w:color="auto" w:fill="auto"/>
-          <w:rtl w:val="0"/>
-          <w:lang w:val="fr-FR"/>
-          <w14:textFill>
-            <w14:solidFill>
-              <w14:srgbClr w14:val="000000"/>
-            </w14:solidFill>
-          </w14:textFill>
-        </w:rPr>
-        <w:t> </w:t>
-      </w:r>
-      <w:r>
-        <w:rPr>
-          <w:rStyle w:val="Aucun"/>
-          <w:rFonts w:ascii="Times New Roman" w:hAnsi="Times New Roman"/>
-          <w:b w:val="1"/>
-          <w:bCs w:val="1"/>
-          <w:outline w:val="0"/>
-          <w:color w:val="000000"/>
-          <w:u w:color="000000"/>
-          <w:shd w:val="nil" w:color="auto" w:fill="auto"/>
-          <w:rtl w:val="0"/>
-          <w14:textFill>
-            <w14:solidFill>
-              <w14:srgbClr w14:val="000000"/>
-            </w14:solidFill>
-          </w14:textFill>
-        </w:rPr>
-        <w:t>;</w:t>
-      </w:r>
-    </w:p>
-    <w:p>
-      <w:pPr>
-        <w:pStyle w:val="Corps"/>
+        <w:pStyle w:val="Corps A"/>
         <w:widowControl w:val="1"/>
         <w:spacing w:after="238"/>
         <w:ind w:firstLine="720"/>
@@ -1576,6 +1603,7 @@
           <w:u w:color="000000"/>
           <w:shd w:val="nil" w:color="auto" w:fill="auto"/>
           <w:rtl w:val="0"/>
+          <w:lang w:val="fr-FR"/>
           <w14:textFill>
             <w14:solidFill>
               <w14:srgbClr w14:val="000000"/>
@@ -1587,7 +1615,7 @@
     </w:p>
     <w:p>
       <w:pPr>
-        <w:pStyle w:val="Corps"/>
+        <w:pStyle w:val="Corps A"/>
         <w:widowControl w:val="1"/>
         <w:spacing w:before="120" w:after="120"/>
         <w:ind w:firstLine="720"/>
@@ -1650,6 +1678,7 @@
           <w:u w:color="000000"/>
           <w:shd w:val="nil" w:color="auto" w:fill="auto"/>
           <w:rtl w:val="0"/>
+          <w:lang w:val="fr-FR"/>
           <w14:textFill>
             <w14:solidFill>
               <w14:srgbClr w14:val="000000"/>
@@ -1661,7 +1690,7 @@
     </w:p>
     <w:p>
       <w:pPr>
-        <w:pStyle w:val="Corps"/>
+        <w:pStyle w:val="Corps A"/>
         <w:widowControl w:val="1"/>
         <w:spacing w:before="120" w:after="120"/>
         <w:ind w:firstLine="720"/>
@@ -1952,7 +1981,7 @@
     </w:p>
     <w:p>
       <w:pPr>
-        <w:pStyle w:val="Corps"/>
+        <w:pStyle w:val="Corps A"/>
         <w:widowControl w:val="1"/>
         <w:spacing w:before="120" w:after="120"/>
         <w:ind w:firstLine="720"/>
@@ -2015,6 +2044,7 @@
           <w:u w:color="000000"/>
           <w:shd w:val="nil" w:color="auto" w:fill="auto"/>
           <w:rtl w:val="0"/>
+          <w:lang w:val="fr-FR"/>
           <w14:textFill>
             <w14:solidFill>
               <w14:srgbClr w14:val="000000"/>
@@ -2086,6 +2116,7 @@
           <w:u w:color="000000"/>
           <w:shd w:val="nil" w:color="auto" w:fill="auto"/>
           <w:rtl w:val="0"/>
+          <w:lang w:val="fr-FR"/>
           <w14:textFill>
             <w14:solidFill>
               <w14:srgbClr w14:val="000000"/>
@@ -2193,6 +2224,7 @@
           <w:u w:color="000000"/>
           <w:shd w:val="nil" w:color="auto" w:fill="auto"/>
           <w:rtl w:val="0"/>
+          <w:lang w:val="fr-FR"/>
           <w14:textFill>
             <w14:solidFill>
               <w14:srgbClr w14:val="000000"/>
@@ -2204,7 +2236,7 @@
     </w:p>
     <w:p>
       <w:pPr>
-        <w:pStyle w:val="Corps"/>
+        <w:pStyle w:val="Corps A"/>
         <w:widowControl w:val="1"/>
         <w:spacing w:before="369" w:after="363"/>
         <w:jc w:val="center"/>
@@ -2232,6 +2264,7 @@
           <w:u w:color="000000"/>
           <w:shd w:val="nil" w:color="auto" w:fill="auto"/>
           <w:rtl w:val="0"/>
+          <w:lang w:val="fr-FR"/>
           <w14:textFill>
             <w14:solidFill>
               <w14:srgbClr w14:val="000000"/>
@@ -2311,6 +2344,7 @@
           <w:u w:color="000000"/>
           <w:shd w:val="nil" w:color="auto" w:fill="auto"/>
           <w:rtl w:val="0"/>
+          <w:lang w:val="fr-FR"/>
           <w14:textFill>
             <w14:solidFill>
               <w14:srgbClr w14:val="000000"/>
@@ -2322,7 +2356,7 @@
     </w:p>
     <w:p>
       <w:pPr>
-        <w:pStyle w:val="Corps"/>
+        <w:pStyle w:val="Corps A"/>
         <w:widowControl w:val="1"/>
         <w:spacing w:before="240" w:after="240"/>
         <w:jc w:val="center"/>
@@ -2371,6 +2405,7 @@
           <w:shd w:val="nil" w:color="auto" w:fill="auto"/>
           <w:vertAlign w:val="superscript"/>
           <w:rtl w:val="0"/>
+          <w:lang w:val="fr-FR"/>
           <w14:textFill>
             <w14:solidFill>
               <w14:srgbClr w14:val="000000"/>
@@ -2382,7 +2417,7 @@
     </w:p>
     <w:p>
       <w:pPr>
-        <w:pStyle w:val="Corps"/>
+        <w:pStyle w:val="Corps A"/>
         <w:rPr>
           <w:rStyle w:val="Aucun"/>
           <w:outline w:val="0"/>
@@ -2405,6 +2440,7 @@
           <w:u w:color="000000"/>
           <w:shd w:val="nil" w:color="auto" w:fill="auto"/>
           <w:rtl w:val="0"/>
+          <w:lang w:val="fr-FR"/>
           <w14:textFill>
             <w14:solidFill>
               <w14:srgbClr w14:val="000000"/>
@@ -2512,6 +2548,7 @@
           <w:u w:color="000000"/>
           <w:shd w:val="nil" w:color="auto" w:fill="auto"/>
           <w:rtl w:val="0"/>
+          <w:lang w:val="fr-FR"/>
           <w14:textFill>
             <w14:solidFill>
               <w14:srgbClr w14:val="000000"/>
@@ -2583,6 +2620,7 @@
           <w:u w:color="000000"/>
           <w:shd w:val="nil" w:color="auto" w:fill="auto"/>
           <w:rtl w:val="0"/>
+          <w:lang w:val="fr-FR"/>
           <w14:textFill>
             <w14:solidFill>
               <w14:srgbClr w14:val="000000"/>
@@ -2654,6 +2692,7 @@
           <w:u w:color="000000"/>
           <w:shd w:val="nil" w:color="auto" w:fill="auto"/>
           <w:rtl w:val="0"/>
+          <w:lang w:val="fr-FR"/>
           <w14:textFill>
             <w14:solidFill>
               <w14:srgbClr w14:val="000000"/>
@@ -2689,6 +2728,7 @@
           <w:u w:color="000000"/>
           <w:shd w:val="nil" w:color="auto" w:fill="auto"/>
           <w:rtl w:val="0"/>
+          <w:lang w:val="fr-FR"/>
           <w14:textFill>
             <w14:solidFill>
               <w14:srgbClr w14:val="000000"/>
@@ -2724,6 +2764,7 @@
           <w:u w:color="000000"/>
           <w:shd w:val="nil" w:color="auto" w:fill="auto"/>
           <w:rtl w:val="0"/>
+          <w:lang w:val="fr-FR"/>
           <w14:textFill>
             <w14:solidFill>
               <w14:srgbClr w14:val="000000"/>
@@ -2975,6 +3016,7 @@
           <w:u w:color="000000"/>
           <w:shd w:val="nil" w:color="auto" w:fill="auto"/>
           <w:rtl w:val="0"/>
+          <w:lang w:val="fr-FR"/>
           <w14:textFill>
             <w14:solidFill>
               <w14:srgbClr w14:val="000000"/>
@@ -2986,7 +3028,7 @@
     </w:p>
     <w:p>
       <w:pPr>
-        <w:pStyle w:val="Corps"/>
+        <w:pStyle w:val="Corps A"/>
         <w:rPr>
           <w:rStyle w:val="Aucun"/>
           <w:outline w:val="0"/>
@@ -3081,6 +3123,7 @@
           <w:u w:color="000000"/>
           <w:shd w:val="nil" w:color="auto" w:fill="auto"/>
           <w:rtl w:val="0"/>
+          <w:lang w:val="fr-FR"/>
           <w14:textFill>
             <w14:solidFill>
               <w14:srgbClr w14:val="000000"/>
@@ -3092,7 +3135,7 @@
     </w:p>
     <w:p>
       <w:pPr>
-        <w:pStyle w:val="Corps"/>
+        <w:pStyle w:val="Corps A"/>
         <w:widowControl w:val="1"/>
         <w:rPr>
           <w:rStyle w:val="Aucun"/>
@@ -3101,6 +3144,7 @@
           <w:color w:val="000000"/>
           <w:u w:color="000000"/>
           <w:shd w:val="nil" w:color="auto" w:fill="auto"/>
+          <w:lang w:val="fr-FR"/>
           <w14:textFill>
             <w14:solidFill>
               <w14:srgbClr w14:val="000000"/>
@@ -3113,7 +3157,7 @@
       <w:tblPr>
         <w:tblW w:w="9444" w:type="dxa"/>
         <w:jc w:val="left"/>
-        <w:tblInd w:w="108" w:type="dxa"/>
+        <w:tblInd w:w="216" w:type="dxa"/>
         <w:tblBorders>
           <w:top w:val="single" w:color="ffffff" w:sz="8" w:space="0" w:shadow="0" w:frame="0"/>
           <w:left w:val="single" w:color="ffffff" w:sz="8" w:space="0" w:shadow="0" w:frame="0"/>
@@ -3136,7 +3180,7 @@
           <w:shd w:val="clear" w:color="auto" w:fill="d0ddef"/>
         </w:tblPrEx>
         <w:trPr>
-          <w:trHeight w:val="300" w:hRule="atLeast"/>
+          <w:trHeight w:val="310" w:hRule="atLeast"/>
         </w:trPr>
         <w:tc>
           <w:tcPr>
@@ -3198,7 +3242,7 @@
           </w:tcPr>
           <w:p>
             <w:pPr>
-              <w:pStyle w:val="Corps"/>
+              <w:pStyle w:val="Corps A"/>
             </w:pPr>
             <w:r>
               <w:rPr>
@@ -3272,7 +3316,7 @@
           </w:tcPr>
           <w:p>
             <w:pPr>
-              <w:pStyle w:val="Corps"/>
+              <w:pStyle w:val="Corps A"/>
             </w:pPr>
             <w:r>
               <w:rPr>
@@ -3332,7 +3376,7 @@
           <w:shd w:val="clear" w:color="auto" w:fill="d0ddef"/>
         </w:tblPrEx>
         <w:trPr>
-          <w:trHeight w:val="600" w:hRule="atLeast"/>
+          <w:trHeight w:val="610" w:hRule="atLeast"/>
         </w:trPr>
         <w:tc>
           <w:tcPr>
@@ -3354,7 +3398,7 @@
           </w:tcPr>
           <w:p>
             <w:pPr>
-              <w:pStyle w:val="Corps"/>
+              <w:pStyle w:val="Corps A"/>
             </w:pPr>
             <w:r>
               <w:rPr>
@@ -3388,7 +3432,7 @@
           </w:tcPr>
           <w:p>
             <w:pPr>
-              <w:pStyle w:val="Corps"/>
+              <w:pStyle w:val="Corps A"/>
             </w:pPr>
             <w:r>
               <w:rPr>
@@ -3462,7 +3506,7 @@
           </w:tcPr>
           <w:p>
             <w:pPr>
-              <w:pStyle w:val="Corps"/>
+              <w:pStyle w:val="Corps A"/>
             </w:pPr>
             <w:r>
               <w:rPr>
@@ -3516,7 +3560,7 @@
           </w:tcPr>
           <w:p>
             <w:pPr>
-              <w:pStyle w:val="Corps"/>
+              <w:pStyle w:val="Corps A"/>
             </w:pPr>
             <w:r>
               <w:rPr>
@@ -3554,7 +3598,8 @@
     </w:tbl>
     <w:p>
       <w:pPr>
-        <w:pStyle w:val="Corps"/>
+        <w:pStyle w:val="Corps A"/>
+        <w:ind w:left="108" w:hanging="108"/>
         <w:rPr>
           <w:rStyle w:val="Aucun"/>
           <w:rFonts w:ascii="Times New Roman" w:cs="Times New Roman" w:hAnsi="Times New Roman" w:eastAsia="Times New Roman"/>
@@ -3562,6 +3607,7 @@
           <w:color w:val="000000"/>
           <w:u w:color="000000"/>
           <w:shd w:val="nil" w:color="auto" w:fill="auto"/>
+          <w:lang w:val="fr-FR"/>
           <w14:textFill>
             <w14:solidFill>
               <w14:srgbClr w14:val="000000"/>
@@ -3572,7 +3618,26 @@
     </w:p>
     <w:p>
       <w:pPr>
-        <w:pStyle w:val="Corps"/>
+        <w:pStyle w:val="Corps A"/>
+        <w:rPr>
+          <w:rStyle w:val="Aucun"/>
+          <w:rFonts w:ascii="Times New Roman" w:cs="Times New Roman" w:hAnsi="Times New Roman" w:eastAsia="Times New Roman"/>
+          <w:outline w:val="0"/>
+          <w:color w:val="000000"/>
+          <w:u w:color="000000"/>
+          <w:shd w:val="nil" w:color="auto" w:fill="auto"/>
+          <w:lang w:val="fr-FR"/>
+          <w14:textFill>
+            <w14:solidFill>
+              <w14:srgbClr w14:val="000000"/>
+            </w14:solidFill>
+          </w14:textFill>
+        </w:rPr>
+      </w:pPr>
+    </w:p>
+    <w:p>
+      <w:pPr>
+        <w:pStyle w:val="Corps A"/>
         <w:widowControl w:val="1"/>
         <w:spacing w:before="240" w:after="240"/>
         <w:jc w:val="center"/>
@@ -3612,7 +3677,7 @@
     </w:p>
     <w:p>
       <w:pPr>
-        <w:pStyle w:val="Corps"/>
+        <w:pStyle w:val="Corps A"/>
         <w:widowControl w:val="1"/>
         <w:spacing w:after="120"/>
         <w:jc w:val="both"/>
@@ -3674,6 +3739,7 @@
           <w:u w:color="000000"/>
           <w:shd w:val="nil" w:color="auto" w:fill="auto"/>
           <w:rtl w:val="0"/>
+          <w:lang w:val="fr-FR"/>
           <w14:textFill>
             <w14:solidFill>
               <w14:srgbClr w14:val="000000"/>
@@ -3854,6 +3920,7 @@
           <w:u w:color="000000"/>
           <w:shd w:val="nil" w:color="auto" w:fill="auto"/>
           <w:rtl w:val="0"/>
+          <w:lang w:val="fr-FR"/>
           <w14:textFill>
             <w14:solidFill>
               <w14:srgbClr w14:val="000000"/>
@@ -3983,6 +4050,7 @@
           <w:u w:color="000000"/>
           <w:shd w:val="nil" w:color="auto" w:fill="auto"/>
           <w:rtl w:val="0"/>
+          <w:lang w:val="fr-FR"/>
           <w14:textFill>
             <w14:solidFill>
               <w14:srgbClr w14:val="000000"/>
@@ -4018,6 +4086,7 @@
           <w:u w:color="000000"/>
           <w:shd w:val="nil" w:color="auto" w:fill="auto"/>
           <w:rtl w:val="0"/>
+          <w:lang w:val="fr-FR"/>
           <w14:textFill>
             <w14:solidFill>
               <w14:srgbClr w14:val="000000"/>
@@ -4197,6 +4266,7 @@
           <w:u w:color="000000"/>
           <w:shd w:val="nil" w:color="auto" w:fill="auto"/>
           <w:rtl w:val="0"/>
+          <w:lang w:val="fr-FR"/>
           <w14:textFill>
             <w14:solidFill>
               <w14:srgbClr w14:val="000000"/>
@@ -4232,6 +4302,7 @@
           <w:u w:color="000000"/>
           <w:shd w:val="nil" w:color="auto" w:fill="auto"/>
           <w:rtl w:val="0"/>
+          <w:lang w:val="fr-FR"/>
           <w14:textFill>
             <w14:solidFill>
               <w14:srgbClr w14:val="000000"/>
@@ -4567,7 +4638,7 @@
     </w:p>
     <w:p>
       <w:pPr>
-        <w:pStyle w:val="Corps"/>
+        <w:pStyle w:val="Corps A"/>
         <w:widowControl w:val="1"/>
         <w:spacing w:before="240" w:after="240"/>
         <w:jc w:val="center"/>
@@ -4607,7 +4678,7 @@
     </w:p>
     <w:p>
       <w:pPr>
-        <w:pStyle w:val="Corps"/>
+        <w:pStyle w:val="Corps A"/>
         <w:widowControl w:val="1"/>
         <w:spacing w:after="120"/>
         <w:jc w:val="both"/>
@@ -4635,6 +4706,7 @@
           <w:u w:color="000000"/>
           <w:shd w:val="nil" w:color="auto" w:fill="auto"/>
           <w:rtl w:val="0"/>
+          <w:lang w:val="fr-FR"/>
           <w14:textFill>
             <w14:solidFill>
               <w14:srgbClr w14:val="000000"/>
@@ -4688,6 +4760,7 @@
           <w:u w:color="000000"/>
           <w:shd w:val="nil" w:color="auto" w:fill="auto"/>
           <w:rtl w:val="0"/>
+          <w:lang w:val="fr-FR"/>
           <w14:textFill>
             <w14:solidFill>
               <w14:srgbClr w14:val="000000"/>
@@ -4796,6 +4869,7 @@
           <w:u w:color="000000"/>
           <w:shd w:val="nil" w:color="auto" w:fill="auto"/>
           <w:rtl w:val="0"/>
+          <w:lang w:val="fr-FR"/>
           <w14:textFill>
             <w14:solidFill>
               <w14:srgbClr w14:val="000000"/>
@@ -4817,6 +4891,7 @@
           <w:u w:color="000000"/>
           <w:shd w:val="nil" w:color="auto" w:fill="auto"/>
           <w:rtl w:val="0"/>
+          <w:lang w:val="fr-FR"/>
           <w14:textFill>
             <w14:solidFill>
               <w14:srgbClr w14:val="000000"/>
@@ -4960,6 +5035,7 @@
           <w:u w:color="000000"/>
           <w:shd w:val="nil" w:color="auto" w:fill="auto"/>
           <w:rtl w:val="0"/>
+          <w:lang w:val="fr-FR"/>
           <w14:textFill>
             <w14:solidFill>
               <w14:srgbClr w14:val="000000"/>
@@ -4995,6 +5071,7 @@
           <w:u w:color="000000"/>
           <w:shd w:val="nil" w:color="auto" w:fill="auto"/>
           <w:rtl w:val="0"/>
+          <w:lang w:val="fr-FR"/>
           <w14:textFill>
             <w14:solidFill>
               <w14:srgbClr w14:val="000000"/>
@@ -5174,6 +5251,7 @@
           <w:u w:color="000000"/>
           <w:shd w:val="nil" w:color="auto" w:fill="auto"/>
           <w:rtl w:val="0"/>
+          <w:lang w:val="fr-FR"/>
           <w14:textFill>
             <w14:solidFill>
               <w14:srgbClr w14:val="000000"/>
@@ -5209,6 +5287,7 @@
           <w:u w:color="000000"/>
           <w:shd w:val="nil" w:color="auto" w:fill="auto"/>
           <w:rtl w:val="0"/>
+          <w:lang w:val="fr-FR"/>
           <w14:textFill>
             <w14:solidFill>
               <w14:srgbClr w14:val="000000"/>
@@ -5676,6 +5755,7 @@
           <w:u w:color="000000"/>
           <w:shd w:val="nil" w:color="auto" w:fill="auto"/>
           <w:rtl w:val="0"/>
+          <w:lang w:val="fr-FR"/>
           <w14:textFill>
             <w14:solidFill>
               <w14:srgbClr w14:val="000000"/>
@@ -6107,7 +6187,7 @@
     </w:p>
     <w:p>
       <w:pPr>
-        <w:pStyle w:val="Corps"/>
+        <w:pStyle w:val="Corps A"/>
         <w:widowControl w:val="1"/>
         <w:spacing w:before="240" w:after="240"/>
         <w:jc w:val="center"/>
@@ -6147,7 +6227,7 @@
     </w:p>
     <w:p>
       <w:pPr>
-        <w:pStyle w:val="Corps"/>
+        <w:pStyle w:val="Corps A"/>
         <w:widowControl w:val="1"/>
         <w:jc w:val="both"/>
         <w:rPr>
@@ -6496,6 +6576,7 @@
           <w:u w:color="000000"/>
           <w:shd w:val="nil" w:color="auto" w:fill="auto"/>
           <w:rtl w:val="0"/>
+          <w:lang w:val="fr-FR"/>
           <w14:textFill>
             <w14:solidFill>
               <w14:srgbClr w14:val="000000"/>
@@ -6855,6 +6936,7 @@
           <w:u w:color="000000"/>
           <w:shd w:val="nil" w:color="auto" w:fill="auto"/>
           <w:rtl w:val="0"/>
+          <w:lang w:val="fr-FR"/>
           <w14:textFill>
             <w14:solidFill>
               <w14:srgbClr w14:val="000000"/>
@@ -6926,6 +7008,7 @@
           <w:u w:color="000000"/>
           <w:shd w:val="nil" w:color="auto" w:fill="auto"/>
           <w:rtl w:val="0"/>
+          <w:lang w:val="fr-FR"/>
           <w14:textFill>
             <w14:solidFill>
               <w14:srgbClr w14:val="000000"/>
@@ -7393,6 +7476,7 @@
           <w:u w:color="000000"/>
           <w:shd w:val="nil" w:color="auto" w:fill="auto"/>
           <w:rtl w:val="0"/>
+          <w:lang w:val="fr-FR"/>
           <w14:textFill>
             <w14:solidFill>
               <w14:srgbClr w14:val="000000"/>
@@ -7404,7 +7488,7 @@
     </w:p>
     <w:p>
       <w:pPr>
-        <w:pStyle w:val="Corps"/>
+        <w:pStyle w:val="Corps A"/>
         <w:widowControl w:val="1"/>
         <w:spacing w:before="240" w:after="240"/>
         <w:jc w:val="center"/>
@@ -7444,7 +7528,7 @@
     </w:p>
     <w:p>
       <w:pPr>
-        <w:pStyle w:val="Corps"/>
+        <w:pStyle w:val="Corps A"/>
         <w:widowControl w:val="1"/>
         <w:spacing w:after="120"/>
         <w:jc w:val="both"/>
@@ -7651,6 +7735,7 @@
           <w:u w:color="000000"/>
           <w:shd w:val="nil" w:color="auto" w:fill="auto"/>
           <w:rtl w:val="0"/>
+          <w:lang w:val="fr-FR"/>
           <w14:textFill>
             <w14:solidFill>
               <w14:srgbClr w14:val="000000"/>
@@ -7762,6 +7847,7 @@
           <w:u w:color="000000"/>
           <w:shd w:val="nil" w:color="auto" w:fill="auto"/>
           <w:rtl w:val="0"/>
+          <w:lang w:val="fr-FR"/>
           <w14:textFill>
             <w14:solidFill>
               <w14:srgbClr w14:val="000000"/>
@@ -7797,6 +7883,7 @@
           <w:u w:color="000000"/>
           <w:shd w:val="nil" w:color="auto" w:fill="auto"/>
           <w:rtl w:val="0"/>
+          <w:lang w:val="fr-FR"/>
           <w14:textFill>
             <w14:solidFill>
               <w14:srgbClr w14:val="000000"/>
@@ -7808,7 +7895,7 @@
     </w:p>
     <w:p>
       <w:pPr>
-        <w:pStyle w:val="Corps"/>
+        <w:pStyle w:val="Corps A"/>
         <w:widowControl w:val="1"/>
         <w:spacing w:after="120"/>
         <w:jc w:val="both"/>
@@ -7819,6 +7906,7 @@
           <w:color w:val="000000"/>
           <w:u w:color="000000"/>
           <w:shd w:val="nil" w:color="auto" w:fill="auto"/>
+          <w:lang w:val="fr-FR"/>
           <w14:textFill>
             <w14:solidFill>
               <w14:srgbClr w14:val="000000"/>
@@ -7829,7 +7917,7 @@
     </w:p>
     <w:p>
       <w:pPr>
-        <w:pStyle w:val="Corps"/>
+        <w:pStyle w:val="Corps A"/>
         <w:widowControl w:val="1"/>
         <w:spacing w:before="482" w:after="544"/>
         <w:ind w:firstLine="720"/>
@@ -7867,7 +7955,7 @@
     </w:p>
     <w:p>
       <w:pPr>
-        <w:pStyle w:val="Corps"/>
+        <w:pStyle w:val="Corps A"/>
         <w:widowControl w:val="1"/>
         <w:ind w:firstLine="720"/>
         <w:rPr>
@@ -7928,6 +8016,7 @@
           <w:u w:color="000000"/>
           <w:shd w:val="nil" w:color="auto" w:fill="auto"/>
           <w:rtl w:val="0"/>
+          <w:lang w:val="fr-FR"/>
           <w14:textFill>
             <w14:solidFill>
               <w14:srgbClr w14:val="000000"/>
@@ -8035,6 +8124,7 @@
           <w:u w:color="000000"/>
           <w:shd w:val="nil" w:color="auto" w:fill="auto"/>
           <w:rtl w:val="0"/>
+          <w:lang w:val="fr-FR"/>
           <w14:textFill>
             <w14:solidFill>
               <w14:srgbClr w14:val="000000"/>
@@ -8082,7 +8172,7 @@
     </w:p>
     <w:p>
       <w:pPr>
-        <w:pStyle w:val="Corps"/>
+        <w:pStyle w:val="Corps A"/>
         <w:widowControl w:val="1"/>
         <w:ind w:firstLine="720"/>
         <w:rPr>
@@ -8143,6 +8233,7 @@
           <w:u w:color="000000"/>
           <w:shd w:val="nil" w:color="auto" w:fill="auto"/>
           <w:rtl w:val="0"/>
+          <w:lang w:val="fr-FR"/>
           <w14:textFill>
             <w14:solidFill>
               <w14:srgbClr w14:val="000000"/>
@@ -8178,6 +8269,7 @@
           <w:u w:color="000000"/>
           <w:shd w:val="nil" w:color="auto" w:fill="auto"/>
           <w:rtl w:val="0"/>
+          <w:lang w:val="fr-FR"/>
           <w14:textFill>
             <w14:solidFill>
               <w14:srgbClr w14:val="000000"/>
@@ -8249,6 +8341,7 @@
           <w:u w:color="000000"/>
           <w:shd w:val="nil" w:color="auto" w:fill="auto"/>
           <w:rtl w:val="0"/>
+          <w:lang w:val="fr-FR"/>
           <w14:textFill>
             <w14:solidFill>
               <w14:srgbClr w14:val="000000"/>
@@ -8296,7 +8389,7 @@
     </w:p>
     <w:p>
       <w:pPr>
-        <w:pStyle w:val="Corps"/>
+        <w:pStyle w:val="Corps A"/>
         <w:widowControl w:val="1"/>
         <w:ind w:firstLine="720"/>
         <w:rPr>
@@ -8306,6 +8399,7 @@
           <w:color w:val="000000"/>
           <w:u w:color="000000"/>
           <w:shd w:val="nil" w:color="auto" w:fill="auto"/>
+          <w:lang w:val="fr-FR"/>
           <w14:textFill>
             <w14:solidFill>
               <w14:srgbClr w14:val="000000"/>
@@ -8316,7 +8410,7 @@
     </w:p>
     <w:p>
       <w:pPr>
-        <w:pStyle w:val="Corps"/>
+        <w:pStyle w:val="Corps A"/>
         <w:widowControl w:val="1"/>
         <w:ind w:firstLine="720"/>
         <w:rPr>
@@ -8326,6 +8420,7 @@
           <w:color w:val="000000"/>
           <w:u w:color="000000"/>
           <w:shd w:val="nil" w:color="auto" w:fill="auto"/>
+          <w:lang w:val="fr-FR"/>
           <w14:textFill>
             <w14:solidFill>
               <w14:srgbClr w14:val="000000"/>
@@ -8336,7 +8431,7 @@
     </w:p>
     <w:p>
       <w:pPr>
-        <w:pStyle w:val="Corps"/>
+        <w:pStyle w:val="Corps A"/>
         <w:widowControl w:val="1"/>
         <w:ind w:firstLine="720"/>
         <w:rPr>
@@ -8346,6 +8441,7 @@
           <w:color w:val="000000"/>
           <w:u w:color="000000"/>
           <w:shd w:val="nil" w:color="auto" w:fill="auto"/>
+          <w:lang w:val="fr-FR"/>
           <w14:textFill>
             <w14:solidFill>
               <w14:srgbClr w14:val="000000"/>
@@ -8356,7 +8452,7 @@
     </w:p>
     <w:p>
       <w:pPr>
-        <w:pStyle w:val="Corps"/>
+        <w:pStyle w:val="Corps A"/>
         <w:widowControl w:val="1"/>
         <w:spacing w:after="238"/>
         <w:ind w:firstLine="720"/>
@@ -8403,7 +8499,7 @@
     </w:p>
     <w:p>
       <w:pPr>
-        <w:pStyle w:val="Corps"/>
+        <w:pStyle w:val="Corps A"/>
         <w:widowControl w:val="1"/>
         <w:spacing w:after="238"/>
         <w:ind w:firstLine="720"/>
@@ -8415,6 +8511,7 @@
           <w:color w:val="000000"/>
           <w:u w:color="000000"/>
           <w:shd w:val="nil" w:color="auto" w:fill="auto"/>
+          <w:lang w:val="fr-FR"/>
           <w14:textFill>
             <w14:solidFill>
               <w14:srgbClr w14:val="000000"/>
@@ -8425,7 +8522,7 @@
     </w:p>
     <w:p>
       <w:pPr>
-        <w:pStyle w:val="Corps"/>
+        <w:pStyle w:val="Corps A"/>
         <w:widowControl w:val="1"/>
         <w:rPr>
           <w:rStyle w:val="Aucun"/>
@@ -8485,6 +8582,7 @@
           <w:u w:color="000000"/>
           <w:shd w:val="nil" w:color="auto" w:fill="auto"/>
           <w:rtl w:val="0"/>
+          <w:lang w:val="fr-FR"/>
           <w14:textFill>
             <w14:solidFill>
               <w14:srgbClr w14:val="000000"/>
@@ -8568,7 +8666,7 @@
     </w:p>
     <w:p>
       <w:pPr>
-        <w:pStyle w:val="Corps"/>
+        <w:pStyle w:val="Corps A"/>
         <w:widowControl w:val="1"/>
         <w:rPr>
           <w:rStyle w:val="Aucun"/>
@@ -8628,6 +8726,7 @@
           <w:u w:color="000000"/>
           <w:shd w:val="nil" w:color="auto" w:fill="auto"/>
           <w:rtl w:val="0"/>
+          <w:lang w:val="fr-FR"/>
           <w14:textFill>
             <w14:solidFill>
               <w14:srgbClr w14:val="000000"/>
@@ -8675,7 +8774,7 @@
     </w:p>
     <w:p>
       <w:pPr>
-        <w:pStyle w:val="Corps"/>
+        <w:pStyle w:val="Corps A"/>
         <w:widowControl w:val="1"/>
       </w:pPr>
       <w:r>
@@ -8823,13 +8922,11 @@
     <w:p>
       <w:pPr>
         <w:pStyle w:val="Par défaut"/>
-        <w:bidi w:val="0"/>
       </w:pPr>
     </w:p>
     <w:p>
       <w:pPr>
         <w:pStyle w:val="Par défaut"/>
-        <w:bidi w:val="0"/>
       </w:pPr>
       <w:r>
         <w:rPr>
@@ -8844,13 +8941,11 @@
     <w:p>
       <w:pPr>
         <w:pStyle w:val="Par défaut"/>
-        <w:bidi w:val="0"/>
       </w:pPr>
     </w:p>
     <w:p>
       <w:pPr>
         <w:pStyle w:val="Par défaut"/>
-        <w:bidi w:val="0"/>
       </w:pPr>
       <w:r>
         <w:rPr>
@@ -8865,13 +8960,11 @@
     <w:p>
       <w:pPr>
         <w:pStyle w:val="Par défaut"/>
-        <w:bidi w:val="0"/>
       </w:pPr>
     </w:p>
     <w:p>
       <w:pPr>
         <w:pStyle w:val="Par défaut"/>
-        <w:bidi w:val="0"/>
       </w:pPr>
       <w:r>
         <w:rPr>
@@ -9231,9 +9324,9 @@
       <w:lang w:val="fr-FR"/>
     </w:rPr>
   </w:style>
-  <w:style w:type="paragraph" w:styleId="Corps">
-    <w:name w:val="Corps"/>
-    <w:next w:val="Corps"/>
+  <w:style w:type="paragraph" w:styleId="Corps A">
+    <w:name w:val="Corps A"/>
+    <w:next w:val="Corps A"/>
     <w:pPr>
       <w:keepNext w:val="0"/>
       <w:keepLines w:val="0"/>
@@ -9267,8 +9360,9 @@
       <w:u w:val="none" w:color="000000"/>
       <w:shd w:val="nil" w:color="auto" w:fill="auto"/>
       <w:vertAlign w:val="baseline"/>
-      <w14:textOutline>
+      <w14:textOutline w14:w="12700" w14:cap="flat">
         <w14:noFill/>
+        <w14:miter w14:lim="400000"/>
       </w14:textOutline>
       <w14:textFill>
         <w14:solidFill>
@@ -9310,11 +9404,12 @@
       <w:position w:val="0"/>
       <w:sz w:val="24"/>
       <w:szCs w:val="24"/>
-      <w:u w:val="none"/>
+      <w:u w:val="none" w:color="000000"/>
       <w:shd w:val="nil" w:color="auto" w:fill="auto"/>
       <w:vertAlign w:val="baseline"/>
-      <w14:textOutline>
+      <w14:textOutline w14:w="12700" w14:cap="flat">
         <w14:noFill/>
+        <w14:miter w14:lim="400000"/>
       </w14:textOutline>
       <w14:textFill>
         <w14:solidFill>
@@ -9607,17 +9702,17 @@
         <a:solidFill>
           <a:srgbClr val="FFFFFF"/>
         </a:solidFill>
-        <a:ln w="12700" cap="flat">
+        <a:ln w="25400" cap="flat">
           <a:solidFill>
             <a:schemeClr val="accent1"/>
           </a:solidFill>
           <a:prstDash val="solid"/>
-          <a:miter lim="800000"/>
+          <a:round/>
         </a:ln>
         <a:effectLst/>
         <a:sp3d/>
       </a:spPr>
-      <a:bodyPr rot="0" spcFirstLastPara="1" vertOverflow="overflow" horzOverflow="overflow" vert="horz" wrap="square" lIns="45719" tIns="45719" rIns="45719" bIns="45719" numCol="1" spcCol="38100" rtlCol="0" anchor="ctr" upright="0">
+      <a:bodyPr rot="0" spcFirstLastPara="1" vertOverflow="overflow" horzOverflow="overflow" vert="horz" wrap="square" lIns="45718" tIns="45718" rIns="45718" bIns="45718" numCol="1" spcCol="38100" rtlCol="0" anchor="ctr" upright="0">
         <a:spAutoFit/>
       </a:bodyPr>
       <a:lstStyle>
@@ -9645,10 +9740,10 @@
             </a:solidFill>
             <a:effectLst/>
             <a:uFillTx/>
-            <a:latin typeface="Calibri"/>
-            <a:ea typeface="Calibri"/>
-            <a:cs typeface="Calibri"/>
-            <a:sym typeface="Calibri"/>
+            <a:latin typeface="+mn-lt"/>
+            <a:ea typeface="+mn-ea"/>
+            <a:cs typeface="+mn-cs"/>
+            <a:sym typeface="Helvetica Neue"/>
           </a:defRPr>
         </a:defPPr>
         <a:lvl1pPr marL="0" marR="0" indent="0" algn="l" defTabSz="914400" rtl="0" fontAlgn="auto" latinLnBrk="1" hangingPunct="0">
@@ -9896,12 +9991,12 @@
     <a:lnDef>
       <a:spPr>
         <a:noFill/>
-        <a:ln w="12700" cap="flat">
+        <a:ln w="25400" cap="flat">
           <a:solidFill>
             <a:schemeClr val="accent1"/>
           </a:solidFill>
           <a:prstDash val="solid"/>
-          <a:miter lim="800000"/>
+          <a:round/>
         </a:ln>
         <a:effectLst/>
         <a:sp3d/>
@@ -10188,7 +10283,7 @@
         <a:effectLst/>
         <a:sp3d/>
       </a:spPr>
-      <a:bodyPr rot="0" spcFirstLastPara="1" vertOverflow="overflow" horzOverflow="overflow" vert="horz" wrap="square" lIns="45719" tIns="45719" rIns="45719" bIns="45719" numCol="1" spcCol="38100" rtlCol="0" anchor="t" upright="0">
+      <a:bodyPr rot="0" spcFirstLastPara="1" vertOverflow="overflow" horzOverflow="overflow" vert="horz" wrap="square" lIns="45718" tIns="45718" rIns="45718" bIns="45718" numCol="1" spcCol="38100" rtlCol="0" anchor="t" upright="0">
         <a:spAutoFit/>
       </a:bodyPr>
       <a:lstStyle>
@@ -10216,10 +10311,10 @@
             </a:solidFill>
             <a:effectLst/>
             <a:uFillTx/>
-            <a:latin typeface="Calibri"/>
-            <a:ea typeface="Calibri"/>
-            <a:cs typeface="Calibri"/>
-            <a:sym typeface="Calibri"/>
+            <a:latin typeface="+mn-lt"/>
+            <a:ea typeface="+mn-ea"/>
+            <a:cs typeface="+mn-cs"/>
+            <a:sym typeface="Helvetica Neue"/>
           </a:defRPr>
         </a:defPPr>
         <a:lvl1pPr marL="0" marR="0" indent="0" algn="l" defTabSz="914400" rtl="0" fontAlgn="auto" latinLnBrk="1" hangingPunct="0">

--- a/web/templates/word/double_count_approval_template.docx
+++ b/web/templates/word/double_count_approval_template.docx
@@ -6,7 +6,7 @@
       <w:tblPr>
         <w:tblW w:w="3982" w:type="dxa"/>
         <w:jc w:val="left"/>
-        <w:tblInd w:w="108" w:type="dxa"/>
+        <w:tblInd w:w="216" w:type="dxa"/>
         <w:tblBorders>
           <w:top w:val="single" w:color="ffffff" w:sz="8" w:space="0" w:shadow="0" w:frame="0"/>
           <w:left w:val="single" w:color="ffffff" w:sz="8" w:space="0" w:shadow="0" w:frame="0"/>
@@ -313,21 +313,7 @@
                 <w:rtl w:val="0"/>
                 <w:lang w:val="fr-FR"/>
               </w:rPr>
-              <w:t>industrielle</w:t>
-            </w:r>
-            <w:r>
-              <w:rPr>
-                <w:rStyle w:val="Aucun"/>
-                <w:rFonts w:ascii="Times New Roman" w:hAnsi="Times New Roman"/>
-                <w:b w:val="1"/>
-                <w:bCs w:val="1"/>
-                <w:sz w:val="22"/>
-                <w:szCs w:val="22"/>
-                <w:shd w:val="nil" w:color="auto" w:fill="auto"/>
-                <w:rtl w:val="0"/>
-                <w:lang w:val="fr-FR"/>
-              </w:rPr>
-              <w:t xml:space="preserve">, </w:t>
+              <w:t xml:space="preserve">industrielle, </w:t>
             </w:r>
             <w:r>
               <w:rPr>
@@ -383,21 +369,7 @@
                 <w:rtl w:val="0"/>
                 <w:lang w:val="fr-FR"/>
               </w:rPr>
-              <w:t xml:space="preserve">tique </w:t>
-            </w:r>
-            <w:r>
-              <w:rPr>
-                <w:rStyle w:val="Aucun"/>
-                <w:rFonts w:ascii="Times New Roman" w:hAnsi="Times New Roman"/>
-                <w:b w:val="1"/>
-                <w:bCs w:val="1"/>
-                <w:sz w:val="22"/>
-                <w:szCs w:val="22"/>
-                <w:shd w:val="nil" w:color="auto" w:fill="auto"/>
-                <w:rtl w:val="0"/>
-                <w:lang w:val="fr-FR"/>
-              </w:rPr>
-              <w:t>et num</w:t>
+              <w:t>tique et num</w:t>
             </w:r>
             <w:r>
               <w:rPr>
@@ -433,6 +405,13 @@
     </w:tbl>
     <w:p>
       <w:pPr>
+        <w:pStyle w:val="Corps"/>
+        <w:widowControl w:val="0"/>
+        <w:ind w:left="108" w:hanging="108"/>
+      </w:pPr>
+    </w:p>
+    <w:p>
+      <w:pPr>
         <w:pStyle w:val="Corps A"/>
         <w:spacing w:line="276" w:lineRule="auto"/>
         <w:rPr>
@@ -3157,7 +3136,7 @@
       <w:tblPr>
         <w:tblW w:w="9444" w:type="dxa"/>
         <w:jc w:val="left"/>
-        <w:tblInd w:w="216" w:type="dxa"/>
+        <w:tblInd w:w="324" w:type="dxa"/>
         <w:tblBorders>
           <w:top w:val="single" w:color="ffffff" w:sz="8" w:space="0" w:shadow="0" w:frame="0"/>
           <w:left w:val="single" w:color="ffffff" w:sz="8" w:space="0" w:shadow="0" w:frame="0"/>
@@ -3180,7 +3159,7 @@
           <w:shd w:val="clear" w:color="auto" w:fill="d0ddef"/>
         </w:tblPrEx>
         <w:trPr>
-          <w:trHeight w:val="310" w:hRule="atLeast"/>
+          <w:trHeight w:val="320" w:hRule="atLeast"/>
         </w:trPr>
         <w:tc>
           <w:tcPr>
@@ -3376,7 +3355,7 @@
           <w:shd w:val="clear" w:color="auto" w:fill="d0ddef"/>
         </w:tblPrEx>
         <w:trPr>
-          <w:trHeight w:val="610" w:hRule="atLeast"/>
+          <w:trHeight w:val="620" w:hRule="atLeast"/>
         </w:trPr>
         <w:tc>
           <w:tcPr>
@@ -3599,6 +3578,26 @@
     <w:p>
       <w:pPr>
         <w:pStyle w:val="Corps A"/>
+        <w:ind w:left="216" w:hanging="216"/>
+        <w:rPr>
+          <w:rStyle w:val="Aucun"/>
+          <w:rFonts w:ascii="Times New Roman" w:cs="Times New Roman" w:hAnsi="Times New Roman" w:eastAsia="Times New Roman"/>
+          <w:outline w:val="0"/>
+          <w:color w:val="000000"/>
+          <w:u w:color="000000"/>
+          <w:shd w:val="nil" w:color="auto" w:fill="auto"/>
+          <w:lang w:val="fr-FR"/>
+          <w14:textFill>
+            <w14:solidFill>
+              <w14:srgbClr w14:val="000000"/>
+            </w14:solidFill>
+          </w14:textFill>
+        </w:rPr>
+      </w:pPr>
+    </w:p>
+    <w:p>
+      <w:pPr>
+        <w:pStyle w:val="Corps A"/>
         <w:ind w:left="108" w:hanging="108"/>
         <w:rPr>
           <w:rStyle w:val="Aucun"/>
@@ -8276,43 +8275,7 @@
             </w14:solidFill>
           </w14:textFill>
         </w:rPr>
-        <w:t>d</w:t>
-      </w:r>
-      <w:r>
-        <w:rPr>
-          <w:rStyle w:val="Aucun"/>
-          <w:rFonts w:ascii="Times New Roman" w:hAnsi="Times New Roman" w:hint="default"/>
-          <w:outline w:val="0"/>
-          <w:color w:val="000000"/>
-          <w:u w:color="000000"/>
-          <w:shd w:val="nil" w:color="auto" w:fill="auto"/>
-          <w:rtl w:val="0"/>
-          <w:lang w:val="fr-FR"/>
-          <w14:textFill>
-            <w14:solidFill>
-              <w14:srgbClr w14:val="000000"/>
-            </w14:solidFill>
-          </w14:textFill>
-        </w:rPr>
-        <w:t>’</w:t>
-      </w:r>
-      <w:r>
-        <w:rPr>
-          <w:rStyle w:val="Aucun"/>
-          <w:rFonts w:ascii="Times New Roman" w:hAnsi="Times New Roman"/>
-          <w:outline w:val="0"/>
-          <w:color w:val="000000"/>
-          <w:u w:color="000000"/>
-          <w:shd w:val="nil" w:color="auto" w:fill="auto"/>
-          <w:rtl w:val="0"/>
-          <w:lang w:val="fr-FR"/>
-          <w14:textFill>
-            <w14:solidFill>
-              <w14:srgbClr w14:val="000000"/>
-            </w14:solidFill>
-          </w14:textFill>
-        </w:rPr>
-        <w:t xml:space="preserve">approvisionnement et nouveaux produits </w:t>
+        <w:t xml:space="preserve">d'approvisionnement et des ressources </w:t>
       </w:r>
       <w:r>
         <w:rPr>
@@ -8384,7 +8347,61 @@
             </w14:solidFill>
           </w14:textFill>
         </w:rPr>
-        <w:t>tiques</w:t>
+        <w:t>tiques et min</w:t>
+      </w:r>
+      <w:r>
+        <w:rPr>
+          <w:rStyle w:val="Aucun"/>
+          <w:rFonts w:ascii="Times New Roman" w:hAnsi="Times New Roman" w:hint="default"/>
+          <w:outline w:val="0"/>
+          <w:color w:val="000000"/>
+          <w:u w:color="000000"/>
+          <w:shd w:val="nil" w:color="auto" w:fill="auto"/>
+          <w:rtl w:val="0"/>
+          <w:lang w:val="fr-FR"/>
+          <w14:textFill>
+            <w14:solidFill>
+              <w14:srgbClr w14:val="000000"/>
+            </w14:solidFill>
+          </w14:textFill>
+        </w:rPr>
+        <w:t>é</w:t>
+      </w:r>
+      <w:r>
+        <w:rPr>
+          <w:rStyle w:val="Aucun"/>
+          <w:rFonts w:ascii="Times New Roman" w:hAnsi="Times New Roman"/>
+          <w:outline w:val="0"/>
+          <w:color w:val="000000"/>
+          <w:u w:color="000000"/>
+          <w:shd w:val="nil" w:color="auto" w:fill="auto"/>
+          <w:rtl w:val="0"/>
+          <w:lang w:val="fr-FR"/>
+          <w14:textFill>
+            <w14:solidFill>
+              <w14:srgbClr w14:val="000000"/>
+            </w14:solidFill>
+          </w14:textFill>
+        </w:rPr>
+        <w:t>rales</w:t>
+      </w:r>
+      <w:r>
+        <w:rPr>
+          <w:rStyle w:val="Aucun"/>
+          <w:rFonts w:ascii="Times New Roman" w:hAnsi="Times New Roman"/>
+          <w:outline w:val="0"/>
+          <w:color w:val="000000"/>
+          <w:u w:color="000000"/>
+          <w:shd w:val="nil" w:color="auto" w:fill="auto"/>
+          <w:rtl w:val="0"/>
+          <w:lang w:val="fr-FR"/>
+          <w14:textFill>
+            <w14:solidFill>
+              <w14:srgbClr w14:val="000000"/>
+            </w14:solidFill>
+          </w14:textFill>
+        </w:rPr>
+        <w:t>.</w:t>
       </w:r>
     </w:p>
     <w:p>
@@ -9324,16 +9341,16 @@
       <w:lang w:val="fr-FR"/>
     </w:rPr>
   </w:style>
-  <w:style w:type="paragraph" w:styleId="Corps A">
-    <w:name w:val="Corps A"/>
-    <w:next w:val="Corps A"/>
+  <w:style w:type="paragraph" w:styleId="Corps">
+    <w:name w:val="Corps"/>
+    <w:next w:val="Corps"/>
     <w:pPr>
       <w:keepNext w:val="0"/>
       <w:keepLines w:val="0"/>
       <w:pageBreakBefore w:val="0"/>
-      <w:widowControl w:val="0"/>
+      <w:widowControl w:val="1"/>
       <w:shd w:val="clear" w:color="auto" w:fill="auto"/>
-      <w:suppressAutoHyphens w:val="1"/>
+      <w:suppressAutoHyphens w:val="0"/>
       <w:bidi w:val="0"/>
       <w:spacing w:before="0" w:after="0" w:line="240" w:lineRule="auto"/>
       <w:ind w:left="0" w:right="0" w:firstLine="0"/>
@@ -9341,7 +9358,7 @@
       <w:outlineLvl w:val="9"/>
     </w:pPr>
     <w:rPr>
-      <w:rFonts w:ascii="Arial" w:cs="Arial" w:hAnsi="Arial" w:eastAsia="Arial"/>
+      <w:rFonts w:ascii="Times New Roman" w:cs="Times New Roman" w:hAnsi="Times New Roman" w:eastAsia="Times New Roman"/>
       <w:b w:val="0"/>
       <w:bCs w:val="0"/>
       <w:i w:val="0"/>
@@ -9360,6 +9377,53 @@
       <w:u w:val="none" w:color="000000"/>
       <w:shd w:val="nil" w:color="auto" w:fill="auto"/>
       <w:vertAlign w:val="baseline"/>
+      <w14:textOutline>
+        <w14:noFill/>
+      </w14:textOutline>
+      <w14:textFill>
+        <w14:solidFill>
+          <w14:srgbClr w14:val="000000"/>
+        </w14:solidFill>
+      </w14:textFill>
+    </w:rPr>
+  </w:style>
+  <w:style w:type="paragraph" w:styleId="Corps A">
+    <w:name w:val="Corps A"/>
+    <w:next w:val="Corps A"/>
+    <w:pPr>
+      <w:keepNext w:val="0"/>
+      <w:keepLines w:val="0"/>
+      <w:pageBreakBefore w:val="0"/>
+      <w:widowControl w:val="0"/>
+      <w:shd w:val="clear" w:color="auto" w:fill="auto"/>
+      <w:suppressAutoHyphens w:val="1"/>
+      <w:bidi w:val="0"/>
+      <w:spacing w:before="0" w:after="0" w:line="240" w:lineRule="auto"/>
+      <w:ind w:left="0" w:right="0" w:firstLine="0"/>
+      <w:jc w:val="left"/>
+      <w:outlineLvl w:val="9"/>
+    </w:pPr>
+    <w:rPr>
+      <w:rFonts w:ascii="Arial" w:cs="Arial Unicode MS" w:hAnsi="Arial" w:eastAsia="Arial Unicode MS"/>
+      <w:b w:val="0"/>
+      <w:bCs w:val="0"/>
+      <w:i w:val="0"/>
+      <w:iCs w:val="0"/>
+      <w:caps w:val="0"/>
+      <w:smallCaps w:val="0"/>
+      <w:strike w:val="0"/>
+      <w:dstrike w:val="0"/>
+      <w:outline w:val="0"/>
+      <w:color w:val="000000"/>
+      <w:spacing w:val="0"/>
+      <w:kern w:val="0"/>
+      <w:position w:val="0"/>
+      <w:sz w:val="24"/>
+      <w:szCs w:val="24"/>
+      <w:u w:val="none" w:color="000000"/>
+      <w:shd w:val="nil" w:color="auto" w:fill="auto"/>
+      <w:vertAlign w:val="baseline"/>
+      <w:lang w:val="fr-FR"/>
       <w14:textOutline w14:w="12700" w14:cap="flat">
         <w14:noFill/>
         <w14:miter w14:lim="400000"/>
